--- a/Tropic-Island/диплом3.docx
+++ b/Tropic-Island/диплом3.docx
@@ -1085,1438 +1085,418 @@
     </w:p>
     <w:p>
       <w:pPr>
-        <w:pStyle w:val="1"/>
+        <w:jc w:val="center"/>
+        <w:rPr>
+          <w:b/>
+          <w:sz w:val="28"/>
+          <w:szCs w:val="28"/>
+        </w:rPr>
       </w:pPr>
-      <w:bookmarkStart w:id="54" w:name="_Toc515276147"/>
-      <w:bookmarkStart w:id="55" w:name="_Toc514664898"/>
-      <w:bookmarkStart w:id="56" w:name="_Toc514599865"/>
-      <w:bookmarkStart w:id="57" w:name="_Toc514525390"/>
-      <w:bookmarkStart w:id="58" w:name="_Toc514520471"/>
-      <w:bookmarkStart w:id="59" w:name="_Toc514515527"/>
-      <w:bookmarkStart w:id="60" w:name="_Toc514515507"/>
-      <w:bookmarkStart w:id="61" w:name="_Toc514513592"/>
-      <w:bookmarkStart w:id="62" w:name="_Toc514513465"/>
-      <w:r>
+      <w:r>
+        <w:rPr>
+          <w:b/>
+          <w:sz w:val="28"/>
+          <w:szCs w:val="28"/>
+        </w:rPr>
         <w:lastRenderedPageBreak/>
         <w:t>Содержание</w:t>
       </w:r>
-      <w:bookmarkEnd w:id="54"/>
-      <w:bookmarkEnd w:id="55"/>
-      <w:bookmarkEnd w:id="56"/>
-      <w:bookmarkEnd w:id="57"/>
-      <w:bookmarkEnd w:id="58"/>
-      <w:bookmarkEnd w:id="59"/>
-      <w:bookmarkEnd w:id="60"/>
-      <w:bookmarkEnd w:id="61"/>
-      <w:bookmarkEnd w:id="62"/>
     </w:p>
     <w:p>
       <w:pPr>
-        <w:pStyle w:val="11"/>
-        <w:tabs>
-          <w:tab w:val="right" w:leader="dot" w:pos="9345"/>
-        </w:tabs>
+        <w:rPr>
+          <w:sz w:val="28"/>
+          <w:szCs w:val="28"/>
+        </w:rPr>
       </w:pPr>
       <w:r>
-        <w:t>Содержание………………………………………………………………………..2</w:t>
+        <w:rPr>
+          <w:sz w:val="28"/>
+          <w:szCs w:val="28"/>
+        </w:rPr>
+        <w:t>Управление квантовыми системами</w:t>
       </w:r>
     </w:p>
     <w:p>
       <w:pPr>
-        <w:pStyle w:val="11"/>
-        <w:tabs>
-          <w:tab w:val="right" w:leader="dot" w:pos="9345"/>
-        </w:tabs>
-        <w:rPr>
-          <w:rFonts w:ascii="Calibri" w:hAnsi="Calibri"/>
-          <w:noProof/>
-          <w:sz w:val="22"/>
-          <w:szCs w:val="22"/>
+        <w:pStyle w:val="a3"/>
+        <w:numPr>
+          <w:ilvl w:val="0"/>
+          <w:numId w:val="3"/>
+        </w:numPr>
+        <w:rPr>
+          <w:sz w:val="28"/>
+          <w:szCs w:val="28"/>
         </w:rPr>
       </w:pPr>
       <w:r>
-        <w:t>Введение…………………………………………………………………………...3</w:t>
-      </w:r>
-      <w:r>
-        <w:fldChar w:fldCharType="begin"/>
-      </w:r>
-      <w:r>
-        <w:instrText xml:space="preserve"> TOC \o "1-2" \h \z \u </w:instrText>
-      </w:r>
-      <w:r>
-        <w:fldChar w:fldCharType="separate"/>
+        <w:rPr>
+          <w:sz w:val="28"/>
+          <w:szCs w:val="28"/>
+        </w:rPr>
+        <w:t>Временная динамика (временное уравнение Шредингера)</w:t>
       </w:r>
     </w:p>
     <w:p>
       <w:pPr>
-        <w:pStyle w:val="11"/>
-        <w:tabs>
-          <w:tab w:val="left" w:pos="440"/>
-          <w:tab w:val="right" w:leader="dot" w:pos="9345"/>
-        </w:tabs>
-        <w:rPr>
-          <w:rFonts w:ascii="Calibri" w:hAnsi="Calibri"/>
-          <w:noProof/>
-          <w:sz w:val="22"/>
-          <w:szCs w:val="22"/>
+        <w:pStyle w:val="a3"/>
+        <w:numPr>
+          <w:ilvl w:val="0"/>
+          <w:numId w:val="3"/>
+        </w:numPr>
+        <w:rPr>
+          <w:sz w:val="28"/>
+          <w:szCs w:val="28"/>
         </w:rPr>
       </w:pPr>
       <w:r>
-        <w:t>1 Постановка задачи………………………………………………………………4</w:t>
+        <w:rPr>
+          <w:sz w:val="28"/>
+          <w:szCs w:val="28"/>
+        </w:rPr>
+        <w:t>Понятие управления квантовой системой</w:t>
       </w:r>
     </w:p>
     <w:p>
       <w:pPr>
-        <w:pStyle w:val="11"/>
-        <w:tabs>
-          <w:tab w:val="left" w:pos="440"/>
-          <w:tab w:val="right" w:leader="dot" w:pos="9345"/>
-        </w:tabs>
-        <w:rPr>
-          <w:rFonts w:ascii="Calibri" w:hAnsi="Calibri"/>
-          <w:noProof/>
-          <w:sz w:val="22"/>
-          <w:szCs w:val="22"/>
+        <w:pStyle w:val="a3"/>
+        <w:numPr>
+          <w:ilvl w:val="0"/>
+          <w:numId w:val="3"/>
+        </w:numPr>
+        <w:rPr>
+          <w:sz w:val="28"/>
+          <w:szCs w:val="28"/>
         </w:rPr>
       </w:pPr>
-      <w:hyperlink r:id="rId8" w:anchor="_Toc515276150" w:history="1">
-        <w:r>
-          <w:rPr>
-            <w:rStyle w:val="a7"/>
-            <w:noProof/>
-          </w:rPr>
-          <w:t>2</w:t>
-        </w:r>
-        <w:r>
-          <w:rPr>
-            <w:rStyle w:val="a7"/>
-            <w:rFonts w:ascii="Calibri" w:hAnsi="Calibri"/>
-            <w:noProof/>
-            <w:sz w:val="22"/>
-            <w:szCs w:val="22"/>
-          </w:rPr>
-          <w:tab/>
-        </w:r>
-        <w:r>
-          <w:rPr>
-            <w:rStyle w:val="a7"/>
-            <w:noProof/>
-          </w:rPr>
-          <w:t>Анализ</w:t>
-        </w:r>
-        <w:r>
-          <w:rPr>
-            <w:rStyle w:val="a7"/>
-            <w:noProof/>
-            <w:webHidden/>
-          </w:rPr>
-          <w:tab/>
-        </w:r>
-        <w:r>
-          <w:rPr>
-            <w:rStyle w:val="a7"/>
-            <w:noProof/>
-            <w:webHidden/>
-          </w:rPr>
-          <w:fldChar w:fldCharType="begin"/>
-        </w:r>
-        <w:r>
-          <w:rPr>
-            <w:rStyle w:val="a7"/>
-            <w:noProof/>
-            <w:webHidden/>
-          </w:rPr>
-          <w:instrText xml:space="preserve"> PAGEREF _Toc515276150 \h </w:instrText>
-        </w:r>
-        <w:r>
-          <w:rPr>
-            <w:rStyle w:val="a7"/>
-            <w:noProof/>
-            <w:webHidden/>
-          </w:rPr>
-        </w:r>
-        <w:r>
-          <w:rPr>
-            <w:rStyle w:val="a7"/>
-            <w:noProof/>
-            <w:webHidden/>
-          </w:rPr>
-          <w:fldChar w:fldCharType="separate"/>
-        </w:r>
-        <w:r>
-          <w:rPr>
-            <w:rStyle w:val="a7"/>
-            <w:noProof/>
-            <w:webHidden/>
-          </w:rPr>
-          <w:t>7</w:t>
-        </w:r>
-        <w:r>
-          <w:rPr>
-            <w:rStyle w:val="a7"/>
-            <w:noProof/>
-            <w:webHidden/>
-          </w:rPr>
-          <w:fldChar w:fldCharType="end"/>
-        </w:r>
-      </w:hyperlink>
+      <w:r>
+        <w:rPr>
+          <w:sz w:val="28"/>
+          <w:szCs w:val="28"/>
+        </w:rPr>
+        <w:t>Пример (двухуровневая система)</w:t>
+      </w:r>
     </w:p>
     <w:p>
       <w:pPr>
-        <w:pStyle w:val="21"/>
-        <w:tabs>
-          <w:tab w:val="left" w:pos="1320"/>
-          <w:tab w:val="right" w:leader="dot" w:pos="9345"/>
-        </w:tabs>
-        <w:rPr>
-          <w:rFonts w:ascii="Calibri" w:hAnsi="Calibri"/>
-          <w:noProof/>
-          <w:sz w:val="22"/>
-          <w:szCs w:val="22"/>
+        <w:rPr>
+          <w:sz w:val="28"/>
+          <w:szCs w:val="28"/>
         </w:rPr>
       </w:pPr>
-      <w:hyperlink r:id="rId9" w:anchor="_Toc515276151" w:history="1">
-        <w:r>
-          <w:rPr>
-            <w:rStyle w:val="a7"/>
-            <w:noProof/>
-          </w:rPr>
-          <w:t>2.1</w:t>
-        </w:r>
-        <w:r>
-          <w:rPr>
-            <w:rStyle w:val="a7"/>
-            <w:rFonts w:ascii="Calibri" w:hAnsi="Calibri"/>
-            <w:noProof/>
-            <w:sz w:val="22"/>
-            <w:szCs w:val="22"/>
-          </w:rPr>
-          <w:tab/>
-        </w:r>
-        <w:r>
-          <w:rPr>
-            <w:rStyle w:val="a7"/>
-            <w:noProof/>
-          </w:rPr>
-          <w:t>Анализ предметной области</w:t>
-        </w:r>
-        <w:r>
-          <w:rPr>
-            <w:rStyle w:val="a7"/>
-            <w:noProof/>
-            <w:webHidden/>
-          </w:rPr>
-          <w:tab/>
-        </w:r>
-        <w:r>
-          <w:rPr>
-            <w:rStyle w:val="a7"/>
-            <w:noProof/>
-            <w:webHidden/>
-          </w:rPr>
-          <w:fldChar w:fldCharType="begin"/>
-        </w:r>
-        <w:r>
-          <w:rPr>
-            <w:rStyle w:val="a7"/>
-            <w:noProof/>
-            <w:webHidden/>
-          </w:rPr>
-          <w:instrText xml:space="preserve"> PAGEREF _Toc515276151 \h </w:instrText>
-        </w:r>
-        <w:r>
-          <w:rPr>
-            <w:rStyle w:val="a7"/>
-            <w:noProof/>
-            <w:webHidden/>
-          </w:rPr>
-        </w:r>
-        <w:r>
-          <w:rPr>
-            <w:rStyle w:val="a7"/>
-            <w:noProof/>
-            <w:webHidden/>
-          </w:rPr>
-          <w:fldChar w:fldCharType="separate"/>
-        </w:r>
-        <w:r>
-          <w:rPr>
-            <w:rStyle w:val="a7"/>
-            <w:noProof/>
-            <w:webHidden/>
-          </w:rPr>
-          <w:t>7</w:t>
-        </w:r>
-        <w:r>
-          <w:rPr>
-            <w:rStyle w:val="a7"/>
-            <w:noProof/>
-            <w:webHidden/>
-          </w:rPr>
-          <w:fldChar w:fldCharType="end"/>
-        </w:r>
-      </w:hyperlink>
+      <w:r>
+        <w:rPr>
+          <w:sz w:val="28"/>
+          <w:szCs w:val="28"/>
+        </w:rPr>
+        <w:t>Контроль как процедуры измерения по квантовой теории</w:t>
+      </w:r>
     </w:p>
     <w:p>
       <w:pPr>
-        <w:pStyle w:val="21"/>
-        <w:tabs>
-          <w:tab w:val="right" w:leader="dot" w:pos="9345"/>
-        </w:tabs>
-        <w:rPr>
-          <w:rFonts w:ascii="Calibri" w:hAnsi="Calibri"/>
-          <w:noProof/>
-          <w:sz w:val="22"/>
-          <w:szCs w:val="22"/>
+        <w:pStyle w:val="a3"/>
+        <w:numPr>
+          <w:ilvl w:val="0"/>
+          <w:numId w:val="4"/>
+        </w:numPr>
+        <w:rPr>
+          <w:sz w:val="28"/>
+          <w:szCs w:val="28"/>
         </w:rPr>
       </w:pPr>
-      <w:hyperlink r:id="rId10" w:anchor="_Toc515276152" w:history="1">
-        <w:r>
-          <w:rPr>
-            <w:rStyle w:val="a7"/>
-            <w:noProof/>
-          </w:rPr>
-          <w:t>2.2 Анализ задачи</w:t>
-        </w:r>
-        <w:r>
-          <w:rPr>
-            <w:rStyle w:val="a7"/>
-            <w:noProof/>
-            <w:webHidden/>
-          </w:rPr>
-          <w:tab/>
-        </w:r>
-        <w:r>
-          <w:rPr>
-            <w:rStyle w:val="a7"/>
-            <w:noProof/>
-            <w:webHidden/>
-          </w:rPr>
-          <w:fldChar w:fldCharType="begin"/>
-        </w:r>
-        <w:r>
-          <w:rPr>
-            <w:rStyle w:val="a7"/>
-            <w:noProof/>
-            <w:webHidden/>
-          </w:rPr>
-          <w:instrText xml:space="preserve"> PAGEREF _Toc515276152 \h </w:instrText>
-        </w:r>
-        <w:r>
-          <w:rPr>
-            <w:rStyle w:val="a7"/>
-            <w:noProof/>
-            <w:webHidden/>
-          </w:rPr>
-        </w:r>
-        <w:r>
-          <w:rPr>
-            <w:rStyle w:val="a7"/>
-            <w:noProof/>
-            <w:webHidden/>
-          </w:rPr>
-          <w:fldChar w:fldCharType="separate"/>
-        </w:r>
-        <w:r>
-          <w:rPr>
-            <w:rStyle w:val="a7"/>
-            <w:noProof/>
-            <w:webHidden/>
-          </w:rPr>
-          <w:t>8</w:t>
-        </w:r>
-        <w:r>
-          <w:rPr>
-            <w:rStyle w:val="a7"/>
-            <w:noProof/>
-            <w:webHidden/>
-          </w:rPr>
-          <w:fldChar w:fldCharType="end"/>
-        </w:r>
-      </w:hyperlink>
+      <w:r>
+        <w:rPr>
+          <w:sz w:val="28"/>
+          <w:szCs w:val="28"/>
+        </w:rPr>
+        <w:t xml:space="preserve">Понятие измерения </w:t>
+      </w:r>
     </w:p>
     <w:p>
       <w:pPr>
-        <w:pStyle w:val="21"/>
-        <w:tabs>
-          <w:tab w:val="left" w:pos="1320"/>
-          <w:tab w:val="right" w:leader="dot" w:pos="9345"/>
-        </w:tabs>
-        <w:rPr>
-          <w:rFonts w:ascii="Calibri" w:hAnsi="Calibri"/>
-          <w:noProof/>
-          <w:sz w:val="22"/>
-          <w:szCs w:val="22"/>
+        <w:pStyle w:val="a3"/>
+        <w:numPr>
+          <w:ilvl w:val="0"/>
+          <w:numId w:val="4"/>
+        </w:numPr>
+        <w:rPr>
+          <w:sz w:val="28"/>
+          <w:szCs w:val="28"/>
         </w:rPr>
       </w:pPr>
-      <w:hyperlink r:id="rId11" w:anchor="_Toc515276153" w:history="1">
-        <w:r>
-          <w:rPr>
-            <w:rStyle w:val="a7"/>
-            <w:noProof/>
-          </w:rPr>
-          <w:t>2.3</w:t>
-        </w:r>
-        <w:r>
-          <w:rPr>
-            <w:rStyle w:val="a7"/>
-            <w:rFonts w:ascii="Calibri" w:hAnsi="Calibri"/>
-            <w:noProof/>
-            <w:sz w:val="22"/>
-            <w:szCs w:val="22"/>
-          </w:rPr>
-          <w:tab/>
-        </w:r>
-        <w:r>
-          <w:rPr>
-            <w:rStyle w:val="a7"/>
-            <w:noProof/>
-          </w:rPr>
-          <w:t>Существующие решения</w:t>
-        </w:r>
-        <w:r>
-          <w:rPr>
-            <w:rStyle w:val="a7"/>
-            <w:noProof/>
-            <w:webHidden/>
-          </w:rPr>
-          <w:tab/>
-        </w:r>
-        <w:r>
-          <w:rPr>
-            <w:rStyle w:val="a7"/>
-            <w:noProof/>
-            <w:webHidden/>
-          </w:rPr>
-          <w:fldChar w:fldCharType="begin"/>
-        </w:r>
-        <w:r>
-          <w:rPr>
-            <w:rStyle w:val="a7"/>
-            <w:noProof/>
-            <w:webHidden/>
-          </w:rPr>
-          <w:instrText xml:space="preserve"> PAGEREF _Toc515276153 \h </w:instrText>
-        </w:r>
-        <w:r>
-          <w:rPr>
-            <w:rStyle w:val="a7"/>
-            <w:noProof/>
-            <w:webHidden/>
-          </w:rPr>
-        </w:r>
-        <w:r>
-          <w:rPr>
-            <w:rStyle w:val="a7"/>
-            <w:noProof/>
-            <w:webHidden/>
-          </w:rPr>
-          <w:fldChar w:fldCharType="separate"/>
-        </w:r>
-        <w:r>
-          <w:rPr>
-            <w:rStyle w:val="a7"/>
-            <w:noProof/>
-            <w:webHidden/>
-          </w:rPr>
-          <w:t>9</w:t>
-        </w:r>
-        <w:r>
-          <w:rPr>
-            <w:rStyle w:val="a7"/>
-            <w:noProof/>
-            <w:webHidden/>
-          </w:rPr>
-          <w:fldChar w:fldCharType="end"/>
-        </w:r>
-      </w:hyperlink>
+      <w:r>
+        <w:rPr>
+          <w:sz w:val="28"/>
+          <w:szCs w:val="28"/>
+        </w:rPr>
+        <w:t>Примеры</w:t>
+      </w:r>
     </w:p>
     <w:p>
       <w:pPr>
-        <w:pStyle w:val="21"/>
-        <w:tabs>
-          <w:tab w:val="left" w:pos="1320"/>
-          <w:tab w:val="right" w:leader="dot" w:pos="9345"/>
-        </w:tabs>
-        <w:rPr>
-          <w:rFonts w:ascii="Calibri" w:hAnsi="Calibri"/>
-          <w:noProof/>
-          <w:sz w:val="22"/>
-          <w:szCs w:val="22"/>
+        <w:rPr>
+          <w:sz w:val="28"/>
+          <w:szCs w:val="28"/>
         </w:rPr>
       </w:pPr>
-      <w:hyperlink r:id="rId12" w:anchor="_Toc515276154" w:history="1">
-        <w:r>
-          <w:rPr>
-            <w:rStyle w:val="a7"/>
-            <w:noProof/>
-          </w:rPr>
-          <w:t>2.2</w:t>
-        </w:r>
-        <w:r>
-          <w:rPr>
-            <w:rStyle w:val="a7"/>
-            <w:rFonts w:ascii="Calibri" w:hAnsi="Calibri"/>
-            <w:noProof/>
-            <w:sz w:val="22"/>
-            <w:szCs w:val="22"/>
-          </w:rPr>
-          <w:tab/>
-        </w:r>
-        <w:r>
-          <w:rPr>
-            <w:rStyle w:val="a7"/>
-            <w:noProof/>
-          </w:rPr>
-          <w:t>Средства реализации</w:t>
-        </w:r>
-        <w:r>
-          <w:rPr>
-            <w:rStyle w:val="a7"/>
-            <w:noProof/>
-            <w:webHidden/>
-          </w:rPr>
-          <w:tab/>
-        </w:r>
-        <w:r>
-          <w:rPr>
-            <w:rStyle w:val="a7"/>
-            <w:noProof/>
-            <w:webHidden/>
-          </w:rPr>
-          <w:fldChar w:fldCharType="begin"/>
-        </w:r>
-        <w:r>
-          <w:rPr>
-            <w:rStyle w:val="a7"/>
-            <w:noProof/>
-            <w:webHidden/>
-          </w:rPr>
-          <w:instrText xml:space="preserve"> PAGEREF _Toc515276154 \h </w:instrText>
-        </w:r>
-        <w:r>
-          <w:rPr>
-            <w:rStyle w:val="a7"/>
-            <w:noProof/>
-            <w:webHidden/>
-          </w:rPr>
-        </w:r>
-        <w:r>
-          <w:rPr>
-            <w:rStyle w:val="a7"/>
-            <w:noProof/>
-            <w:webHidden/>
-          </w:rPr>
-          <w:fldChar w:fldCharType="separate"/>
-        </w:r>
-        <w:r>
-          <w:rPr>
-            <w:rStyle w:val="a7"/>
-            <w:noProof/>
-            <w:webHidden/>
-          </w:rPr>
-          <w:t>12</w:t>
-        </w:r>
-        <w:r>
-          <w:rPr>
-            <w:rStyle w:val="a7"/>
-            <w:noProof/>
-            <w:webHidden/>
-          </w:rPr>
-          <w:fldChar w:fldCharType="end"/>
-        </w:r>
-      </w:hyperlink>
+      <w:r>
+        <w:rPr>
+          <w:sz w:val="28"/>
+          <w:szCs w:val="28"/>
+        </w:rPr>
+        <w:t>Измерение как процедура машинного обучения</w:t>
+      </w:r>
     </w:p>
     <w:p>
       <w:pPr>
-        <w:pStyle w:val="11"/>
-        <w:tabs>
-          <w:tab w:val="left" w:pos="440"/>
-          <w:tab w:val="right" w:leader="dot" w:pos="9345"/>
-        </w:tabs>
-        <w:rPr>
-          <w:rFonts w:ascii="Calibri" w:hAnsi="Calibri"/>
-          <w:noProof/>
-          <w:sz w:val="22"/>
-          <w:szCs w:val="22"/>
+        <w:pStyle w:val="a3"/>
+        <w:numPr>
+          <w:ilvl w:val="0"/>
+          <w:numId w:val="5"/>
+        </w:numPr>
+        <w:rPr>
+          <w:sz w:val="28"/>
+          <w:szCs w:val="28"/>
         </w:rPr>
       </w:pPr>
-      <w:hyperlink r:id="rId13" w:anchor="_Toc515276155" w:history="1">
-        <w:r>
-          <w:rPr>
-            <w:rStyle w:val="a7"/>
-            <w:noProof/>
-          </w:rPr>
-          <w:t>3</w:t>
-        </w:r>
-        <w:r>
-          <w:rPr>
-            <w:rStyle w:val="a7"/>
-            <w:rFonts w:ascii="Calibri" w:hAnsi="Calibri"/>
-            <w:noProof/>
-            <w:sz w:val="22"/>
-            <w:szCs w:val="22"/>
-          </w:rPr>
-          <w:tab/>
-        </w:r>
-        <w:r>
-          <w:rPr>
-            <w:rStyle w:val="a7"/>
-            <w:noProof/>
-          </w:rPr>
-          <w:t>Реализация</w:t>
-        </w:r>
-        <w:r>
-          <w:rPr>
-            <w:rStyle w:val="a7"/>
-            <w:noProof/>
-            <w:webHidden/>
-          </w:rPr>
-          <w:tab/>
-        </w:r>
-        <w:r>
-          <w:rPr>
-            <w:rStyle w:val="a7"/>
-            <w:noProof/>
-            <w:webHidden/>
-          </w:rPr>
-          <w:fldChar w:fldCharType="begin"/>
-        </w:r>
-        <w:r>
-          <w:rPr>
-            <w:rStyle w:val="a7"/>
-            <w:noProof/>
-            <w:webHidden/>
-          </w:rPr>
-          <w:instrText xml:space="preserve"> PAGEREF _Toc515276155 \h </w:instrText>
-        </w:r>
-        <w:r>
-          <w:rPr>
-            <w:rStyle w:val="a7"/>
-            <w:noProof/>
-            <w:webHidden/>
-          </w:rPr>
-        </w:r>
-        <w:r>
-          <w:rPr>
-            <w:rStyle w:val="a7"/>
-            <w:noProof/>
-            <w:webHidden/>
-          </w:rPr>
-          <w:fldChar w:fldCharType="separate"/>
-        </w:r>
-        <w:r>
-          <w:rPr>
-            <w:rStyle w:val="a7"/>
-            <w:noProof/>
-            <w:webHidden/>
-          </w:rPr>
-          <w:t>14</w:t>
-        </w:r>
-        <w:r>
-          <w:rPr>
-            <w:rStyle w:val="a7"/>
-            <w:noProof/>
-            <w:webHidden/>
-          </w:rPr>
-          <w:fldChar w:fldCharType="end"/>
-        </w:r>
-      </w:hyperlink>
+      <w:r>
+        <w:rPr>
+          <w:sz w:val="28"/>
+          <w:szCs w:val="28"/>
+        </w:rPr>
+        <w:t>Машинное обучение</w:t>
+      </w:r>
     </w:p>
     <w:p>
       <w:pPr>
-        <w:pStyle w:val="21"/>
-        <w:tabs>
-          <w:tab w:val="left" w:pos="1320"/>
-          <w:tab w:val="right" w:leader="dot" w:pos="9345"/>
-        </w:tabs>
-        <w:rPr>
-          <w:rFonts w:ascii="Calibri" w:hAnsi="Calibri"/>
-          <w:noProof/>
-          <w:sz w:val="22"/>
-          <w:szCs w:val="22"/>
+        <w:pStyle w:val="a3"/>
+        <w:numPr>
+          <w:ilvl w:val="0"/>
+          <w:numId w:val="5"/>
+        </w:numPr>
+        <w:rPr>
+          <w:sz w:val="28"/>
+          <w:szCs w:val="28"/>
         </w:rPr>
       </w:pPr>
-      <w:hyperlink r:id="rId14" w:anchor="_Toc515276156" w:history="1">
-        <w:r>
-          <w:rPr>
-            <w:rStyle w:val="a7"/>
-            <w:noProof/>
-          </w:rPr>
-          <w:t>3.1</w:t>
-        </w:r>
-        <w:r>
-          <w:rPr>
-            <w:rStyle w:val="a7"/>
-            <w:rFonts w:ascii="Calibri" w:hAnsi="Calibri"/>
-            <w:noProof/>
-            <w:sz w:val="22"/>
-            <w:szCs w:val="22"/>
-          </w:rPr>
-          <w:tab/>
-        </w:r>
-        <w:r>
-          <w:rPr>
-            <w:rStyle w:val="a7"/>
-            <w:noProof/>
-          </w:rPr>
-          <w:t>Структура базы данных</w:t>
-        </w:r>
-        <w:r>
-          <w:rPr>
-            <w:rStyle w:val="a7"/>
-            <w:noProof/>
-            <w:webHidden/>
-          </w:rPr>
-          <w:tab/>
-        </w:r>
-        <w:r>
-          <w:rPr>
-            <w:rStyle w:val="a7"/>
-            <w:noProof/>
-            <w:webHidden/>
-          </w:rPr>
-          <w:fldChar w:fldCharType="begin"/>
-        </w:r>
-        <w:r>
-          <w:rPr>
-            <w:rStyle w:val="a7"/>
-            <w:noProof/>
-            <w:webHidden/>
-          </w:rPr>
-          <w:instrText xml:space="preserve"> PAGEREF _Toc515276156 \h </w:instrText>
-        </w:r>
-        <w:r>
-          <w:rPr>
-            <w:rStyle w:val="a7"/>
-            <w:noProof/>
-            <w:webHidden/>
-          </w:rPr>
-        </w:r>
-        <w:r>
-          <w:rPr>
-            <w:rStyle w:val="a7"/>
-            <w:noProof/>
-            <w:webHidden/>
-          </w:rPr>
-          <w:fldChar w:fldCharType="separate"/>
-        </w:r>
-        <w:r>
-          <w:rPr>
-            <w:rStyle w:val="a7"/>
-            <w:noProof/>
-            <w:webHidden/>
-          </w:rPr>
-          <w:t>14</w:t>
-        </w:r>
-        <w:r>
-          <w:rPr>
-            <w:rStyle w:val="a7"/>
-            <w:noProof/>
-            <w:webHidden/>
-          </w:rPr>
-          <w:fldChar w:fldCharType="end"/>
-        </w:r>
-      </w:hyperlink>
+      <w:r>
+        <w:rPr>
+          <w:sz w:val="28"/>
+          <w:szCs w:val="28"/>
+        </w:rPr>
+        <w:t>Нейронные сети</w:t>
+      </w:r>
     </w:p>
     <w:p>
       <w:pPr>
-        <w:pStyle w:val="21"/>
-        <w:tabs>
-          <w:tab w:val="right" w:leader="dot" w:pos="9345"/>
-        </w:tabs>
-        <w:rPr>
-          <w:rFonts w:ascii="Calibri" w:hAnsi="Calibri"/>
-          <w:noProof/>
-          <w:sz w:val="22"/>
-          <w:szCs w:val="22"/>
+        <w:pStyle w:val="a3"/>
+        <w:numPr>
+          <w:ilvl w:val="0"/>
+          <w:numId w:val="5"/>
+        </w:numPr>
+        <w:rPr>
+          <w:sz w:val="28"/>
+          <w:szCs w:val="28"/>
         </w:rPr>
       </w:pPr>
-      <w:hyperlink r:id="rId15" w:anchor="_Toc515276157" w:history="1">
-        <w:r>
-          <w:rPr>
-            <w:rStyle w:val="a7"/>
-            <w:noProof/>
-          </w:rPr>
-          <w:t>3.2 Реализация классов</w:t>
-        </w:r>
-        <w:r>
-          <w:rPr>
-            <w:rStyle w:val="a7"/>
-            <w:noProof/>
-            <w:webHidden/>
-          </w:rPr>
-          <w:tab/>
-        </w:r>
-        <w:r>
-          <w:rPr>
-            <w:rStyle w:val="a7"/>
-            <w:noProof/>
-            <w:webHidden/>
-          </w:rPr>
-          <w:fldChar w:fldCharType="begin"/>
-        </w:r>
-        <w:r>
-          <w:rPr>
-            <w:rStyle w:val="a7"/>
-            <w:noProof/>
-            <w:webHidden/>
-          </w:rPr>
-          <w:instrText xml:space="preserve"> PAGEREF _Toc515276157 \h </w:instrText>
-        </w:r>
-        <w:r>
-          <w:rPr>
-            <w:rStyle w:val="a7"/>
-            <w:noProof/>
-            <w:webHidden/>
-          </w:rPr>
-        </w:r>
-        <w:r>
-          <w:rPr>
-            <w:rStyle w:val="a7"/>
-            <w:noProof/>
-            <w:webHidden/>
-          </w:rPr>
-          <w:fldChar w:fldCharType="separate"/>
-        </w:r>
-        <w:r>
-          <w:rPr>
-            <w:rStyle w:val="a7"/>
-            <w:noProof/>
-            <w:webHidden/>
-          </w:rPr>
-          <w:t>16</w:t>
-        </w:r>
-        <w:r>
-          <w:rPr>
-            <w:rStyle w:val="a7"/>
-            <w:noProof/>
-            <w:webHidden/>
-          </w:rPr>
-          <w:fldChar w:fldCharType="end"/>
-        </w:r>
-      </w:hyperlink>
+      <w:r>
+        <w:rPr>
+          <w:sz w:val="28"/>
+          <w:szCs w:val="28"/>
+        </w:rPr>
+        <w:t>Примеры</w:t>
+      </w:r>
     </w:p>
     <w:p>
       <w:pPr>
-        <w:pStyle w:val="11"/>
-        <w:tabs>
-          <w:tab w:val="left" w:pos="440"/>
-          <w:tab w:val="right" w:leader="dot" w:pos="9345"/>
-        </w:tabs>
-        <w:rPr>
-          <w:rFonts w:ascii="Calibri" w:hAnsi="Calibri"/>
-          <w:noProof/>
-          <w:sz w:val="22"/>
-          <w:szCs w:val="22"/>
+        <w:rPr>
+          <w:sz w:val="28"/>
+          <w:szCs w:val="28"/>
         </w:rPr>
       </w:pPr>
-      <w:hyperlink r:id="rId16" w:anchor="_Toc515276158" w:history="1">
-        <w:r>
-          <w:rPr>
-            <w:rStyle w:val="a7"/>
-            <w:noProof/>
-          </w:rPr>
-          <w:t>4</w:t>
-        </w:r>
-        <w:r>
-          <w:rPr>
-            <w:rStyle w:val="a7"/>
-            <w:rFonts w:ascii="Calibri" w:hAnsi="Calibri"/>
-            <w:noProof/>
-            <w:sz w:val="22"/>
-            <w:szCs w:val="22"/>
-          </w:rPr>
-          <w:tab/>
-        </w:r>
-        <w:r>
-          <w:rPr>
-            <w:rStyle w:val="a7"/>
-            <w:noProof/>
-          </w:rPr>
-          <w:t>Интерфейс</w:t>
-        </w:r>
-        <w:r>
-          <w:rPr>
-            <w:rStyle w:val="a7"/>
-            <w:noProof/>
-            <w:webHidden/>
-          </w:rPr>
-          <w:tab/>
-        </w:r>
-        <w:r>
-          <w:rPr>
-            <w:rStyle w:val="a7"/>
-            <w:noProof/>
-            <w:webHidden/>
-          </w:rPr>
-          <w:fldChar w:fldCharType="begin"/>
-        </w:r>
-        <w:r>
-          <w:rPr>
-            <w:rStyle w:val="a7"/>
-            <w:noProof/>
-            <w:webHidden/>
-          </w:rPr>
-          <w:instrText xml:space="preserve"> PAGEREF _Toc515276158 \h </w:instrText>
-        </w:r>
-        <w:r>
-          <w:rPr>
-            <w:rStyle w:val="a7"/>
-            <w:noProof/>
-            <w:webHidden/>
-          </w:rPr>
-        </w:r>
-        <w:r>
-          <w:rPr>
-            <w:rStyle w:val="a7"/>
-            <w:noProof/>
-            <w:webHidden/>
-          </w:rPr>
-          <w:fldChar w:fldCharType="separate"/>
-        </w:r>
-        <w:r>
-          <w:rPr>
-            <w:rStyle w:val="a7"/>
-            <w:noProof/>
-            <w:webHidden/>
-          </w:rPr>
-          <w:t>21</w:t>
-        </w:r>
-        <w:r>
-          <w:rPr>
-            <w:rStyle w:val="a7"/>
-            <w:noProof/>
-            <w:webHidden/>
-          </w:rPr>
-          <w:fldChar w:fldCharType="end"/>
-        </w:r>
-      </w:hyperlink>
+      <w:r>
+        <w:rPr>
+          <w:sz w:val="28"/>
+          <w:szCs w:val="28"/>
+        </w:rPr>
+        <w:t>Модель «кубит+нейрон»</w:t>
+      </w:r>
     </w:p>
     <w:p>
       <w:pPr>
-        <w:pStyle w:val="21"/>
-        <w:tabs>
-          <w:tab w:val="left" w:pos="1320"/>
-          <w:tab w:val="right" w:leader="dot" w:pos="9345"/>
-        </w:tabs>
-        <w:rPr>
-          <w:rFonts w:ascii="Calibri" w:hAnsi="Calibri"/>
-          <w:noProof/>
-          <w:sz w:val="22"/>
-          <w:szCs w:val="22"/>
+        <w:pStyle w:val="a3"/>
+        <w:numPr>
+          <w:ilvl w:val="0"/>
+          <w:numId w:val="6"/>
+        </w:numPr>
+        <w:rPr>
+          <w:sz w:val="28"/>
+          <w:szCs w:val="28"/>
         </w:rPr>
       </w:pPr>
-      <w:hyperlink r:id="rId17" w:anchor="_Toc515276159" w:history="1">
-        <w:r>
-          <w:rPr>
-            <w:rStyle w:val="a7"/>
-            <w:noProof/>
-          </w:rPr>
-          <w:t>4.1</w:t>
-        </w:r>
-        <w:r>
-          <w:rPr>
-            <w:rStyle w:val="a7"/>
-            <w:rFonts w:ascii="Calibri" w:hAnsi="Calibri"/>
-            <w:noProof/>
-            <w:sz w:val="22"/>
-            <w:szCs w:val="22"/>
-          </w:rPr>
-          <w:tab/>
-        </w:r>
-        <w:r>
-          <w:rPr>
-            <w:rStyle w:val="a7"/>
-            <w:noProof/>
-          </w:rPr>
-          <w:t>Утилита для импорта расписания</w:t>
-        </w:r>
-        <w:r>
-          <w:rPr>
-            <w:rStyle w:val="a7"/>
-            <w:noProof/>
-            <w:webHidden/>
-          </w:rPr>
-          <w:tab/>
-        </w:r>
-        <w:r>
-          <w:rPr>
-            <w:rStyle w:val="a7"/>
-            <w:noProof/>
-            <w:webHidden/>
-          </w:rPr>
-          <w:fldChar w:fldCharType="begin"/>
-        </w:r>
-        <w:r>
-          <w:rPr>
-            <w:rStyle w:val="a7"/>
-            <w:noProof/>
-            <w:webHidden/>
-          </w:rPr>
-          <w:instrText xml:space="preserve"> PAGEREF _Toc515276159 \h </w:instrText>
-        </w:r>
-        <w:r>
-          <w:rPr>
-            <w:rStyle w:val="a7"/>
-            <w:noProof/>
-            <w:webHidden/>
-          </w:rPr>
-        </w:r>
-        <w:r>
-          <w:rPr>
-            <w:rStyle w:val="a7"/>
-            <w:noProof/>
-            <w:webHidden/>
-          </w:rPr>
-          <w:fldChar w:fldCharType="separate"/>
-        </w:r>
-        <w:r>
-          <w:rPr>
-            <w:rStyle w:val="a7"/>
-            <w:noProof/>
-            <w:webHidden/>
-          </w:rPr>
-          <w:t>21</w:t>
-        </w:r>
-        <w:r>
-          <w:rPr>
-            <w:rStyle w:val="a7"/>
-            <w:noProof/>
-            <w:webHidden/>
-          </w:rPr>
-          <w:fldChar w:fldCharType="end"/>
-        </w:r>
-      </w:hyperlink>
+      <w:r>
+        <w:rPr>
+          <w:sz w:val="28"/>
+          <w:szCs w:val="28"/>
+        </w:rPr>
+        <w:t>Описание модели</w:t>
+      </w:r>
     </w:p>
     <w:p>
       <w:pPr>
-        <w:pStyle w:val="21"/>
-        <w:tabs>
-          <w:tab w:val="left" w:pos="1320"/>
-          <w:tab w:val="right" w:leader="dot" w:pos="9345"/>
-        </w:tabs>
-        <w:rPr>
-          <w:rFonts w:ascii="Calibri" w:hAnsi="Calibri"/>
-          <w:noProof/>
-          <w:sz w:val="22"/>
-          <w:szCs w:val="22"/>
+        <w:pStyle w:val="a3"/>
+        <w:numPr>
+          <w:ilvl w:val="0"/>
+          <w:numId w:val="6"/>
+        </w:numPr>
+        <w:rPr>
+          <w:sz w:val="28"/>
+          <w:szCs w:val="28"/>
         </w:rPr>
       </w:pPr>
-      <w:hyperlink r:id="rId18" w:anchor="_Toc515276160" w:history="1">
-        <w:r>
-          <w:rPr>
-            <w:rStyle w:val="a7"/>
-            <w:noProof/>
-          </w:rPr>
-          <w:t>4.2</w:t>
-        </w:r>
-        <w:r>
-          <w:rPr>
-            <w:rStyle w:val="a7"/>
-            <w:rFonts w:ascii="Calibri" w:hAnsi="Calibri"/>
-            <w:noProof/>
-            <w:sz w:val="22"/>
-            <w:szCs w:val="22"/>
-          </w:rPr>
-          <w:tab/>
-        </w:r>
-        <w:r>
-          <w:rPr>
-            <w:rStyle w:val="a7"/>
-            <w:noProof/>
-          </w:rPr>
-          <w:t>Система управления заказами</w:t>
-        </w:r>
-        <w:r>
-          <w:rPr>
-            <w:rStyle w:val="a7"/>
-            <w:noProof/>
-            <w:webHidden/>
-          </w:rPr>
-          <w:tab/>
-        </w:r>
-        <w:r>
-          <w:rPr>
-            <w:rStyle w:val="a7"/>
-            <w:noProof/>
-            <w:webHidden/>
-          </w:rPr>
-          <w:fldChar w:fldCharType="begin"/>
-        </w:r>
-        <w:r>
-          <w:rPr>
-            <w:rStyle w:val="a7"/>
-            <w:noProof/>
-            <w:webHidden/>
-          </w:rPr>
-          <w:instrText xml:space="preserve"> PAGEREF _Toc515276160 \h </w:instrText>
-        </w:r>
-        <w:r>
-          <w:rPr>
-            <w:rStyle w:val="a7"/>
-            <w:noProof/>
-            <w:webHidden/>
-          </w:rPr>
-        </w:r>
-        <w:r>
-          <w:rPr>
-            <w:rStyle w:val="a7"/>
-            <w:noProof/>
-            <w:webHidden/>
-          </w:rPr>
-          <w:fldChar w:fldCharType="separate"/>
-        </w:r>
-        <w:r>
-          <w:rPr>
-            <w:rStyle w:val="a7"/>
-            <w:noProof/>
-            <w:webHidden/>
-          </w:rPr>
-          <w:t>22</w:t>
-        </w:r>
-        <w:r>
-          <w:rPr>
-            <w:rStyle w:val="a7"/>
-            <w:noProof/>
-            <w:webHidden/>
-          </w:rPr>
-          <w:fldChar w:fldCharType="end"/>
-        </w:r>
-      </w:hyperlink>
+      <w:r>
+        <w:rPr>
+          <w:sz w:val="28"/>
+          <w:szCs w:val="28"/>
+        </w:rPr>
+        <w:t>Структура модели</w:t>
+      </w:r>
     </w:p>
     <w:p>
       <w:pPr>
-        <w:pStyle w:val="11"/>
-        <w:tabs>
-          <w:tab w:val="right" w:leader="dot" w:pos="9345"/>
-        </w:tabs>
-        <w:rPr>
-          <w:rFonts w:ascii="Calibri" w:hAnsi="Calibri"/>
-          <w:noProof/>
-          <w:sz w:val="22"/>
-          <w:szCs w:val="22"/>
+        <w:pStyle w:val="a3"/>
+        <w:numPr>
+          <w:ilvl w:val="0"/>
+          <w:numId w:val="6"/>
+        </w:numPr>
+        <w:rPr>
+          <w:sz w:val="28"/>
+          <w:szCs w:val="28"/>
         </w:rPr>
       </w:pPr>
-      <w:hyperlink r:id="rId19" w:anchor="_Toc515276161" w:history="1">
-        <w:r>
-          <w:rPr>
-            <w:rStyle w:val="a7"/>
-            <w:noProof/>
-          </w:rPr>
-          <w:t>Заключение</w:t>
-        </w:r>
-        <w:r>
-          <w:rPr>
-            <w:rStyle w:val="a7"/>
-            <w:noProof/>
-            <w:webHidden/>
-          </w:rPr>
-          <w:tab/>
-        </w:r>
-        <w:r>
-          <w:rPr>
-            <w:rStyle w:val="a7"/>
-            <w:noProof/>
-            <w:webHidden/>
-          </w:rPr>
-          <w:fldChar w:fldCharType="begin"/>
-        </w:r>
-        <w:r>
-          <w:rPr>
-            <w:rStyle w:val="a7"/>
-            <w:noProof/>
-            <w:webHidden/>
-          </w:rPr>
-          <w:instrText xml:space="preserve"> PAGEREF _Toc515276161 \h </w:instrText>
-        </w:r>
-        <w:r>
-          <w:rPr>
-            <w:rStyle w:val="a7"/>
-            <w:noProof/>
-            <w:webHidden/>
-          </w:rPr>
-        </w:r>
-        <w:r>
-          <w:rPr>
-            <w:rStyle w:val="a7"/>
-            <w:noProof/>
-            <w:webHidden/>
-          </w:rPr>
-          <w:fldChar w:fldCharType="separate"/>
-        </w:r>
-        <w:r>
-          <w:rPr>
-            <w:rStyle w:val="a7"/>
-            <w:noProof/>
-            <w:webHidden/>
-          </w:rPr>
-          <w:t>25</w:t>
-        </w:r>
-        <w:r>
-          <w:rPr>
-            <w:rStyle w:val="a7"/>
-            <w:noProof/>
-            <w:webHidden/>
-          </w:rPr>
-          <w:fldChar w:fldCharType="end"/>
-        </w:r>
-      </w:hyperlink>
+      <w:r>
+        <w:rPr>
+          <w:sz w:val="28"/>
+          <w:szCs w:val="28"/>
+        </w:rPr>
+        <w:t>Программная реализация</w:t>
+      </w:r>
     </w:p>
     <w:p>
       <w:pPr>
-        <w:pStyle w:val="11"/>
-        <w:tabs>
-          <w:tab w:val="right" w:leader="dot" w:pos="9345"/>
-        </w:tabs>
-        <w:rPr>
-          <w:rFonts w:ascii="Calibri" w:hAnsi="Calibri"/>
-          <w:noProof/>
-          <w:sz w:val="22"/>
-          <w:szCs w:val="22"/>
+        <w:pStyle w:val="a3"/>
+        <w:numPr>
+          <w:ilvl w:val="0"/>
+          <w:numId w:val="6"/>
+        </w:numPr>
+        <w:rPr>
+          <w:sz w:val="28"/>
+          <w:szCs w:val="28"/>
         </w:rPr>
       </w:pPr>
-      <w:hyperlink r:id="rId20" w:anchor="_Toc515276162" w:history="1">
-        <w:r>
-          <w:rPr>
-            <w:rStyle w:val="a7"/>
-            <w:noProof/>
-          </w:rPr>
-          <w:t>Список использованных источников</w:t>
-        </w:r>
-        <w:r>
-          <w:rPr>
-            <w:rStyle w:val="a7"/>
-            <w:noProof/>
-            <w:webHidden/>
-          </w:rPr>
-          <w:tab/>
-        </w:r>
-        <w:r>
-          <w:rPr>
-            <w:rStyle w:val="a7"/>
-            <w:noProof/>
-            <w:webHidden/>
-          </w:rPr>
-          <w:fldChar w:fldCharType="begin"/>
-        </w:r>
-        <w:r>
-          <w:rPr>
-            <w:rStyle w:val="a7"/>
-            <w:noProof/>
-            <w:webHidden/>
-          </w:rPr>
-          <w:instrText xml:space="preserve"> PAGEREF _Toc515276162 \h </w:instrText>
-        </w:r>
-        <w:r>
-          <w:rPr>
-            <w:rStyle w:val="a7"/>
-            <w:noProof/>
-            <w:webHidden/>
-          </w:rPr>
-        </w:r>
-        <w:r>
-          <w:rPr>
-            <w:rStyle w:val="a7"/>
-            <w:noProof/>
-            <w:webHidden/>
-          </w:rPr>
-          <w:fldChar w:fldCharType="separate"/>
-        </w:r>
-        <w:r>
-          <w:rPr>
-            <w:rStyle w:val="a7"/>
-            <w:noProof/>
-            <w:webHidden/>
-          </w:rPr>
-          <w:t>26</w:t>
-        </w:r>
-        <w:r>
-          <w:rPr>
-            <w:rStyle w:val="a7"/>
-            <w:noProof/>
-            <w:webHidden/>
-          </w:rPr>
-          <w:fldChar w:fldCharType="end"/>
-        </w:r>
-      </w:hyperlink>
+      <w:r>
+        <w:rPr>
+          <w:sz w:val="28"/>
+          <w:szCs w:val="28"/>
+        </w:rPr>
+        <w:t>Моделирование и анализ результатов</w:t>
+      </w:r>
     </w:p>
     <w:p>
       <w:pPr>
-        <w:pStyle w:val="11"/>
-        <w:tabs>
-          <w:tab w:val="right" w:leader="dot" w:pos="9345"/>
-        </w:tabs>
-        <w:rPr>
-          <w:rFonts w:ascii="Calibri" w:hAnsi="Calibri"/>
-          <w:noProof/>
-          <w:sz w:val="22"/>
-          <w:szCs w:val="22"/>
+        <w:rPr>
+          <w:sz w:val="28"/>
+          <w:szCs w:val="28"/>
         </w:rPr>
       </w:pPr>
-      <w:hyperlink r:id="rId21" w:anchor="_Toc515276163" w:history="1">
-        <w:r>
-          <w:rPr>
-            <w:rStyle w:val="a7"/>
-            <w:noProof/>
-          </w:rPr>
-          <w:t>Приложение</w:t>
-        </w:r>
-        <w:r>
-          <w:rPr>
-            <w:rStyle w:val="a7"/>
-            <w:noProof/>
-            <w:lang w:val="en-US"/>
-          </w:rPr>
-          <w:t xml:space="preserve"> A</w:t>
-        </w:r>
-        <w:r>
-          <w:rPr>
-            <w:rStyle w:val="a7"/>
-            <w:noProof/>
-            <w:webHidden/>
-          </w:rPr>
-          <w:tab/>
-        </w:r>
-        <w:r>
-          <w:rPr>
-            <w:rStyle w:val="a7"/>
-            <w:noProof/>
-            <w:webHidden/>
-          </w:rPr>
-          <w:fldChar w:fldCharType="begin"/>
-        </w:r>
-        <w:r>
-          <w:rPr>
-            <w:rStyle w:val="a7"/>
-            <w:noProof/>
-            <w:webHidden/>
-          </w:rPr>
-          <w:instrText xml:space="preserve"> PAGEREF _Toc515276163 \h </w:instrText>
-        </w:r>
-        <w:r>
-          <w:rPr>
-            <w:rStyle w:val="a7"/>
-            <w:noProof/>
-            <w:webHidden/>
-          </w:rPr>
-        </w:r>
-        <w:r>
-          <w:rPr>
-            <w:rStyle w:val="a7"/>
-            <w:noProof/>
-            <w:webHidden/>
-          </w:rPr>
-          <w:fldChar w:fldCharType="separate"/>
-        </w:r>
-        <w:r>
-          <w:rPr>
-            <w:rStyle w:val="a7"/>
-            <w:noProof/>
-            <w:webHidden/>
-          </w:rPr>
-          <w:t>27</w:t>
-        </w:r>
-        <w:r>
-          <w:rPr>
-            <w:rStyle w:val="a7"/>
-            <w:noProof/>
-            <w:webHidden/>
-          </w:rPr>
-          <w:fldChar w:fldCharType="end"/>
-        </w:r>
-      </w:hyperlink>
+      <w:r>
+        <w:rPr>
+          <w:sz w:val="28"/>
+          <w:szCs w:val="28"/>
+        </w:rPr>
+        <w:t>Выводы</w:t>
+      </w:r>
     </w:p>
     <w:p>
       <w:pPr>
-        <w:jc w:val="center"/>
-        <w:rPr>
-          <w:b/>
-          <w:sz w:val="24"/>
-          <w:szCs w:val="24"/>
+        <w:rPr>
+          <w:sz w:val="28"/>
+          <w:szCs w:val="28"/>
         </w:rPr>
       </w:pPr>
       <w:r>
-        <w:fldChar w:fldCharType="end"/>
-      </w:r>
-      <w:r>
-        <w:rPr>
-          <w:b/>
-          <w:sz w:val="24"/>
-          <w:szCs w:val="24"/>
-        </w:rPr>
-        <w:t xml:space="preserve"> </w:t>
+        <w:rPr>
+          <w:sz w:val="28"/>
+          <w:szCs w:val="28"/>
+        </w:rPr>
+        <w:t>Список использованных источников</w:t>
       </w:r>
     </w:p>
     <w:p>
       <w:pPr>
-        <w:jc w:val="center"/>
-        <w:rPr>
-          <w:b/>
-          <w:sz w:val="24"/>
-          <w:szCs w:val="24"/>
+        <w:rPr>
+          <w:sz w:val="28"/>
+          <w:szCs w:val="28"/>
         </w:rPr>
       </w:pPr>
     </w:p>
     <w:p>
       <w:pPr>
-        <w:jc w:val="center"/>
-        <w:rPr>
-          <w:b/>
-          <w:sz w:val="24"/>
-          <w:szCs w:val="24"/>
+        <w:rPr>
+          <w:sz w:val="28"/>
+          <w:szCs w:val="28"/>
         </w:rPr>
       </w:pPr>
     </w:p>
     <w:p>
       <w:pPr>
-        <w:jc w:val="center"/>
-        <w:rPr>
-          <w:b/>
-          <w:sz w:val="24"/>
-          <w:szCs w:val="24"/>
+        <w:rPr>
+          <w:sz w:val="28"/>
+          <w:szCs w:val="28"/>
         </w:rPr>
       </w:pPr>
     </w:p>
     <w:p>
       <w:pPr>
-        <w:jc w:val="center"/>
-        <w:rPr>
-          <w:b/>
-          <w:sz w:val="24"/>
-          <w:szCs w:val="24"/>
+        <w:rPr>
+          <w:sz w:val="28"/>
+          <w:szCs w:val="28"/>
         </w:rPr>
       </w:pPr>
     </w:p>
     <w:p>
       <w:pPr>
-        <w:jc w:val="center"/>
-        <w:rPr>
-          <w:b/>
-          <w:sz w:val="24"/>
-          <w:szCs w:val="24"/>
+        <w:rPr>
+          <w:sz w:val="28"/>
+          <w:szCs w:val="28"/>
         </w:rPr>
       </w:pPr>
     </w:p>
     <w:p>
       <w:pPr>
-        <w:jc w:val="center"/>
-        <w:rPr>
-          <w:b/>
-          <w:sz w:val="24"/>
-          <w:szCs w:val="24"/>
+        <w:rPr>
+          <w:sz w:val="28"/>
+          <w:szCs w:val="28"/>
         </w:rPr>
       </w:pPr>
     </w:p>
     <w:p>
       <w:pPr>
-        <w:jc w:val="center"/>
-        <w:rPr>
-          <w:b/>
-          <w:sz w:val="24"/>
-          <w:szCs w:val="24"/>
+        <w:rPr>
+          <w:sz w:val="28"/>
+          <w:szCs w:val="28"/>
         </w:rPr>
       </w:pPr>
+    </w:p>
+    <w:p>
+      <w:pPr>
+        <w:rPr>
+          <w:sz w:val="28"/>
+          <w:szCs w:val="28"/>
+        </w:rPr>
+      </w:pPr>
+      <w:bookmarkStart w:id="54" w:name="_GoBack"/>
+      <w:bookmarkEnd w:id="54"/>
     </w:p>
     <w:p>
       <w:pPr>
@@ -3300,16 +2280,7 @@
           <w:sz w:val="28"/>
           <w:szCs w:val="28"/>
         </w:rPr>
-        <w:t>x, c(</w:t>
-      </w:r>
-      <w:bookmarkStart w:id="63" w:name="_GoBack"/>
-      <w:bookmarkEnd w:id="63"/>
-      <w:r>
-        <w:rPr>
-          <w:sz w:val="28"/>
-          <w:szCs w:val="28"/>
-        </w:rPr>
-        <w:t>x)</w:t>
+        <w:t>x, c(x)</w:t>
       </w:r>
       <w:r>
         <w:rPr>
@@ -8773,6 +7744,7 @@
         <w:rPr>
           <w:sz w:val="28"/>
           <w:szCs w:val="28"/>
+          <w:lang w:val="en-US"/>
         </w:rPr>
       </w:pPr>
       <w:r>
@@ -8862,6 +7834,7 @@
         <w:rPr>
           <w:sz w:val="28"/>
           <w:szCs w:val="28"/>
+          <w:lang w:val="en-US"/>
         </w:rPr>
         <w:t xml:space="preserve"> </w:t>
       </w:r>
@@ -9187,6 +8160,7 @@
         <w:rPr>
           <w:sz w:val="28"/>
           <w:szCs w:val="28"/>
+          <w:lang w:val="en-US"/>
         </w:rPr>
         <w:t xml:space="preserve"> </w:t>
       </w:r>
@@ -9194,6 +8168,7 @@
         <w:rPr>
           <w:sz w:val="28"/>
           <w:szCs w:val="28"/>
+          <w:lang w:val="en-US"/>
         </w:rPr>
         <w:t>)|</w:t>
       </w:r>
@@ -9209,6 +8184,7 @@
         <w:rPr>
           <w:sz w:val="28"/>
           <w:szCs w:val="28"/>
+          <w:lang w:val="en-US"/>
         </w:rPr>
         <w:t>&gt;</w:t>
       </w:r>
@@ -9216,6 +8192,7 @@
         <w:rPr>
           <w:sz w:val="28"/>
           <w:szCs w:val="28"/>
+          <w:lang w:val="en-US"/>
         </w:rPr>
         <w:t xml:space="preserve">. </w:t>
       </w:r>
@@ -11443,7 +10420,6 @@
           <w:sz w:val="28"/>
           <w:szCs w:val="28"/>
         </w:rPr>
-        <w:lastRenderedPageBreak/>
         <w:t xml:space="preserve">для каждого </w:t>
       </w:r>
       <w:r>
@@ -11745,6 +10721,7 @@
           <w:sz w:val="28"/>
           <w:szCs w:val="28"/>
         </w:rPr>
+        <w:lastRenderedPageBreak/>
         <w:t xml:space="preserve">Эта модель также иногда известна как” идентификация </w:t>
       </w:r>
       <w:r>
@@ -12726,7 +11703,6 @@
           <w:sz w:val="28"/>
           <w:szCs w:val="28"/>
         </w:rPr>
-        <w:lastRenderedPageBreak/>
         <w:t>с вероятностью не менее 1-δ a выводит h такой, что Pr</w:t>
       </w:r>
       <w:r>
@@ -12820,6 +11796,7 @@
           <w:sz w:val="28"/>
           <w:szCs w:val="28"/>
         </w:rPr>
+        <w:lastRenderedPageBreak/>
         <w:t xml:space="preserve">Обратите внимание, что учащийся имеет свободу выводить гипотезу h, которая сама по себе не входит в класс концепции C. Если ученик всегда производит h </w:t>
       </w:r>
       <w:r>
@@ -13505,7 +12482,6 @@
           <w:sz w:val="28"/>
           <w:szCs w:val="28"/>
         </w:rPr>
-        <w:lastRenderedPageBreak/>
         <w:t xml:space="preserve">Заметим, что из квантового примера </w:t>
       </w:r>
       <m:oMath>
@@ -13697,7 +12673,15 @@
           <w:sz w:val="28"/>
           <w:szCs w:val="28"/>
         </w:rPr>
-        <w:t xml:space="preserve"> с вероятностью 1/2: применить преобразование Адамара к последнему кубиту и измерить его. С вероятностью 1/2 получаем результат 1, в этом случае оставшееся состояние равно </w:t>
+        <w:t xml:space="preserve"> с вероятностью 1/2: применить преобразование Адамара </w:t>
+      </w:r>
+      <w:r>
+        <w:rPr>
+          <w:sz w:val="28"/>
+          <w:szCs w:val="28"/>
+        </w:rPr>
+        <w:lastRenderedPageBreak/>
+        <w:t xml:space="preserve">к последнему кубиту и измерить его. С вероятностью 1/2 получаем результат 1, в этом случае оставшееся состояние равно </w:t>
       </w:r>
       <m:oMath>
         <m:nary>
@@ -15353,213 +14337,213 @@
           <w:sz w:val="28"/>
           <w:szCs w:val="28"/>
         </w:rPr>
+        <w:t>создать</w:t>
+      </w:r>
+      <w:r>
+        <w:rPr>
+          <w:sz w:val="28"/>
+          <w:szCs w:val="28"/>
+        </w:rPr>
+        <w:t xml:space="preserve"> </w:t>
+      </w:r>
+      <w:r>
+        <w:rPr>
+          <w:rFonts w:cs="Calibri"/>
+          <w:sz w:val="28"/>
+          <w:szCs w:val="28"/>
+        </w:rPr>
+        <w:t>гипотезу</w:t>
+      </w:r>
+      <w:r>
+        <w:rPr>
+          <w:sz w:val="28"/>
+          <w:szCs w:val="28"/>
+        </w:rPr>
+        <w:t xml:space="preserve"> h </w:t>
+      </w:r>
+      <w:r>
+        <w:rPr>
+          <w:rFonts w:ascii="Cambria Math" w:hAnsi="Cambria Math" w:cs="Cambria Math"/>
+          <w:sz w:val="28"/>
+          <w:szCs w:val="28"/>
+        </w:rPr>
+        <w:t>∈</w:t>
+      </w:r>
+      <w:r>
+        <w:rPr>
+          <w:sz w:val="28"/>
+          <w:szCs w:val="28"/>
+        </w:rPr>
+        <w:t xml:space="preserve"> C, </w:t>
+      </w:r>
+      <w:r>
+        <w:rPr>
+          <w:rFonts w:cs="Calibri"/>
+          <w:sz w:val="28"/>
+          <w:szCs w:val="28"/>
+        </w:rPr>
+        <w:t>ошибка</w:t>
+      </w:r>
+      <w:r>
+        <w:rPr>
+          <w:sz w:val="28"/>
+          <w:szCs w:val="28"/>
+        </w:rPr>
+        <w:t xml:space="preserve"> </w:t>
+      </w:r>
+      <w:r>
+        <w:rPr>
+          <w:rFonts w:cs="Calibri"/>
+          <w:sz w:val="28"/>
+          <w:szCs w:val="28"/>
+        </w:rPr>
+        <w:t>которо</w:t>
+      </w:r>
+      <w:r>
+        <w:rPr>
+          <w:sz w:val="28"/>
+          <w:szCs w:val="28"/>
+        </w:rPr>
+        <w:t>й не намного хуже: для каждого распределения D на {0, 1}</w:t>
+      </w:r>
+      <w:r>
+        <w:rPr>
+          <w:sz w:val="28"/>
+          <w:szCs w:val="28"/>
+          <w:vertAlign w:val="superscript"/>
+          <w:lang w:val="en-US"/>
+        </w:rPr>
+        <w:t>n</w:t>
+      </w:r>
+      <w:r>
+        <w:rPr>
+          <w:sz w:val="28"/>
+          <w:szCs w:val="28"/>
+          <w:vertAlign w:val="superscript"/>
+        </w:rPr>
+        <w:t>+1</w:t>
+      </w:r>
+      <w:r>
+        <w:rPr>
+          <w:sz w:val="28"/>
+          <w:szCs w:val="28"/>
+        </w:rPr>
+        <w:t xml:space="preserve"> , учитывая доступ к оракулу AEX(D): с вероятностью не менее 1 − δ, a выводит h </w:t>
+      </w:r>
+      <w:r>
+        <w:rPr>
+          <w:rFonts w:ascii="Cambria Math" w:hAnsi="Cambria Math" w:cs="Cambria Math"/>
+          <w:sz w:val="28"/>
+          <w:szCs w:val="28"/>
+        </w:rPr>
+        <w:t>∈</w:t>
+      </w:r>
+      <w:r>
+        <w:rPr>
+          <w:sz w:val="28"/>
+          <w:szCs w:val="28"/>
+        </w:rPr>
+        <w:t xml:space="preserve"> C </w:t>
+      </w:r>
+      <w:r>
+        <w:rPr>
+          <w:rFonts w:cs="Calibri"/>
+          <w:sz w:val="28"/>
+          <w:szCs w:val="28"/>
+        </w:rPr>
+        <w:t>такой</w:t>
+      </w:r>
+      <w:r>
+        <w:rPr>
+          <w:sz w:val="28"/>
+          <w:szCs w:val="28"/>
+        </w:rPr>
+        <w:t xml:space="preserve">, </w:t>
+      </w:r>
+      <w:r>
+        <w:rPr>
+          <w:rFonts w:cs="Calibri"/>
+          <w:sz w:val="28"/>
+          <w:szCs w:val="28"/>
+        </w:rPr>
+        <w:t>что</w:t>
+      </w:r>
+      <w:r>
+        <w:rPr>
+          <w:sz w:val="28"/>
+          <w:szCs w:val="28"/>
+        </w:rPr>
+        <w:t xml:space="preserve"> err</w:t>
+      </w:r>
+      <w:r>
+        <w:rPr>
+          <w:sz w:val="28"/>
+          <w:szCs w:val="28"/>
+          <w:vertAlign w:val="subscript"/>
+          <w:lang w:val="en-US"/>
+        </w:rPr>
+        <w:t>D</w:t>
+      </w:r>
+      <w:r>
+        <w:rPr>
+          <w:sz w:val="28"/>
+          <w:szCs w:val="28"/>
+        </w:rPr>
+        <w:t xml:space="preserve"> (h) </w:t>
+      </w:r>
+      <w:r>
+        <w:rPr>
+          <w:rFonts w:cs="Calibri"/>
+          <w:sz w:val="28"/>
+          <w:szCs w:val="28"/>
+        </w:rPr>
+        <w:t>≤</w:t>
+      </w:r>
+      <w:r>
+        <w:rPr>
+          <w:sz w:val="28"/>
+          <w:szCs w:val="28"/>
+        </w:rPr>
+        <w:t xml:space="preserve"> opt</w:t>
+      </w:r>
+      <w:r>
+        <w:rPr>
+          <w:sz w:val="28"/>
+          <w:szCs w:val="28"/>
+          <w:vertAlign w:val="subscript"/>
+          <w:lang w:val="en-US"/>
+        </w:rPr>
+        <w:t>D</w:t>
+      </w:r>
+      <w:r>
+        <w:rPr>
+          <w:sz w:val="28"/>
+          <w:szCs w:val="28"/>
+        </w:rPr>
+        <w:t xml:space="preserve">(C) + </w:t>
+      </w:r>
+      <w:r>
+        <w:rPr>
+          <w:rFonts w:cs="Calibri"/>
+          <w:sz w:val="28"/>
+          <w:szCs w:val="28"/>
+        </w:rPr>
+        <w:t>ε</w:t>
+      </w:r>
+      <w:r>
+        <w:rPr>
+          <w:sz w:val="28"/>
+          <w:szCs w:val="28"/>
+        </w:rPr>
+        <w:t xml:space="preserve">. </w:t>
+      </w:r>
+      <w:r>
+        <w:rPr>
+          <w:rFonts w:cs="Calibri"/>
+          <w:sz w:val="28"/>
+          <w:szCs w:val="28"/>
+        </w:rPr>
         <w:lastRenderedPageBreak/>
-        <w:t>создать</w:t>
-      </w:r>
-      <w:r>
-        <w:rPr>
-          <w:sz w:val="28"/>
-          <w:szCs w:val="28"/>
-        </w:rPr>
-        <w:t xml:space="preserve"> </w:t>
-      </w:r>
-      <w:r>
-        <w:rPr>
-          <w:rFonts w:cs="Calibri"/>
-          <w:sz w:val="28"/>
-          <w:szCs w:val="28"/>
-        </w:rPr>
-        <w:t>гипотезу</w:t>
-      </w:r>
-      <w:r>
-        <w:rPr>
-          <w:sz w:val="28"/>
-          <w:szCs w:val="28"/>
-        </w:rPr>
-        <w:t xml:space="preserve"> h </w:t>
-      </w:r>
-      <w:r>
-        <w:rPr>
-          <w:rFonts w:ascii="Cambria Math" w:hAnsi="Cambria Math" w:cs="Cambria Math"/>
-          <w:sz w:val="28"/>
-          <w:szCs w:val="28"/>
-        </w:rPr>
-        <w:t>∈</w:t>
-      </w:r>
-      <w:r>
-        <w:rPr>
-          <w:sz w:val="28"/>
-          <w:szCs w:val="28"/>
-        </w:rPr>
-        <w:t xml:space="preserve"> C, </w:t>
-      </w:r>
-      <w:r>
-        <w:rPr>
-          <w:rFonts w:cs="Calibri"/>
-          <w:sz w:val="28"/>
-          <w:szCs w:val="28"/>
-        </w:rPr>
-        <w:t>ошибка</w:t>
-      </w:r>
-      <w:r>
-        <w:rPr>
-          <w:sz w:val="28"/>
-          <w:szCs w:val="28"/>
-        </w:rPr>
-        <w:t xml:space="preserve"> </w:t>
-      </w:r>
-      <w:r>
-        <w:rPr>
-          <w:rFonts w:cs="Calibri"/>
-          <w:sz w:val="28"/>
-          <w:szCs w:val="28"/>
-        </w:rPr>
-        <w:t>которо</w:t>
-      </w:r>
-      <w:r>
-        <w:rPr>
-          <w:sz w:val="28"/>
-          <w:szCs w:val="28"/>
-        </w:rPr>
-        <w:t>й не намного хуже: для каждого распределения D на {0, 1}</w:t>
-      </w:r>
-      <w:r>
-        <w:rPr>
-          <w:sz w:val="28"/>
-          <w:szCs w:val="28"/>
-          <w:vertAlign w:val="superscript"/>
-          <w:lang w:val="en-US"/>
-        </w:rPr>
-        <w:t>n</w:t>
-      </w:r>
-      <w:r>
-        <w:rPr>
-          <w:sz w:val="28"/>
-          <w:szCs w:val="28"/>
-          <w:vertAlign w:val="superscript"/>
-        </w:rPr>
-        <w:t>+1</w:t>
-      </w:r>
-      <w:r>
-        <w:rPr>
-          <w:sz w:val="28"/>
-          <w:szCs w:val="28"/>
-        </w:rPr>
-        <w:t xml:space="preserve"> , учитывая доступ к оракулу AEX(D): с вероятностью не менее 1 − δ, a выводит h </w:t>
-      </w:r>
-      <w:r>
-        <w:rPr>
-          <w:rFonts w:ascii="Cambria Math" w:hAnsi="Cambria Math" w:cs="Cambria Math"/>
-          <w:sz w:val="28"/>
-          <w:szCs w:val="28"/>
-        </w:rPr>
-        <w:t>∈</w:t>
-      </w:r>
-      <w:r>
-        <w:rPr>
-          <w:sz w:val="28"/>
-          <w:szCs w:val="28"/>
-        </w:rPr>
-        <w:t xml:space="preserve"> C </w:t>
-      </w:r>
-      <w:r>
-        <w:rPr>
-          <w:rFonts w:cs="Calibri"/>
-          <w:sz w:val="28"/>
-          <w:szCs w:val="28"/>
-        </w:rPr>
-        <w:t>такой</w:t>
-      </w:r>
-      <w:r>
-        <w:rPr>
-          <w:sz w:val="28"/>
-          <w:szCs w:val="28"/>
-        </w:rPr>
-        <w:t xml:space="preserve">, </w:t>
-      </w:r>
-      <w:r>
-        <w:rPr>
-          <w:rFonts w:cs="Calibri"/>
-          <w:sz w:val="28"/>
-          <w:szCs w:val="28"/>
-        </w:rPr>
-        <w:t>что</w:t>
-      </w:r>
-      <w:r>
-        <w:rPr>
-          <w:sz w:val="28"/>
-          <w:szCs w:val="28"/>
-        </w:rPr>
-        <w:t xml:space="preserve"> err</w:t>
-      </w:r>
-      <w:r>
-        <w:rPr>
-          <w:sz w:val="28"/>
-          <w:szCs w:val="28"/>
-          <w:vertAlign w:val="subscript"/>
-          <w:lang w:val="en-US"/>
-        </w:rPr>
-        <w:t>D</w:t>
-      </w:r>
-      <w:r>
-        <w:rPr>
-          <w:sz w:val="28"/>
-          <w:szCs w:val="28"/>
-        </w:rPr>
-        <w:t xml:space="preserve"> (h) </w:t>
-      </w:r>
-      <w:r>
-        <w:rPr>
-          <w:rFonts w:cs="Calibri"/>
-          <w:sz w:val="28"/>
-          <w:szCs w:val="28"/>
-        </w:rPr>
-        <w:t>≤</w:t>
-      </w:r>
-      <w:r>
-        <w:rPr>
-          <w:sz w:val="28"/>
-          <w:szCs w:val="28"/>
-        </w:rPr>
-        <w:t xml:space="preserve"> opt</w:t>
-      </w:r>
-      <w:r>
-        <w:rPr>
-          <w:sz w:val="28"/>
-          <w:szCs w:val="28"/>
-          <w:vertAlign w:val="subscript"/>
-          <w:lang w:val="en-US"/>
-        </w:rPr>
-        <w:t>D</w:t>
-      </w:r>
-      <w:r>
-        <w:rPr>
-          <w:sz w:val="28"/>
-          <w:szCs w:val="28"/>
-        </w:rPr>
-        <w:t xml:space="preserve">(C) + </w:t>
-      </w:r>
-      <w:r>
-        <w:rPr>
-          <w:rFonts w:cs="Calibri"/>
-          <w:sz w:val="28"/>
-          <w:szCs w:val="28"/>
-        </w:rPr>
-        <w:t>ε</w:t>
-      </w:r>
-      <w:r>
-        <w:rPr>
-          <w:sz w:val="28"/>
-          <w:szCs w:val="28"/>
-        </w:rPr>
-        <w:t xml:space="preserve">. </w:t>
-      </w:r>
-      <w:r>
-        <w:rPr>
-          <w:rFonts w:cs="Calibri"/>
-          <w:sz w:val="28"/>
-          <w:szCs w:val="28"/>
-        </w:rPr>
         <w:t>Если</w:t>
       </w:r>
       <w:r>
@@ -16535,7 +15519,6 @@
           <w:sz w:val="28"/>
           <w:szCs w:val="28"/>
         </w:rPr>
-        <w:lastRenderedPageBreak/>
         <w:t xml:space="preserve">Определение 4.1 . (Комбинаторный параметр γ (C)) зафиксируйте класс понятий C </w:t>
       </w:r>
       <w:r>
@@ -16659,6 +15642,7 @@
         <w:rPr>
           <w:sz w:val="28"/>
           <w:szCs w:val="28"/>
+          <w:lang w:val="en-US"/>
         </w:rPr>
       </w:pPr>
       <w:r>
@@ -16666,12 +15650,14 @@
           <w:sz w:val="28"/>
           <w:szCs w:val="28"/>
         </w:rPr>
+        <w:lastRenderedPageBreak/>
         <w:t>γ</w:t>
       </w:r>
       <w:r>
         <w:rPr>
           <w:sz w:val="28"/>
           <w:szCs w:val="28"/>
+          <w:lang w:val="en-US"/>
         </w:rPr>
         <w:t>'(</w:t>
       </w:r>
@@ -16687,6 +15673,7 @@
         <w:rPr>
           <w:sz w:val="28"/>
           <w:szCs w:val="28"/>
+          <w:lang w:val="en-US"/>
         </w:rPr>
         <w:t>',</w:t>
       </w:r>
@@ -16702,6 +15689,7 @@
         <w:rPr>
           <w:sz w:val="28"/>
           <w:szCs w:val="28"/>
+          <w:lang w:val="en-US"/>
         </w:rPr>
         <w:t xml:space="preserve">, </w:t>
       </w:r>
@@ -16717,6 +15705,7 @@
         <w:rPr>
           <w:sz w:val="28"/>
           <w:szCs w:val="28"/>
+          <w:lang w:val="en-US"/>
         </w:rPr>
         <w:t>)=</w:t>
       </w:r>
@@ -18529,7 +17518,6 @@
           <w:sz w:val="28"/>
           <w:szCs w:val="28"/>
         </w:rPr>
-        <w:lastRenderedPageBreak/>
         <w:t xml:space="preserve">Теорема 4.2 ([BCG+96, SG04]). Каждый классический точный ученик для concept class C должен использовать </w:t>
       </w:r>
     </w:p>
@@ -18545,6 +17533,7 @@
           <w:sz w:val="28"/>
           <w:szCs w:val="28"/>
         </w:rPr>
+        <w:lastRenderedPageBreak/>
         <w:t>Ω (max{1/ γ (C), log |C|}) запросы членства. Для каждого C есть классический точный ученик, который изучает C использование O (</w:t>
       </w:r>
       <m:oMath>
@@ -19918,135 +18907,135 @@
           <w:sz w:val="28"/>
           <w:szCs w:val="28"/>
         </w:rPr>
+        <w:t xml:space="preserve">Теперь мы хотим применить эту нижнюю границу к квантово точному ученику для концептуального класса C. Мы можем думать об алгоритме обучения как о выполнении запросов к N-разрядной входной строке и создании имени понятия </w:t>
+      </w:r>
+      <w:r>
+        <w:rPr>
+          <w:sz w:val="28"/>
+          <w:szCs w:val="28"/>
+          <w:lang w:val="en-US"/>
+        </w:rPr>
+        <w:t>c</w:t>
+      </w:r>
+      <w:r>
+        <w:rPr>
+          <w:sz w:val="28"/>
+          <w:szCs w:val="28"/>
+        </w:rPr>
+        <w:t xml:space="preserve"> </w:t>
+      </w:r>
+      <w:r>
+        <w:rPr>
+          <w:rFonts w:ascii="Cambria Math" w:hAnsi="Cambria Math" w:cs="Cambria Math"/>
+          <w:sz w:val="28"/>
+          <w:szCs w:val="28"/>
+        </w:rPr>
+        <w:t>∈</w:t>
+      </w:r>
+      <w:r>
+        <w:rPr>
+          <w:sz w:val="28"/>
+          <w:szCs w:val="28"/>
+        </w:rPr>
+        <w:t xml:space="preserve"> C </w:t>
+      </w:r>
+      <w:r>
+        <w:rPr>
+          <w:rFonts w:cs="Calibri"/>
+          <w:sz w:val="28"/>
+          <w:szCs w:val="28"/>
+        </w:rPr>
+        <w:t>в</w:t>
+      </w:r>
+      <w:r>
+        <w:rPr>
+          <w:sz w:val="28"/>
+          <w:szCs w:val="28"/>
+        </w:rPr>
+        <w:t xml:space="preserve"> </w:t>
+      </w:r>
+      <w:r>
+        <w:rPr>
+          <w:rFonts w:cs="Calibri"/>
+          <w:sz w:val="28"/>
+          <w:szCs w:val="28"/>
+        </w:rPr>
+        <w:t>качестве</w:t>
+      </w:r>
+      <w:r>
+        <w:rPr>
+          <w:sz w:val="28"/>
+          <w:szCs w:val="28"/>
+        </w:rPr>
+        <w:t xml:space="preserve"> </w:t>
+      </w:r>
+      <w:r>
+        <w:rPr>
+          <w:rFonts w:cs="Calibri"/>
+          <w:sz w:val="28"/>
+          <w:szCs w:val="28"/>
+        </w:rPr>
+        <w:t>вывода</w:t>
+      </w:r>
+      <w:r>
+        <w:rPr>
+          <w:sz w:val="28"/>
+          <w:szCs w:val="28"/>
+        </w:rPr>
+        <w:t xml:space="preserve">. </w:t>
+      </w:r>
+      <w:r>
+        <w:rPr>
+          <w:rFonts w:cs="Calibri"/>
+          <w:sz w:val="28"/>
+          <w:szCs w:val="28"/>
+        </w:rPr>
+        <w:t>Предположим</w:t>
+      </w:r>
+      <w:r>
+        <w:rPr>
+          <w:sz w:val="28"/>
+          <w:szCs w:val="28"/>
+        </w:rPr>
+        <w:t xml:space="preserve">, </w:t>
+      </w:r>
+      <w:r>
+        <w:rPr>
+          <w:rFonts w:cs="Calibri"/>
+          <w:sz w:val="28"/>
+          <w:szCs w:val="28"/>
+        </w:rPr>
+        <w:t>что</w:t>
+      </w:r>
+      <w:r>
+        <w:rPr>
+          <w:sz w:val="28"/>
+          <w:szCs w:val="28"/>
+        </w:rPr>
+        <w:t xml:space="preserve"> C ' </w:t>
+      </w:r>
+      <w:r>
+        <w:rPr>
+          <w:rFonts w:ascii="Cambria Math" w:hAnsi="Cambria Math" w:cs="Cambria Math"/>
+          <w:sz w:val="28"/>
+          <w:szCs w:val="28"/>
+        </w:rPr>
+        <w:t>⊆</w:t>
+      </w:r>
+      <w:r>
+        <w:rPr>
+          <w:sz w:val="28"/>
+          <w:szCs w:val="28"/>
+        </w:rPr>
+        <w:t xml:space="preserve"> C </w:t>
+      </w:r>
+      <w:r>
+        <w:rPr>
+          <w:rFonts w:cs="Calibri"/>
+          <w:sz w:val="28"/>
+          <w:szCs w:val="28"/>
+        </w:rPr>
         <w:lastRenderedPageBreak/>
-        <w:t xml:space="preserve">Теперь мы хотим применить эту нижнюю границу к квантово точному ученику для концептуального класса C. Мы можем думать об алгоритме обучения как о выполнении запросов к N-разрядной входной строке и создании имени понятия </w:t>
-      </w:r>
-      <w:r>
-        <w:rPr>
-          <w:sz w:val="28"/>
-          <w:szCs w:val="28"/>
-          <w:lang w:val="en-US"/>
-        </w:rPr>
-        <w:t>c</w:t>
-      </w:r>
-      <w:r>
-        <w:rPr>
-          <w:sz w:val="28"/>
-          <w:szCs w:val="28"/>
-        </w:rPr>
-        <w:t xml:space="preserve"> </w:t>
-      </w:r>
-      <w:r>
-        <w:rPr>
-          <w:rFonts w:ascii="Cambria Math" w:hAnsi="Cambria Math" w:cs="Cambria Math"/>
-          <w:sz w:val="28"/>
-          <w:szCs w:val="28"/>
-        </w:rPr>
-        <w:t>∈</w:t>
-      </w:r>
-      <w:r>
-        <w:rPr>
-          <w:sz w:val="28"/>
-          <w:szCs w:val="28"/>
-        </w:rPr>
-        <w:t xml:space="preserve"> C </w:t>
-      </w:r>
-      <w:r>
-        <w:rPr>
-          <w:rFonts w:cs="Calibri"/>
-          <w:sz w:val="28"/>
-          <w:szCs w:val="28"/>
-        </w:rPr>
-        <w:t>в</w:t>
-      </w:r>
-      <w:r>
-        <w:rPr>
-          <w:sz w:val="28"/>
-          <w:szCs w:val="28"/>
-        </w:rPr>
-        <w:t xml:space="preserve"> </w:t>
-      </w:r>
-      <w:r>
-        <w:rPr>
-          <w:rFonts w:cs="Calibri"/>
-          <w:sz w:val="28"/>
-          <w:szCs w:val="28"/>
-        </w:rPr>
-        <w:t>качестве</w:t>
-      </w:r>
-      <w:r>
-        <w:rPr>
-          <w:sz w:val="28"/>
-          <w:szCs w:val="28"/>
-        </w:rPr>
-        <w:t xml:space="preserve"> </w:t>
-      </w:r>
-      <w:r>
-        <w:rPr>
-          <w:rFonts w:cs="Calibri"/>
-          <w:sz w:val="28"/>
-          <w:szCs w:val="28"/>
-        </w:rPr>
-        <w:t>вывода</w:t>
-      </w:r>
-      <w:r>
-        <w:rPr>
-          <w:sz w:val="28"/>
-          <w:szCs w:val="28"/>
-        </w:rPr>
-        <w:t xml:space="preserve">. </w:t>
-      </w:r>
-      <w:r>
-        <w:rPr>
-          <w:rFonts w:cs="Calibri"/>
-          <w:sz w:val="28"/>
-          <w:szCs w:val="28"/>
-        </w:rPr>
-        <w:t>Предположим</w:t>
-      </w:r>
-      <w:r>
-        <w:rPr>
-          <w:sz w:val="28"/>
-          <w:szCs w:val="28"/>
-        </w:rPr>
-        <w:t xml:space="preserve">, </w:t>
-      </w:r>
-      <w:r>
-        <w:rPr>
-          <w:rFonts w:cs="Calibri"/>
-          <w:sz w:val="28"/>
-          <w:szCs w:val="28"/>
-        </w:rPr>
-        <w:t>что</w:t>
-      </w:r>
-      <w:r>
-        <w:rPr>
-          <w:sz w:val="28"/>
-          <w:szCs w:val="28"/>
-        </w:rPr>
-        <w:t xml:space="preserve"> C ' </w:t>
-      </w:r>
-      <w:r>
-        <w:rPr>
-          <w:rFonts w:ascii="Cambria Math" w:hAnsi="Cambria Math" w:cs="Cambria Math"/>
-          <w:sz w:val="28"/>
-          <w:szCs w:val="28"/>
-        </w:rPr>
-        <w:t>⊆</w:t>
-      </w:r>
-      <w:r>
-        <w:rPr>
-          <w:sz w:val="28"/>
-          <w:szCs w:val="28"/>
-        </w:rPr>
-        <w:t xml:space="preserve"> C </w:t>
-      </w:r>
-      <w:r>
-        <w:rPr>
-          <w:rFonts w:cs="Calibri"/>
-          <w:sz w:val="28"/>
-          <w:szCs w:val="28"/>
-        </w:rPr>
         <w:t>яв</w:t>
       </w:r>
       <w:r>
@@ -21290,16 +20279,7 @@
           <w:sz w:val="28"/>
           <w:szCs w:val="28"/>
         </w:rPr>
-        <w:t xml:space="preserve"> C как равномерно распределенную случайную величину. Если наш алгоритм может точно идентифицировать c с высокой вероятностью успеха, он узнал Ω(log |C|) бит информации о c (формально взаимная информация между c и выходом учащегося равна Ω(log |C|)). Из теоремы Холево [Hol73], поскольку квантовый запрос действует только на n + 1 кубитов, один квантовый запрос может дать не </w:t>
-      </w:r>
-      <w:r>
-        <w:rPr>
-          <w:rFonts w:cs="Calibri"/>
-          <w:sz w:val="28"/>
-          <w:szCs w:val="28"/>
-        </w:rPr>
-        <w:lastRenderedPageBreak/>
-        <w:t>более O(n) бит информации о c. Следовательно, Ω ((log |C|)/n) квантовые запросы необходимы.</w:t>
+        <w:t xml:space="preserve"> C как равномерно распределенную случайную величину. Если наш алгоритм может точно идентифицировать c с высокой вероятностью успеха, он узнал Ω(log |C|) бит информации о c (формально взаимная информация между c и выходом учащегося равна Ω(log |C|)). Из теоремы Холево [Hol73], поскольку квантовый запрос действует только на n + 1 кубитов, один квантовый запрос может дать не более O(n) бит информации о c. Следовательно, Ω ((log |C|)/n) квантовые запросы необходимы.</w:t>
       </w:r>
     </w:p>
     <w:p>
@@ -21350,7 +20330,16 @@
           <w:sz w:val="28"/>
           <w:szCs w:val="28"/>
         </w:rPr>
-        <w:t xml:space="preserve"> состоит из N функций c, для которых c(i) = 1 Для ровно одного i, то точное обучение соответствует неупорядоченной задаче поиска с 1 решением. Здесь γ (C) = 1 / N и Θ(</w:t>
+        <w:t xml:space="preserve"> </w:t>
+      </w:r>
+      <w:r>
+        <w:rPr>
+          <w:rFonts w:cs="Calibri"/>
+          <w:sz w:val="28"/>
+          <w:szCs w:val="28"/>
+        </w:rPr>
+        <w:lastRenderedPageBreak/>
+        <w:t>состоит из N функций c, для которых c(i) = 1 Для ровно одного i, то точное обучение соответствует неупорядоченной задаче поиска с 1 решением. Здесь γ (C) = 1 / N и Θ(</w:t>
       </w:r>
       <m:oMath>
         <m:rad>
@@ -21748,7 +20737,6 @@
           <w:sz w:val="28"/>
           <w:szCs w:val="28"/>
         </w:rPr>
-        <w:lastRenderedPageBreak/>
         <w:t xml:space="preserve">Эскиз доказательства. Рассмотрим сначала нижнюю границу для случая m ≤ N . Предположим, что C </w:t>
       </w:r>
       <w:r>
@@ -21868,6 +20856,7 @@
           <w:sz w:val="28"/>
           <w:szCs w:val="28"/>
         </w:rPr>
+        <w:lastRenderedPageBreak/>
         <w:t xml:space="preserve">Теперь мы набросаем доказательства верхней границы. Мы используем следующее обозначение: для u </w:t>
       </w:r>
       <w:r>
@@ -23966,7 +22955,15 @@
           <w:sz w:val="28"/>
           <w:szCs w:val="28"/>
         </w:rPr>
-        <w:t>-фактором от обещанной верхней границы. Настройки алгоритма, чтобы сохранить логарифмического коэффициента используется следующая Лемма из [Heg95]. Он показывает, что существует явное упорядочение и строка s</w:t>
+        <w:t xml:space="preserve">-фактором от обещанной верхней границы. Настройки алгоритма, чтобы сохранить логарифмического коэффициента используется следующая Лемма из [Heg95]. Он показывает, </w:t>
+      </w:r>
+      <w:r>
+        <w:rPr>
+          <w:sz w:val="28"/>
+          <w:szCs w:val="28"/>
+        </w:rPr>
+        <w:lastRenderedPageBreak/>
+        <w:t>что существует явное упорядочение и строка s</w:t>
       </w:r>
       <w:r>
         <w:rPr>
@@ -27408,7 +26405,6 @@
           <w:szCs w:val="28"/>
           <w:lang w:val="en-US"/>
         </w:rPr>
-        <w:lastRenderedPageBreak/>
         <w:t>T</w:t>
       </w:r>
       <w:r>
@@ -27729,6 +26725,7 @@
           <w:sz w:val="28"/>
           <w:szCs w:val="28"/>
         </w:rPr>
+        <w:lastRenderedPageBreak/>
         <w:t>Теорема 4.8 ([Kot14]). Для каждого концептуального класса C существует квантово-точный ученик для C с использованием запросов O</w:t>
       </w:r>
       <w:r>
@@ -28225,15 +27222,7 @@
           <w:sz w:val="28"/>
           <w:szCs w:val="28"/>
         </w:rPr>
-        <w:t xml:space="preserve">Сравнивая это с теоремой 4.2, заметим, что как 1/γ (C), так и EXT-TD(C) дают нижние оценки классической сложности запроса, но верхняя граница в терминах EXT-TD(C) лучше логарифмическим фактором. Также для </w:t>
-      </w:r>
-      <w:r>
-        <w:rPr>
-          <w:sz w:val="28"/>
-          <w:szCs w:val="28"/>
-        </w:rPr>
-        <w:lastRenderedPageBreak/>
-        <w:t>анализировать сложность кванта, EXT-TD (C) может быть главным параметром.</w:t>
+        <w:t>Сравнивая это с теоремой 4.2, заметим, что как 1/γ (C), так и EXT-TD(C) дают нижние оценки классической сложности запроса, но верхняя граница в терминах EXT-TD(C) лучше логарифмическим фактором. Также для анализировать сложность кванта, EXT-TD (C) может быть главным параметром.</w:t>
       </w:r>
     </w:p>
     <w:p>
@@ -28263,7 +27252,15 @@
           <w:sz w:val="28"/>
           <w:szCs w:val="28"/>
         </w:rPr>
-        <w:t>Одним из наиболее фундаментальных результатов в теории обучения является то , что сложность выборки C жестко определяется комбинаторным параметром, называемым размерностью VC C, названной в честь Вапника и Червоненкиса [VC71] и определенной следующим образом.</w:t>
+        <w:t xml:space="preserve">Одним из наиболее фундаментальных результатов в теории обучения является то , что сложность выборки C жестко определяется комбинаторным </w:t>
+      </w:r>
+      <w:r>
+        <w:rPr>
+          <w:sz w:val="28"/>
+          <w:szCs w:val="28"/>
+        </w:rPr>
+        <w:lastRenderedPageBreak/>
+        <w:t>параметром, называемым размерностью VC C, названной в честь Вапника и Червоненкиса [VC71] и определенной следующим образом.</w:t>
       </w:r>
     </w:p>
     <w:p>
@@ -28922,15 +27919,7 @@
           <w:sz w:val="28"/>
           <w:szCs w:val="28"/>
         </w:rPr>
-        <w:t xml:space="preserve">Это характеризует количество образцов, необходимых и достаточных для классического обучения PAC с точки зрения измерения VC. Сколько квантовых примеров необходимо для изучения класса концептов C размерности VC D ? Тривиально, верхние границы классической сложности выборки подразумевают верхние границы квантовой сложности выборки. Для некоторых фиксированных распределений, в частности равномерного, мы увидим в следующем разделе, что квантовые примеры могут быть более мощными, чем классические примеры. Тем не менее , обучение PAC требует, чтобы учащийся мог изучать c во всех возможных распределениях D, а не только единообразно. Мы показали, что квантовые примеры не более </w:t>
-      </w:r>
-      <w:r>
-        <w:rPr>
-          <w:sz w:val="28"/>
-          <w:szCs w:val="28"/>
-        </w:rPr>
-        <w:lastRenderedPageBreak/>
-        <w:t>мощные, чем классические примеры в модели PAC, улучшаясь по сравнению с результатами [AS05, Zha10].</w:t>
+        <w:t>Это характеризует количество образцов, необходимых и достаточных для классического обучения PAC с точки зрения измерения VC. Сколько квантовых примеров необходимо для изучения класса концептов C размерности VC D ? Тривиально, верхние границы классической сложности выборки подразумевают верхние границы квантовой сложности выборки. Для некоторых фиксированных распределений, в частности равномерного, мы увидим в следующем разделе, что квантовые примеры могут быть более мощными, чем классические примеры. Тем не менее , обучение PAC требует, чтобы учащийся мог изучать c во всех возможных распределениях D, а не только единообразно. Мы показали, что квантовые примеры не более мощные, чем классические примеры в модели PAC, улучшаясь по сравнению с результатами [AS05, Zha10].</w:t>
       </w:r>
     </w:p>
     <w:p>
@@ -29080,6 +28069,7 @@
           <w:sz w:val="28"/>
           <w:szCs w:val="28"/>
         </w:rPr>
+        <w:lastRenderedPageBreak/>
         <w:t xml:space="preserve">Эскиз доказательства. </w:t>
       </w:r>
       <w:r>
@@ -31505,7 +30495,6 @@
           <w:sz w:val="28"/>
           <w:szCs w:val="28"/>
         </w:rPr>
-        <w:lastRenderedPageBreak/>
         <w:t xml:space="preserve">G(z, y) = </w:t>
       </w:r>
       <m:oMath>
@@ -31846,6 +30835,7 @@
           <w:sz w:val="28"/>
           <w:szCs w:val="28"/>
         </w:rPr>
+        <w:lastRenderedPageBreak/>
         <w:t xml:space="preserve">Теорема 4.13 ([AW17, Теорема 17]). Для </w:t>
       </w:r>
       <w:r>
@@ -32761,6 +31751,7 @@
           <w:rFonts w:cs="Calibri"/>
           <w:sz w:val="28"/>
           <w:szCs w:val="28"/>
+          <w:lang w:val="en-US"/>
         </w:rPr>
       </w:pPr>
       <w:r>
@@ -32775,6 +31766,7 @@
         <w:rPr>
           <w:sz w:val="28"/>
           <w:szCs w:val="28"/>
+          <w:lang w:val="en-US"/>
         </w:rPr>
         <w:t>.4 .13</w:t>
       </w:r>
@@ -32785,6 +31777,7 @@
         <w:rPr>
           <w:sz w:val="28"/>
           <w:szCs w:val="28"/>
+          <w:lang w:val="en-US"/>
         </w:rPr>
       </w:pPr>
       <w:r>
@@ -32808,6 +31801,7 @@
         <w:rPr>
           <w:sz w:val="28"/>
           <w:szCs w:val="28"/>
+          <w:lang w:val="en-US"/>
         </w:rPr>
         <w:t>(</w:t>
       </w:r>
@@ -32823,6 +31817,7 @@
         <w:rPr>
           <w:sz w:val="28"/>
           <w:szCs w:val="28"/>
+          <w:lang w:val="en-US"/>
         </w:rPr>
         <w:t xml:space="preserve">) = </w:t>
       </w:r>
@@ -33012,6 +32007,7 @@
         <w:rPr>
           <w:sz w:val="28"/>
           <w:szCs w:val="28"/>
+          <w:lang w:val="en-US"/>
         </w:rPr>
         <w:t xml:space="preserve"> ≤ </w:t>
       </w:r>
@@ -33211,6 +32207,7 @@
         <w:rPr>
           <w:sz w:val="28"/>
           <w:szCs w:val="28"/>
+          <w:lang w:val="en-US"/>
         </w:rPr>
         <w:t>.</w:t>
       </w:r>
@@ -33713,15 +32710,7 @@
           <w:sz w:val="28"/>
           <w:szCs w:val="28"/>
         </w:rPr>
-        <w:t xml:space="preserve">“фундаментальной теоремой обучения PAC”. Оказывается, квантовая сложность выборки агностического обучения равна (до постоянных </w:t>
-      </w:r>
-      <w:r>
-        <w:rPr>
-          <w:sz w:val="28"/>
-          <w:szCs w:val="28"/>
-        </w:rPr>
-        <w:lastRenderedPageBreak/>
-        <w:t>факторов) классической сложности выборки. Доказательство нижней границы аналогично доказательству дело Пака.</w:t>
+        <w:t>“фундаментальной теоремой обучения PAC”. Оказывается, квантовая сложность выборки агностического обучения равна (до постоянных факторов) классической сложности выборки. Доказательство нижней границы аналогично доказательству дело Пака.</w:t>
       </w:r>
     </w:p>
     <w:p>
@@ -34068,6 +33057,7 @@
           <w:sz w:val="28"/>
           <w:szCs w:val="28"/>
         </w:rPr>
+        <w:lastRenderedPageBreak/>
         <w:t>Эскиз доказательства. Мы опускаем легкое доказательство d-независимой части в нижней границе. Чтобы доказать часть Ω (d/ε</w:t>
       </w:r>
       <w:r>
@@ -36620,12 +35610,14 @@
         <w:rPr>
           <w:sz w:val="28"/>
           <w:szCs w:val="28"/>
+          <w:lang w:val="en-US"/>
         </w:rPr>
       </w:pPr>
       <w:r>
         <w:rPr>
           <w:sz w:val="28"/>
           <w:szCs w:val="28"/>
+          <w:lang w:val="en-US"/>
         </w:rPr>
         <w:t>Thm.4.13</w:t>
       </w:r>
@@ -36636,6 +35628,7 @@
         <w:rPr>
           <w:sz w:val="28"/>
           <w:szCs w:val="28"/>
+          <w:lang w:val="en-US"/>
         </w:rPr>
       </w:pPr>
       <w:r>
@@ -36659,6 +35652,7 @@
         <w:rPr>
           <w:sz w:val="28"/>
           <w:szCs w:val="28"/>
+          <w:lang w:val="en-US"/>
         </w:rPr>
         <w:t>(</w:t>
       </w:r>
@@ -36674,6 +35668,7 @@
         <w:rPr>
           <w:sz w:val="28"/>
           <w:szCs w:val="28"/>
+          <w:lang w:val="en-US"/>
         </w:rPr>
         <w:t xml:space="preserve">) = </w:t>
       </w:r>
@@ -36703,18 +35698,7 @@
                 <w:szCs w:val="28"/>
                 <w:lang w:val="en-US"/>
               </w:rPr>
-              <m:t>z</m:t>
-            </m:r>
-            <m:r>
-              <m:rPr>
-                <m:sty m:val="p"/>
-              </m:rPr>
-              <w:rPr>
-                <w:rFonts w:ascii="Cambria Math" w:hAnsi="Cambria Math"/>
-                <w:sz w:val="28"/>
-                <w:szCs w:val="28"/>
-              </w:rPr>
-              <m:t xml:space="preserve"> </m:t>
+              <m:t xml:space="preserve">z </m:t>
             </m:r>
             <m:r>
               <m:rPr>
@@ -36724,6 +35708,7 @@
                 <w:rFonts w:ascii="Cambria Math" w:hAnsi="Cambria Math" w:cs="Cambria Math"/>
                 <w:sz w:val="28"/>
                 <w:szCs w:val="28"/>
+                <w:lang w:val="en-US"/>
               </w:rPr>
               <m:t>∈</m:t>
             </m:r>
@@ -36735,6 +35720,7 @@
                 <w:rFonts w:ascii="Cambria Math" w:hAnsi="Cambria Math"/>
                 <w:sz w:val="28"/>
                 <w:szCs w:val="28"/>
+                <w:lang w:val="en-US"/>
               </w:rPr>
               <m:t>{0,1}</m:t>
             </m:r>
@@ -36784,8 +35770,43 @@
                 <w:rFonts w:ascii="Cambria Math" w:hAnsi="Cambria Math"/>
                 <w:sz w:val="28"/>
                 <w:szCs w:val="28"/>
+                <w:lang w:val="en-US"/>
               </w:rPr>
-              <m:t>(z,z)</m:t>
+              <m:t>(</m:t>
+            </m:r>
+            <m:r>
+              <w:rPr>
+                <w:rFonts w:ascii="Cambria Math" w:hAnsi="Cambria Math"/>
+                <w:sz w:val="28"/>
+                <w:szCs w:val="28"/>
+              </w:rPr>
+              <m:t>z</m:t>
+            </m:r>
+            <m:r>
+              <w:rPr>
+                <w:rFonts w:ascii="Cambria Math" w:hAnsi="Cambria Math"/>
+                <w:sz w:val="28"/>
+                <w:szCs w:val="28"/>
+                <w:lang w:val="en-US"/>
+              </w:rPr>
+              <m:t>,</m:t>
+            </m:r>
+            <m:r>
+              <w:rPr>
+                <w:rFonts w:ascii="Cambria Math" w:hAnsi="Cambria Math"/>
+                <w:sz w:val="28"/>
+                <w:szCs w:val="28"/>
+              </w:rPr>
+              <m:t>z</m:t>
+            </m:r>
+            <m:r>
+              <w:rPr>
+                <w:rFonts w:ascii="Cambria Math" w:hAnsi="Cambria Math"/>
+                <w:sz w:val="28"/>
+                <w:szCs w:val="28"/>
+                <w:lang w:val="en-US"/>
+              </w:rPr>
+              <m:t>)</m:t>
             </m:r>
           </m:e>
           <m:sup>
@@ -36794,6 +35815,7 @@
                 <w:rFonts w:ascii="Cambria Math" w:hAnsi="Cambria Math"/>
                 <w:sz w:val="28"/>
                 <w:szCs w:val="28"/>
+                <w:lang w:val="en-US"/>
               </w:rPr>
               <m:t>2</m:t>
             </m:r>
@@ -36804,6 +35826,7 @@
         <w:rPr>
           <w:sz w:val="28"/>
           <w:szCs w:val="28"/>
+          <w:lang w:val="en-US"/>
         </w:rPr>
         <w:t xml:space="preserve"> ≤ </w:t>
       </w:r>
@@ -36840,18 +35863,7 @@
                 <w:szCs w:val="28"/>
                 <w:lang w:val="en-US"/>
               </w:rPr>
-              <m:t>O</m:t>
-            </m:r>
-            <m:r>
-              <m:rPr>
-                <m:sty m:val="p"/>
-              </m:rPr>
-              <w:rPr>
-                <w:rFonts w:ascii="Cambria Math" w:hAnsi="Cambria Math"/>
-                <w:sz w:val="28"/>
-                <w:szCs w:val="28"/>
-              </w:rPr>
-              <m:t>(</m:t>
+              <m:t>O(</m:t>
             </m:r>
             <m:sSup>
               <m:sSupPr>
@@ -36879,6 +35891,7 @@
                     <w:rFonts w:ascii="Cambria Math" w:hAnsi="Cambria Math"/>
                     <w:sz w:val="28"/>
                     <w:szCs w:val="28"/>
+                    <w:lang w:val="en-US"/>
                   </w:rPr>
                   <m:t>2</m:t>
                 </m:r>
@@ -36914,6 +35927,7 @@
                     <w:rFonts w:ascii="Cambria Math" w:hAnsi="Cambria Math"/>
                     <w:sz w:val="28"/>
                     <w:szCs w:val="28"/>
+                    <w:lang w:val="en-US"/>
                   </w:rPr>
                   <m:t>4</m:t>
                 </m:r>
@@ -36927,31 +35941,9 @@
                 <w:rFonts w:ascii="Cambria Math" w:hAnsi="Cambria Math"/>
                 <w:sz w:val="28"/>
                 <w:szCs w:val="28"/>
-              </w:rPr>
-              <m:t>/</m:t>
-            </m:r>
-            <m:r>
-              <m:rPr>
-                <m:sty m:val="p"/>
-              </m:rPr>
-              <w:rPr>
-                <w:rFonts w:ascii="Cambria Math" w:hAnsi="Cambria Math"/>
-                <w:sz w:val="28"/>
-                <w:szCs w:val="28"/>
                 <w:lang w:val="en-US"/>
               </w:rPr>
-              <m:t>d</m:t>
-            </m:r>
-            <m:r>
-              <m:rPr>
-                <m:sty m:val="p"/>
-              </m:rPr>
-              <w:rPr>
-                <w:rFonts w:ascii="Cambria Math" w:hAnsi="Cambria Math"/>
-                <w:sz w:val="28"/>
-                <w:szCs w:val="28"/>
-              </w:rPr>
-              <m:t xml:space="preserve">+ </m:t>
+              <m:t xml:space="preserve">/d+ </m:t>
             </m:r>
             <m:rad>
               <m:radPr>
@@ -37009,6 +36001,7 @@
                         <w:rFonts w:ascii="Cambria Math" w:hAnsi="Cambria Math"/>
                         <w:sz w:val="28"/>
                         <w:szCs w:val="28"/>
+                        <w:lang w:val="en-US"/>
                       </w:rPr>
                       <m:t>2</m:t>
                     </m:r>
@@ -37024,43 +36017,9 @@
                 <w:rFonts w:ascii="Cambria Math" w:hAnsi="Cambria Math"/>
                 <w:sz w:val="28"/>
                 <w:szCs w:val="28"/>
-              </w:rPr>
-              <m:t>-</m:t>
-            </m:r>
-            <m:r>
-              <m:rPr>
-                <m:sty m:val="p"/>
-              </m:rPr>
-              <w:rPr>
-                <w:rFonts w:ascii="Cambria Math" w:hAnsi="Cambria Math"/>
-                <w:sz w:val="28"/>
-                <w:szCs w:val="28"/>
                 <w:lang w:val="en-US"/>
               </w:rPr>
-              <m:t>d</m:t>
-            </m:r>
-            <m:r>
-              <m:rPr>
-                <m:sty m:val="p"/>
-              </m:rPr>
-              <w:rPr>
-                <w:rFonts w:ascii="Cambria Math" w:hAnsi="Cambria Math"/>
-                <w:sz w:val="28"/>
-                <w:szCs w:val="28"/>
-              </w:rPr>
-              <m:t xml:space="preserve"> -</m:t>
-            </m:r>
-            <m:r>
-              <m:rPr>
-                <m:sty m:val="p"/>
-              </m:rPr>
-              <w:rPr>
-                <w:rFonts w:ascii="Cambria Math" w:hAnsi="Cambria Math"/>
-                <w:sz w:val="28"/>
-                <w:szCs w:val="28"/>
-                <w:lang w:val="en-US"/>
-              </w:rPr>
-              <m:t>T</m:t>
+              <m:t>-d -T</m:t>
             </m:r>
             <m:sSup>
               <m:sSupPr>
@@ -37092,6 +36051,7 @@
                     <w:rFonts w:ascii="Cambria Math" w:hAnsi="Cambria Math"/>
                     <w:sz w:val="28"/>
                     <w:szCs w:val="28"/>
+                    <w:lang w:val="en-US"/>
                   </w:rPr>
                   <m:t>2</m:t>
                 </m:r>
@@ -37105,6 +36065,7 @@
                 <w:rFonts w:ascii="Cambria Math" w:hAnsi="Cambria Math"/>
                 <w:sz w:val="28"/>
                 <w:szCs w:val="28"/>
+                <w:lang w:val="en-US"/>
               </w:rPr>
               <m:t xml:space="preserve">) </m:t>
             </m:r>
@@ -37115,6 +36076,7 @@
         <w:rPr>
           <w:sz w:val="28"/>
           <w:szCs w:val="28"/>
+          <w:lang w:val="en-US"/>
         </w:rPr>
         <w:t>.</w:t>
       </w:r>
@@ -37131,7 +36093,6 @@
           <w:sz w:val="28"/>
           <w:szCs w:val="28"/>
         </w:rPr>
-        <w:lastRenderedPageBreak/>
         <w:t xml:space="preserve">Это означает, что </w:t>
       </w:r>
       <w:r>
@@ -37259,7 +36220,15 @@
           <w:sz w:val="28"/>
           <w:szCs w:val="28"/>
         </w:rPr>
-        <w:t>12] представил модель обучения под названием “прогностический Квант” (</w:t>
+        <w:t xml:space="preserve">12] представил модель обучения под названием “прогностический </w:t>
+      </w:r>
+      <w:r>
+        <w:rPr>
+          <w:sz w:val="28"/>
+          <w:szCs w:val="28"/>
+        </w:rPr>
+        <w:lastRenderedPageBreak/>
+        <w:t>Квант” (</w:t>
       </w:r>
       <w:r>
         <w:rPr>
@@ -37539,15 +36508,7 @@
           <w:sz w:val="28"/>
           <w:szCs w:val="28"/>
         </w:rPr>
-        <w:t xml:space="preserve">Из-за экспоненциального масштабирования числа кубитов количество измерений, необходимых для томографии произвольного состояния, </w:t>
-      </w:r>
-      <w:r>
-        <w:rPr>
-          <w:sz w:val="28"/>
-          <w:szCs w:val="28"/>
-        </w:rPr>
-        <w:lastRenderedPageBreak/>
-        <w:t xml:space="preserve">скажем, на 100 кубитах, уже непомерно велико. Однако Ааронсон показал интересный и удивительно эффективный PAC-подобный результат: из результатов измерений O(n), с измерениями, выбранными </w:t>
+        <w:t xml:space="preserve">Из-за экспоненциального масштабирования числа кубитов количество измерений, необходимых для томографии произвольного состояния, скажем, на 100 кубитах, уже непомерно велико. Однако Ааронсон показал интересный и удивительно эффективный PAC-подобный результат: из результатов измерений O(n), с измерениями, выбранными </w:t>
       </w:r>
       <w:r>
         <w:rPr>
@@ -37576,6 +36537,7 @@
           <w:sz w:val="28"/>
           <w:szCs w:val="28"/>
         </w:rPr>
+        <w:lastRenderedPageBreak/>
         <w:t xml:space="preserve">множество всех возможных измерений с двумя результатами, мы можем построить N-кубитовое квантовое состояние σ, которое имеет примерно такое же ожидаемое значение, как ρ для” большинства " измерений с двумя результатами. В последнем случае "большинство “снова измеряется под тем же D, который генерировал измерения, как и в обычной настройке PAC, где оценивается” приблизительная правильность" гипотезы учащегося </w:t>
       </w:r>
     </w:p>
@@ -37928,7 +36890,36 @@
           <w:sz w:val="28"/>
           <w:szCs w:val="28"/>
         </w:rPr>
-        <w:t xml:space="preserve">(Eσ ) и аддитивной погрешностью не более γ </w:t>
+        <w:t xml:space="preserve">(Eσ ) и аддитивной погрешностью не более γ (По сравнению с правильным значением </w:t>
+      </w:r>
+      <w:r>
+        <w:rPr>
+          <w:sz w:val="28"/>
+          <w:szCs w:val="28"/>
+          <w:lang w:val="en-US"/>
+        </w:rPr>
+        <w:t>Tr</w:t>
+      </w:r>
+      <w:r>
+        <w:rPr>
+          <w:sz w:val="28"/>
+          <w:szCs w:val="28"/>
+        </w:rPr>
+        <w:t>(Е</w:t>
+      </w:r>
+      <w:r>
+        <w:rPr>
+          <w:sz w:val="28"/>
+          <w:szCs w:val="28"/>
+        </w:rPr>
+        <w:t>ρ</w:t>
+      </w:r>
+      <w:r>
+        <w:rPr>
+          <w:sz w:val="28"/>
+          <w:szCs w:val="28"/>
+        </w:rPr>
+        <w:t xml:space="preserve">)), только с вероятностью ε над выбором E. Мы потом хотите, чтобы на выходе было примерно правильно, за исключением с вероятностью δ, как и раньше. Заметим также, что теорема говорит только о сложности выборки обучаемого (т. е. о числе t результатов </w:t>
       </w:r>
       <w:r>
         <w:rPr>
@@ -37936,36 +36927,7 @@
           <w:szCs w:val="28"/>
         </w:rPr>
         <w:lastRenderedPageBreak/>
-        <w:t xml:space="preserve">(По сравнению с правильным значением </w:t>
-      </w:r>
-      <w:r>
-        <w:rPr>
-          <w:sz w:val="28"/>
-          <w:szCs w:val="28"/>
-          <w:lang w:val="en-US"/>
-        </w:rPr>
-        <w:t>Tr</w:t>
-      </w:r>
-      <w:r>
-        <w:rPr>
-          <w:sz w:val="28"/>
-          <w:szCs w:val="28"/>
-        </w:rPr>
-        <w:t>(Е</w:t>
-      </w:r>
-      <w:r>
-        <w:rPr>
-          <w:sz w:val="28"/>
-          <w:szCs w:val="28"/>
-        </w:rPr>
-        <w:t>ρ</w:t>
-      </w:r>
-      <w:r>
-        <w:rPr>
-          <w:sz w:val="28"/>
-          <w:szCs w:val="28"/>
-        </w:rPr>
-        <w:t>)), только с вероятностью ε над выбором E. Мы потом хотите, чтобы на выходе было примерно правильно, за исключением с вероятностью δ, как и раньше. Заметим также, что теорема говорит только о сложности выборки обучаемого (т. е. о числе t результатов измерений, используемых для построения σ ), а не о сложности времени, что может быть довольно плохо в целом.</w:t>
+        <w:t>измерений, используемых для построения σ ), а не о сложности времени, что может быть довольно плохо в целом.</w:t>
       </w:r>
     </w:p>
     <w:p>
@@ -38792,15 +37754,7 @@
           <w:sz w:val="28"/>
           <w:szCs w:val="28"/>
         </w:rPr>
-        <w:t xml:space="preserve">Совсем недавно, в аналогичном духе изучения квантовых объектов, Ченг и др. [CHY16] изучил, сколько состояний достаточно, чтобы узнать неизвестное квантовое измерение. Здесь ответ оказывается линейным в размерности пространства, поэтому экспоненциальным в количестве кубитов. Однако </w:t>
-      </w:r>
-      <w:r>
-        <w:rPr>
-          <w:sz w:val="28"/>
-          <w:szCs w:val="28"/>
-        </w:rPr>
-        <w:lastRenderedPageBreak/>
-        <w:t>изучение неизвестного квантового состояния становится двойной проблемой для их вопроса и использования этого связь они могут по-другому порицать результаты Ааронсона [Aar07].</w:t>
+        <w:t>Совсем недавно, в аналогичном духе изучения квантовых объектов, Ченг и др. [CHY16] изучил, сколько состояний достаточно, чтобы узнать неизвестное квантовое измерение. Здесь ответ оказывается линейным в размерности пространства, поэтому экспоненциальным в количестве кубитов. Однако изучение неизвестного квантового состояния становится двойной проблемой для их вопроса и использования этого связь они могут по-другому порицать результаты Ааронсона [Aar07].</w:t>
       </w:r>
     </w:p>
     <w:p>
@@ -38818,6 +37772,7 @@
           <w:sz w:val="28"/>
           <w:szCs w:val="28"/>
         </w:rPr>
+        <w:lastRenderedPageBreak/>
         <w:t xml:space="preserve">5 </w:t>
       </w:r>
       <w:r>
@@ -39131,7 +38086,6 @@
           <w:sz w:val="28"/>
           <w:szCs w:val="28"/>
         </w:rPr>
-        <w:lastRenderedPageBreak/>
         <w:t>Несс обучения даже с запросами членства, легко узнать с помощью квантовых компьютеров.</w:t>
       </w:r>
     </w:p>
@@ -39156,6 +38110,7 @@
           <w:sz w:val="28"/>
           <w:szCs w:val="28"/>
         </w:rPr>
+        <w:lastRenderedPageBreak/>
         <w:t xml:space="preserve">Теорема 5.1 ([SG04]). Если нет эффективного классического алгоритма факторинга целых чисел Blum, то </w:t>
       </w:r>
     </w:p>
@@ -39290,7 +38245,14 @@
           <w:sz w:val="28"/>
           <w:szCs w:val="28"/>
         </w:rPr>
-        <w:t xml:space="preserve">Как мы видели в разделе 3, Бшаути и Джексон [BJ99] представили модель обучения на квантовых примерах. Их главный положительный результат-показать, что дизъюнктивные формулы нормальной формы (DNF) можно изучать в полиномиальное время из квантовых примеров при равномерном </w:t>
+        <w:t xml:space="preserve">Как мы видели в разделе 3, Бшаути и Джексон [BJ99] представили модель обучения на квантовых примерах. Их главный положительный результат-показать, что дизъюнктивные формулы нормальной формы (DNF) можно изучать в полиномиальное время из квантовых примеров при равномерном распределении. Для изучения DNF при равномерном распределении из классических примеров лучшей верхней границей является квазиполиномиальное время [Ver90]. С добавленной силой запросов членства, где </w:t>
+      </w:r>
+      <w:r>
+        <w:rPr>
+          <w:sz w:val="28"/>
+          <w:szCs w:val="28"/>
+        </w:rPr>
+        <w:t xml:space="preserve">учащийся может активно запрашивать метку любого x по </w:t>
       </w:r>
       <w:r>
         <w:rPr>
@@ -39298,14 +38260,7 @@
           <w:szCs w:val="28"/>
         </w:rPr>
         <w:lastRenderedPageBreak/>
-        <w:t xml:space="preserve">распределении. Для изучения DNF при равномерном распределении из классических примеров лучшей верхней границей является квазиполиномиальное время [Ver90]. С добавленной силой запросов членства, где </w:t>
-      </w:r>
-      <w:r>
-        <w:rPr>
-          <w:sz w:val="28"/>
-          <w:szCs w:val="28"/>
-        </w:rPr>
-        <w:t>учащийся может активно запрашивать метку любого x по своему выбору, формулы DNF, как известно, могут быть изучены в полиномиальное время при равномерном D [Jac97], но полиномиальная обучаемость без запросов членства является давней открытой проблемой. Классический алгоритм полиномиального времени для обучения DNF с использованием запросов членства-алгоритм гармонического сита Джексона [Jac97]. Грубо говоря, он делает следующее. Во-первых, можно показать, что если целевое понятие c : {0, 1}</w:t>
+        <w:t>своему выбору, формулы DNF, как известно, могут быть изучены в полиномиальное время при равномерном D [Jac97], но полиномиальная обучаемость без запросов членства является давней открытой проблемой. Классический алгоритм полиномиального времени для обучения DNF с использованием запросов членства-алгоритм гармонического сита Джексона [Jac97]. Грубо говоря, он делает следующее. Во-первых, можно показать, что если целевое понятие c : {0, 1}</w:t>
       </w:r>
       <w:r>
         <w:rPr>
@@ -39601,15 +38556,7 @@
           <w:sz w:val="28"/>
           <w:szCs w:val="28"/>
         </w:rPr>
-        <w:t xml:space="preserve"> может быть эффективно "смоделирована" с использованием образцов из </w:t>
-      </w:r>
-      <w:r>
-        <w:rPr>
-          <w:sz w:val="28"/>
-          <w:szCs w:val="28"/>
-        </w:rPr>
-        <w:lastRenderedPageBreak/>
-        <w:t>равномерного распределения. Объединение этих идей дает классический полиномиальный ученик для DNF при равномерном распределении, используя запросы членства.</w:t>
+        <w:t xml:space="preserve"> может быть эффективно "смоделирована" с использованием образцов из равномерного распределения. Объединение этих идей дает классический полиномиальный ученик для DNF при равномерном распределении, используя запросы членства.</w:t>
       </w:r>
     </w:p>
     <w:p>
@@ -39624,6 +38571,7 @@
           <w:sz w:val="28"/>
           <w:szCs w:val="28"/>
         </w:rPr>
+        <w:lastRenderedPageBreak/>
         <w:t>Частью классического гармонического сита, использующего запросы членства, является алгоритм Голдрейха-Левина для нахождения четности (</w:t>
       </w:r>
       <w:r>
@@ -40082,7 +39030,6 @@
           <w:sz w:val="28"/>
           <w:szCs w:val="28"/>
         </w:rPr>
-        <w:lastRenderedPageBreak/>
         <w:t>ошибки</w:t>
       </w:r>
       <w:r>
@@ -40222,7 +39169,15 @@
           <w:sz w:val="28"/>
           <w:szCs w:val="28"/>
         </w:rPr>
-        <w:t xml:space="preserve"> возможных наборов из k переменных, чтобы найти тот, который соответствует образцу. Это дает временную сложность O (nk ). Наиболее известная верхняя граница сложности по времени [MOS04] лишь немного лучше: O</w:t>
+        <w:t xml:space="preserve"> возможных наборов из k переменных, чтобы </w:t>
+      </w:r>
+      <w:r>
+        <w:rPr>
+          <w:sz w:val="28"/>
+          <w:szCs w:val="28"/>
+        </w:rPr>
+        <w:lastRenderedPageBreak/>
+        <w:t>найти тот, который соответствует образцу. Это дает временную сложность O (nk ). Наиболее известная верхняя граница сложности по времени [MOS04] лишь немного лучше: O</w:t>
       </w:r>
       <m:oMath>
         <m:sSup>
@@ -41373,15 +40328,7 @@
           <w:sz w:val="28"/>
           <w:szCs w:val="28"/>
         </w:rPr>
-        <w:t xml:space="preserve">) - это именно </w:t>
-      </w:r>
-      <w:r>
-        <w:rPr>
-          <w:sz w:val="28"/>
-          <w:szCs w:val="28"/>
-        </w:rPr>
-        <w:lastRenderedPageBreak/>
-        <w:t xml:space="preserve">вероятность того, что </w:t>
+        <w:t xml:space="preserve">) - это именно вероятность того, что </w:t>
       </w:r>
       <w:r>
         <w:rPr>
@@ -41623,6 +40570,7 @@
           <w:sz w:val="28"/>
           <w:szCs w:val="28"/>
         </w:rPr>
+        <w:lastRenderedPageBreak/>
         <w:t xml:space="preserve">Если мы зададим </w:t>
       </w:r>
       <w:r>
@@ -42433,15 +41381,22 @@
           <w:sz w:val="28"/>
           <w:szCs w:val="28"/>
         </w:rPr>
+        <w:t>•</w:t>
+      </w:r>
+      <w:r>
+        <w:rPr>
+          <w:sz w:val="28"/>
+          <w:szCs w:val="28"/>
+        </w:rPr>
+        <w:t xml:space="preserve"> Сложность выборки. Для независимых от распределения моделей PAC и агностического обучения квантовые примеры не дают существенного преимущества перед классическими случайными примерами: для каждого класса концептов классические и квантовые сложности выборки одинаковы до постоянных факторов. Напротив, для некоторых фиксированных </w:t>
+      </w:r>
+      <w:r>
+        <w:rPr>
+          <w:sz w:val="28"/>
+          <w:szCs w:val="28"/>
+        </w:rPr>
         <w:lastRenderedPageBreak/>
-        <w:t>•</w:t>
-      </w:r>
-      <w:r>
-        <w:rPr>
-          <w:sz w:val="28"/>
-          <w:szCs w:val="28"/>
-        </w:rPr>
-        <w:t xml:space="preserve"> Сложность выборки. Для независимых от распределения моделей PAC и агностического обучения квантовые примеры не дают существенного преимущества перед классическими случайными примерами: для каждого класса концептов классические и квантовые сложности выборки одинаковы до постоянных факторов. Напротив, для некоторых фиксированных распределений (например, равномерных) квантовые примеры могут быть намного лучше классических примеров. </w:t>
+        <w:t xml:space="preserve">распределений (например, равномерных) квантовые примеры могут быть намного лучше классических примеров. </w:t>
       </w:r>
     </w:p>
     <w:p>
@@ -42636,7 +41591,6 @@
           <w:sz w:val="28"/>
           <w:szCs w:val="28"/>
         </w:rPr>
-        <w:lastRenderedPageBreak/>
         <w:t xml:space="preserve">• Можем ли мы найти больше примеров концептуальных классов, где квантовые примеры полезны при изучении </w:t>
       </w:r>
       <w:r>
@@ -42666,6 +41620,7 @@
           <w:sz w:val="28"/>
           <w:szCs w:val="28"/>
         </w:rPr>
+        <w:lastRenderedPageBreak/>
         <w:t>• Можем ли мы найти примеры квантового ускорения в англуинской [Ang87] модели запросов эквивалентности плюс запросы членства?</w:t>
       </w:r>
     </w:p>
@@ -42858,6 +41813,7 @@
           <w:sz w:val="28"/>
           <w:szCs w:val="28"/>
         </w:rPr>
+        <w:lastRenderedPageBreak/>
         <w:t>Постановка задачи</w:t>
       </w:r>
     </w:p>
@@ -42881,7 +41837,7 @@
         </w:rPr>
         <w:t>Состояние частицы задается двумя величинами: координатами (радиус-вектором) и </w:t>
       </w:r>
-      <w:hyperlink r:id="rId22" w:history="1">
+      <w:hyperlink r:id="rId8" w:history="1">
         <w:r>
           <w:rPr>
             <w:rStyle w:val="a7"/>
@@ -42904,7 +41860,7 @@
         </w:rPr>
         <w:t>. В рамках квантовой механики ставить вопрос о точном местоположении, </w:t>
       </w:r>
-      <w:hyperlink r:id="rId23" w:history="1">
+      <w:hyperlink r:id="rId9" w:history="1">
         <w:r>
           <w:rPr>
             <w:rStyle w:val="a7"/>
@@ -43301,7 +42257,7 @@
         </w:rPr>
         <w:t xml:space="preserve">). </w:t>
       </w:r>
-      <w:hyperlink r:id="rId24" w:history="1">
+      <w:hyperlink r:id="rId10" w:history="1">
         <w:r>
           <w:rPr>
             <w:rStyle w:val="a7"/>
@@ -43465,7 +42421,7 @@
         </w:rPr>
         <w:t>Уравнение же связанной частицы, на которую действуют силы, удобнее получить в координатном представлении. Нужно сказать, что в квантовой механике, строго говоря, нельзя ввести понятие силы, как нельзя ввести понятие </w:t>
       </w:r>
-      <w:hyperlink r:id="rId25" w:history="1">
+      <w:hyperlink r:id="rId11" w:history="1">
         <w:r>
           <w:rPr>
             <w:rStyle w:val="a7"/>
@@ -43486,7 +42442,7 @@
         </w:rPr>
         <w:t>. И это ясно, если вспомнить, что по определению сила есть </w:t>
       </w:r>
-      <w:hyperlink r:id="rId26" w:history="1">
+      <w:hyperlink r:id="rId12" w:history="1">
         <w:r>
           <w:rPr>
             <w:rStyle w:val="a7"/>
@@ -43507,7 +42463,7 @@
         </w:rPr>
         <w:t> от импульса частицы по времени. Импульс же квантовой частицы является неопределённым, и его невозможно продифференцировать по времени. Поэтому взаимодействие частиц в квантовой механике характеризуют не силой, а </w:t>
       </w:r>
-      <w:hyperlink r:id="rId27" w:history="1">
+      <w:hyperlink r:id="rId13" w:history="1">
         <w:r>
           <w:rPr>
             <w:rStyle w:val="a7"/>
@@ -43547,10 +42503,9 @@
           <w:sz w:val="28"/>
           <w:szCs w:val="28"/>
         </w:rPr>
-        <w:lastRenderedPageBreak/>
         <w:t>Движение связанной частицы </w:t>
       </w:r>
-      <w:hyperlink r:id="rId28" w:history="1">
+      <w:hyperlink r:id="rId14" w:history="1">
         <w:r>
           <w:rPr>
             <w:rStyle w:val="a7"/>
@@ -43581,6 +42536,7 @@
           <w:color w:val="2C3239"/>
           <w:sz w:val="28"/>
           <w:szCs w:val="28"/>
+          <w:lang w:val="en-US"/>
         </w:rPr>
       </w:pPr>
       <w:r>
@@ -43649,6 +42605,7 @@
           <w:color w:val="2C3239"/>
           <w:sz w:val="28"/>
           <w:szCs w:val="28"/>
+          <w:lang w:val="en-US"/>
         </w:rPr>
         <w:t>=-</w:t>
       </w:r>
@@ -43748,6 +42705,7 @@
           <w:color w:val="2C3239"/>
           <w:sz w:val="28"/>
           <w:szCs w:val="28"/>
+          <w:lang w:val="en-US"/>
         </w:rPr>
         <w:t>+</w:t>
       </w:r>
@@ -43767,6 +42725,7 @@
           <w:color w:val="2C3239"/>
           <w:sz w:val="28"/>
           <w:szCs w:val="28"/>
+          <w:lang w:val="en-US"/>
         </w:rPr>
         <w:t>(</w:t>
       </w:r>
@@ -43786,6 +42745,7 @@
           <w:color w:val="2C3239"/>
           <w:sz w:val="28"/>
           <w:szCs w:val="28"/>
+          <w:lang w:val="en-US"/>
         </w:rPr>
         <w:t xml:space="preserve">, </w:t>
       </w:r>
@@ -43805,6 +42765,7 @@
           <w:color w:val="2C3239"/>
           <w:sz w:val="28"/>
           <w:szCs w:val="28"/>
+          <w:lang w:val="en-US"/>
         </w:rPr>
         <w:t xml:space="preserve">, </w:t>
       </w:r>
@@ -43824,6 +42785,7 @@
           <w:color w:val="2C3239"/>
           <w:sz w:val="28"/>
           <w:szCs w:val="28"/>
+          <w:lang w:val="en-US"/>
         </w:rPr>
         <w:t xml:space="preserve">, </w:t>
       </w:r>
@@ -43843,6 +42805,7 @@
           <w:color w:val="2C3239"/>
           <w:sz w:val="28"/>
           <w:szCs w:val="28"/>
+          <w:lang w:val="en-US"/>
         </w:rPr>
         <w:t>)</w:t>
       </w:r>
@@ -43878,6 +42841,7 @@
           <w:sz w:val="28"/>
           <w:szCs w:val="28"/>
         </w:rPr>
+        <w:lastRenderedPageBreak/>
         <w:t>где Δ=</w:t>
       </w:r>
       <m:oMath>
@@ -44348,6 +43312,7 @@
           <w:color w:val="2C3239"/>
           <w:sz w:val="28"/>
           <w:szCs w:val="28"/>
+          <w:lang w:val="en-US"/>
         </w:rPr>
       </w:pPr>
       <w:r>
@@ -44366,6 +43331,7 @@
           <w:color w:val="2C3239"/>
           <w:sz w:val="28"/>
           <w:szCs w:val="28"/>
+          <w:lang w:val="en-US"/>
         </w:rPr>
         <w:t>(</w:t>
       </w:r>
@@ -44385,6 +43351,7 @@
           <w:color w:val="2C3239"/>
           <w:sz w:val="28"/>
           <w:szCs w:val="28"/>
+          <w:lang w:val="en-US"/>
         </w:rPr>
         <w:t xml:space="preserve">, </w:t>
       </w:r>
@@ -44404,6 +43371,7 @@
           <w:color w:val="2C3239"/>
           <w:sz w:val="28"/>
           <w:szCs w:val="28"/>
+          <w:lang w:val="en-US"/>
         </w:rPr>
         <w:t xml:space="preserve">, </w:t>
       </w:r>
@@ -44423,6 +43391,7 @@
           <w:color w:val="2C3239"/>
           <w:sz w:val="28"/>
           <w:szCs w:val="28"/>
+          <w:lang w:val="en-US"/>
         </w:rPr>
         <w:t xml:space="preserve">, </w:t>
       </w:r>
@@ -44442,6 +43411,7 @@
           <w:color w:val="2C3239"/>
           <w:sz w:val="28"/>
           <w:szCs w:val="28"/>
+          <w:lang w:val="en-US"/>
         </w:rPr>
         <w:t xml:space="preserve">) = </w:t>
       </w:r>
@@ -44461,6 +43431,7 @@
           <w:color w:val="2C3239"/>
           <w:sz w:val="28"/>
           <w:szCs w:val="28"/>
+          <w:lang w:val="en-US"/>
         </w:rPr>
         <w:t>(-</w:t>
       </w:r>
@@ -44633,7 +43604,7 @@
         </w:rPr>
         <w:t>удовлетворяет </w:t>
       </w:r>
-      <w:hyperlink r:id="rId29" w:history="1">
+      <w:hyperlink r:id="rId15" w:history="1">
         <w:r>
           <w:rPr>
             <w:rStyle w:val="a7"/>
@@ -45035,7 +44006,7 @@
         </w:rPr>
         <w:t>С математической точки зрения — это </w:t>
       </w:r>
-      <w:hyperlink r:id="rId30" w:history="1">
+      <w:hyperlink r:id="rId16" w:history="1">
         <w:r>
           <w:rPr>
             <w:rStyle w:val="a7"/>
@@ -45056,7 +44027,7 @@
         </w:rPr>
         <w:t> в </w:t>
       </w:r>
-      <w:hyperlink r:id="rId31" w:history="1">
+      <w:hyperlink r:id="rId17" w:history="1">
         <w:r>
           <w:rPr>
             <w:rStyle w:val="a7"/>
@@ -45096,7 +44067,6 @@
           <w:sz w:val="28"/>
           <w:szCs w:val="28"/>
         </w:rPr>
-        <w:lastRenderedPageBreak/>
         <w:t>С физической точки зрения нужно отметить, что согласно уравнению Шредингера волновая функция изменяется детерминировано, то есть совершенно однозначно. В этом смысле квантовая механика напоминает классическую, в которой движение системы заранее предопределено начальными условиями. Однако сама волновая функция имеет вероятностный смысл. Можно сказать, в квантовой механике детерминировано изменяются вероятности, а не сами физические события. События же всегда случайны и совершаются непредсказуемо.</w:t>
       </w:r>
     </w:p>
@@ -45118,6 +44088,7 @@
           <w:sz w:val="28"/>
           <w:szCs w:val="28"/>
         </w:rPr>
+        <w:lastRenderedPageBreak/>
         <w:t>Наконец, необходимо отметить еще одну очень важную особенность уравнения Шредингера: оно линейно. Волновая функция и ее производные входят в него в первой степени и для волновых функций справедлив принцип суперпозиции. Он в квантовой механике играет очень важную роль, так как позволяет сложные движения раскладывать на более простые движения. Например, движение свободной частицы выражается отнюдь не только волнами де-Бройля. Возможны более сложные выражения для результирующих волновых функций той же свободной частицы. Вместе с тем согласно принципу суперпозиции любое сложное движение свободной частицы можно представить как сумму волн де-Бройля.</w:t>
       </w:r>
     </w:p>
@@ -45141,7 +44112,7 @@
         </w:rPr>
         <w:t>Уравнение Шредингера является математическим выражением корпускулярно-волнового дуализма микрочастиц. В предельном случае, когда длины волн де Бройля значительно меньше размеров рассматриваемого движения уравнение Шредингера позволяет описывать движение частиц по законам классической </w:t>
       </w:r>
-      <w:hyperlink r:id="rId32" w:history="1">
+      <w:hyperlink r:id="rId18" w:history="1">
         <w:r>
           <w:rPr>
             <w:rStyle w:val="a7"/>
@@ -46068,17 +45039,7 @@
           <w:sz w:val="28"/>
           <w:szCs w:val="28"/>
         </w:rPr>
-        <w:t xml:space="preserve">Из вероятностного смысла волновой функции следует, что квантовая механика имеет статистический характер. С помощью волновой функции, </w:t>
-      </w:r>
-      <w:r>
-        <w:rPr>
-          <w:rFonts w:ascii="Calibri" w:hAnsi="Calibri" w:cs="Calibri"/>
-          <w:color w:val="2C3239"/>
-          <w:sz w:val="28"/>
-          <w:szCs w:val="28"/>
-        </w:rPr>
-        <w:lastRenderedPageBreak/>
-        <w:t>которая является решением уравнения Шредингера нельзя точно описать траекторию движения квантовой частицы, можно лишь сказать какова вероятность обнаружить эту частицу в разных областях пространства.</w:t>
+        <w:t>Из вероятностного смысла волновой функции следует, что квантовая механика имеет статистический характер. С помощью волновой функции, которая является решением уравнения Шредингера нельзя точно описать траекторию движения квантовой частицы, можно лишь сказать какова вероятность обнаружить эту частицу в разных областях пространства.</w:t>
       </w:r>
     </w:p>
     <w:p>
@@ -46149,6 +45110,7 @@
           <w:sz w:val="28"/>
           <w:szCs w:val="28"/>
         </w:rPr>
+        <w:lastRenderedPageBreak/>
         <w:t>1 Искусственные нейронные сети</w:t>
       </w:r>
     </w:p>
@@ -46290,7 +45252,7 @@
           <w:sz w:val="28"/>
           <w:szCs w:val="28"/>
         </w:rPr>
-        <w:t xml:space="preserve">Синапсы отличаются друг от друга размерами и возможностями концентрации нейромедиатора вблизи своей оболочки. По этой причине импульсы одинаковой величины, поступающие на входы нервной клетки через различные синапсы, могут возбуждать ее в разной степени. Мерой </w:t>
+        <w:t xml:space="preserve">Синапсы отличаются друг от друга размерами и возможностями концентрации нейромедиатора вблизи своей оболочки. По этой причине импульсы одинаковой величины, поступающие на входы нервной клетки через различные синапсы, могут возбуждать ее в разной степени. Мерой возбуждения клетки считается уровень поляризации ее мембраны, зависящий от суммарного количества нейромедиатора, выделенного на всех синапсах. Из сказанного следует, что каждому входу клетки можно сопоставить численные коэффициенты (веса), пропорциональные количеству нейромедиатора, однократно выделяемого на соответствующем синапсе. В математической модели нейрона входные сигналы должны умножаться на эти коэффициенты для того, чтобы корректно учитывать влияние каждого сигнала на состояние нервной клетки. Синапсические веса должны быть </w:t>
       </w:r>
       <w:r>
         <w:rPr>
@@ -46298,7 +45260,7 @@
           <w:szCs w:val="28"/>
         </w:rPr>
         <w:lastRenderedPageBreak/>
-        <w:t>возбуждения клетки считается уровень поляризации ее мембраны, зависящий от суммарного количества нейромедиатора, выделенного на всех синапсах. Из сказанного следует, что каждому входу клетки можно сопоставить численные коэффициенты (веса), пропорциональные количеству нейромедиатора, однократно выделяемого на соответствующем синапсе. В математической модели нейрона входные сигналы должны умножаться на эти коэффициенты для того, чтобы корректно учитывать влияние каждого сигнала на состояние нервной клетки. Синапсические веса должны быть натуральными числами, принимающими как положительные, так и отрицательные значения.</w:t>
+        <w:t>натуральными числами, принимающими как положительные, так и отрицательные значения.</w:t>
       </w:r>
     </w:p>
     <w:p>
@@ -46343,7 +45305,7 @@
                     </pic:cNvPicPr>
                   </pic:nvPicPr>
                   <pic:blipFill>
-                    <a:blip r:embed="rId33">
+                    <a:blip r:embed="rId19">
                       <a:extLst>
                         <a:ext uri="{28A0092B-C50C-407E-A947-70E740481C1C}">
                           <a14:useLocalDpi xmlns:a14="http://schemas.microsoft.com/office/drawing/2010/main" val="0"/>
@@ -46418,57 +45380,64 @@
           <w:sz w:val="28"/>
           <w:szCs w:val="28"/>
         </w:rPr>
+        <w:t xml:space="preserve">В результате поступления входных импульсов на конкретные синапсы и высвобождения соответствующих количеств нейромедиатора происходит определенное электрическое возбуждение нервной клетки. Если отклонение от состояния </w:t>
+      </w:r>
+      <w:r>
+        <w:rPr>
+          <w:sz w:val="28"/>
+          <w:szCs w:val="28"/>
+        </w:rPr>
+        <w:t>электрического</w:t>
+      </w:r>
+      <w:r>
+        <w:rPr>
+          <w:sz w:val="28"/>
+          <w:szCs w:val="28"/>
+        </w:rPr>
+        <w:t xml:space="preserve"> </w:t>
+      </w:r>
+      <w:r>
+        <w:rPr>
+          <w:sz w:val="28"/>
+          <w:szCs w:val="28"/>
+        </w:rPr>
+        <w:t>равновесия</w:t>
+      </w:r>
+      <w:r>
+        <w:rPr>
+          <w:sz w:val="28"/>
+          <w:szCs w:val="28"/>
+        </w:rPr>
+        <w:t xml:space="preserve"> </w:t>
+      </w:r>
+      <w:r>
+        <w:rPr>
+          <w:sz w:val="28"/>
+          <w:szCs w:val="28"/>
+        </w:rPr>
+        <w:t>невелико,</w:t>
+      </w:r>
+      <w:r>
+        <w:rPr>
+          <w:sz w:val="28"/>
+          <w:szCs w:val="28"/>
+        </w:rPr>
+        <w:t xml:space="preserve"> либо если баланс возбуждений и торможений является отрицательным, клетка самостоятельно возвращается</w:t>
+      </w:r>
+      <w:r>
+        <w:rPr>
+          <w:sz w:val="28"/>
+          <w:szCs w:val="28"/>
+        </w:rPr>
+        <w:t xml:space="preserve"> в исходное состояние, и на ее выходе какие-либо изменения не регистрируются. В этом случае считается, что уровень </w:t>
+      </w:r>
+      <w:r>
+        <w:rPr>
+          <w:sz w:val="28"/>
+          <w:szCs w:val="28"/>
+        </w:rPr>
         <w:lastRenderedPageBreak/>
-        <w:t xml:space="preserve">В результате поступления входных импульсов на конкретные синапсы и высвобождения соответствующих количеств нейромедиатора происходит определенное электрическое возбуждение нервной клетки. Если отклонение от состояния </w:t>
-      </w:r>
-      <w:r>
-        <w:rPr>
-          <w:sz w:val="28"/>
-          <w:szCs w:val="28"/>
-        </w:rPr>
-        <w:t>электрического</w:t>
-      </w:r>
-      <w:r>
-        <w:rPr>
-          <w:sz w:val="28"/>
-          <w:szCs w:val="28"/>
-        </w:rPr>
-        <w:t xml:space="preserve"> </w:t>
-      </w:r>
-      <w:r>
-        <w:rPr>
-          <w:sz w:val="28"/>
-          <w:szCs w:val="28"/>
-        </w:rPr>
-        <w:t>равновесия</w:t>
-      </w:r>
-      <w:r>
-        <w:rPr>
-          <w:sz w:val="28"/>
-          <w:szCs w:val="28"/>
-        </w:rPr>
-        <w:t xml:space="preserve"> </w:t>
-      </w:r>
-      <w:r>
-        <w:rPr>
-          <w:sz w:val="28"/>
-          <w:szCs w:val="28"/>
-        </w:rPr>
-        <w:t>невелико,</w:t>
-      </w:r>
-      <w:r>
-        <w:rPr>
-          <w:sz w:val="28"/>
-          <w:szCs w:val="28"/>
-        </w:rPr>
-        <w:t xml:space="preserve"> либо если баланс возбуждений и торможений является отрицательным, клетка самостоятельно возвращается</w:t>
-      </w:r>
-      <w:r>
-        <w:rPr>
-          <w:sz w:val="28"/>
-          <w:szCs w:val="28"/>
-        </w:rPr>
-        <w:t xml:space="preserve"> в исходное состояние, и на ее выходе какие-либо изменения не регистрируются. В этом случае считается, что уровень возбуждения клетки был ниже порога ее срабатывания. Если же сумма возбуждений и торможений превысила порог активации клетки, значение выходного сигнала начинает лавинообразно нарастать, принимая характерный вид нервного импульса (рис. 1.2), пересылаемого аксоном на другие нейроны, подключенные к данной клетке. Величина этого сигнала не зависит от степени превышения порога. Клетка действует по принципу «все или ничего». После выполнения своей функции нейромедиатор удаляется. Механизм удаления заключается либо во всасывании этой субстанции</w:t>
+        <w:t>возбуждения клетки был ниже порога ее срабатывания. Если же сумма возбуждений и торможений превысила порог активации клетки, значение выходного сигнала начинает лавинообразно нарастать, принимая характерный вид нервного импульса (рис. 1.2), пересылаемого аксоном на другие нейроны, подключенные к данной клетке. Величина этого сигнала не зависит от степени превышения порога. Клетка действует по принципу «все или ничего». После выполнения своей функции нейромедиатор удаляется. Механизм удаления заключается либо во всасывании этой субстанции</w:t>
       </w:r>
       <w:r>
         <w:rPr>
@@ -46648,7 +45617,35 @@
           <w:sz w:val="28"/>
           <w:szCs w:val="28"/>
         </w:rPr>
-        <w:t xml:space="preserve"> нейронов, каждый из которых выполняет относительно примитивные функции суммирования весовых коэффициентов входных сигналов и сравнения полученной суммы с пороговым значением. Каждый нейрон имеет свои веса и свое пороговое значение. Они определяются местонахождением нейрона и решаемой им задачи и могут интерпретироваться аналогично содержимому локальной памяти процессора. Громадное количество нейронов и межнейронных связей (до 1000 входов в каждый нейрон) </w:t>
+        <w:t xml:space="preserve"> нейронов, каждый из которых выполняет относительно примитивные функции суммирования весовых коэффициентов входных сигналов и сравнения полученной суммы с пороговым значением. Каждый нейрон имеет свои веса и свое пороговое значение. Они определяются местонахождением нейрона и решаемой им задачи и могут интерпретироваться аналогично содержимому локальной памяти процессора. Громадное количество нейронов и межнейронных связей (до 1000 входов в каждый нейрон) приводит к тому, что ошибка в срабатывании отдельного нейрона остается незаметной в общей массе взаимодействующих клеток.</w:t>
+      </w:r>
+      <w:r>
+        <w:rPr>
+          <w:sz w:val="28"/>
+          <w:szCs w:val="28"/>
+        </w:rPr>
+        <w:t xml:space="preserve"> </w:t>
+      </w:r>
+      <w:r>
+        <w:rPr>
+          <w:sz w:val="28"/>
+          <w:szCs w:val="28"/>
+        </w:rPr>
+        <w:t>Нейронная сеть проявляет высокую устойчивость к помехам – это «стабильная» сеть, в которой отдельные сбои не оказывают существенного влияния на результаты ее функционирования.</w:t>
+      </w:r>
+      <w:r>
+        <w:rPr>
+          <w:sz w:val="28"/>
+          <w:szCs w:val="28"/>
+        </w:rPr>
+        <w:t xml:space="preserve"> </w:t>
+      </w:r>
+      <w:r>
+        <w:rPr>
+          <w:sz w:val="28"/>
+          <w:szCs w:val="28"/>
+        </w:rPr>
+        <w:t xml:space="preserve">Таково главное отличие нейронных систем от обычных электронных систем, созданных человеком. Следует подчеркнуть, </w:t>
       </w:r>
       <w:r>
         <w:rPr>
@@ -46656,35 +45653,7 @@
           <w:szCs w:val="28"/>
         </w:rPr>
         <w:lastRenderedPageBreak/>
-        <w:t>приводит к тому, что ошибка в срабатывании отдельного нейрона остается незаметной в общей массе взаимодействующих клеток.</w:t>
-      </w:r>
-      <w:r>
-        <w:rPr>
-          <w:sz w:val="28"/>
-          <w:szCs w:val="28"/>
-        </w:rPr>
-        <w:t xml:space="preserve"> </w:t>
-      </w:r>
-      <w:r>
-        <w:rPr>
-          <w:sz w:val="28"/>
-          <w:szCs w:val="28"/>
-        </w:rPr>
-        <w:t>Нейронная сеть проявляет высокую устойчивость к помехам – это «стабильная» сеть, в которой отдельные сбои не оказывают существенного влияния на результаты ее функционирования.</w:t>
-      </w:r>
-      <w:r>
-        <w:rPr>
-          <w:sz w:val="28"/>
-          <w:szCs w:val="28"/>
-        </w:rPr>
-        <w:t xml:space="preserve"> </w:t>
-      </w:r>
-      <w:r>
-        <w:rPr>
-          <w:sz w:val="28"/>
-          <w:szCs w:val="28"/>
-        </w:rPr>
-        <w:t>Таково главное отличие нейронных систем от обычных электронных систем, созданных человеком. Следует подчеркнуть, что ни одна современная технология не позволяет построить искусственную нейронную сеть, близкую по масштабам к нейронной сети мозга.</w:t>
+        <w:t>что ни одна современная технология не позволяет построить искусственную нейронную сеть, близкую по масштабам к нейронной сети мозга.</w:t>
       </w:r>
     </w:p>
     <w:p>
@@ -46720,7 +45689,7 @@
                     </pic:cNvPicPr>
                   </pic:nvPicPr>
                   <pic:blipFill>
-                    <a:blip r:embed="rId34">
+                    <a:blip r:embed="rId20">
                       <a:extLst>
                         <a:ext uri="{28A0092B-C50C-407E-A947-70E740481C1C}">
                           <a14:useLocalDpi xmlns:a14="http://schemas.microsoft.com/office/drawing/2010/main" val="0"/>
@@ -46816,7 +45785,50 @@
           <w:sz w:val="28"/>
           <w:szCs w:val="28"/>
         </w:rPr>
-        <w:t xml:space="preserve"> межнейронными связями. Такие операции, как распознавание образов и звуков либо принятие решений, выполняется человеческим мозгом за промежутки времени, измеряемые </w:t>
+        <w:t xml:space="preserve"> межнейронными связями. Такие операции, как распознавание образов и звуков либо принятие решений, выполняется человеческим мозгом за промежутки времени, измеряемые миллисекундами. Достижение такого результата при использовании полупроводниковых технологий все еще выходит за границы современных</w:t>
+      </w:r>
+      <w:r>
+        <w:rPr>
+          <w:sz w:val="28"/>
+          <w:szCs w:val="28"/>
+        </w:rPr>
+        <w:t xml:space="preserve"> </w:t>
+      </w:r>
+      <w:r>
+        <w:rPr>
+          <w:sz w:val="28"/>
+          <w:szCs w:val="28"/>
+        </w:rPr>
+        <w:t>технических возможностей, хотя цикл срабатывания каждой отдельных исполнительных элементов является достаточно коротким и имеет порядок  10</w:t>
+      </w:r>
+      <w:r>
+        <w:rPr>
+          <w:sz w:val="28"/>
+          <w:szCs w:val="28"/>
+          <w:vertAlign w:val="superscript"/>
+        </w:rPr>
+        <w:t>-8</w:t>
+      </w:r>
+      <w:r>
+        <w:rPr>
+          <w:sz w:val="28"/>
+          <w:szCs w:val="28"/>
+        </w:rPr>
+        <w:t xml:space="preserve"> с</w:t>
+      </w:r>
+      <w:r>
+        <w:rPr>
+          <w:sz w:val="28"/>
+          <w:szCs w:val="28"/>
+        </w:rPr>
+        <w:t>екунды</w:t>
+      </w:r>
+      <w:r>
+        <w:rPr>
+          <w:sz w:val="28"/>
+          <w:szCs w:val="28"/>
+        </w:rPr>
+        <w:t xml:space="preserve">. Если удастся, взяв за образец нервную систему, создать устройство с высокой степенью параллельности выполнения независимых </w:t>
       </w:r>
       <w:r>
         <w:rPr>
@@ -46824,50 +45836,7 @@
           <w:szCs w:val="28"/>
         </w:rPr>
         <w:lastRenderedPageBreak/>
-        <w:t>миллисекундами. Достижение такого результата при использовании полупроводниковых технологий все еще выходит за границы современных</w:t>
-      </w:r>
-      <w:r>
-        <w:rPr>
-          <w:sz w:val="28"/>
-          <w:szCs w:val="28"/>
-        </w:rPr>
-        <w:t xml:space="preserve"> </w:t>
-      </w:r>
-      <w:r>
-        <w:rPr>
-          <w:sz w:val="28"/>
-          <w:szCs w:val="28"/>
-        </w:rPr>
-        <w:t>технических возможностей, хотя цикл срабатывания каждой отдельных исполнительных элементов является достаточно коротким и имеет порядок  10</w:t>
-      </w:r>
-      <w:r>
-        <w:rPr>
-          <w:sz w:val="28"/>
-          <w:szCs w:val="28"/>
-          <w:vertAlign w:val="superscript"/>
-        </w:rPr>
-        <w:t>-8</w:t>
-      </w:r>
-      <w:r>
-        <w:rPr>
-          <w:sz w:val="28"/>
-          <w:szCs w:val="28"/>
-        </w:rPr>
-        <w:t xml:space="preserve"> с</w:t>
-      </w:r>
-      <w:r>
-        <w:rPr>
-          <w:sz w:val="28"/>
-          <w:szCs w:val="28"/>
-        </w:rPr>
-        <w:t>екунды</w:t>
-      </w:r>
-      <w:r>
-        <w:rPr>
-          <w:sz w:val="28"/>
-          <w:szCs w:val="28"/>
-        </w:rPr>
-        <w:t>. Если удастся, взяв за образец нервную систему, создать устройство с высокой степенью параллельности выполнения независимых операций, то скорость его функционирования может быть существенно увеличена и приближена к уровню, наблюдаемому в процессах обработки информации биологическими объектами.</w:t>
+        <w:t>операций, то скорость его функционирования может быть существенно увеличена и приближена к уровню, наблюдаемому в процессах обработки информации биологическими объектами.</w:t>
       </w:r>
     </w:p>
     <w:p>
@@ -47042,7 +46011,7 @@
                     </pic:cNvPicPr>
                   </pic:nvPicPr>
                   <pic:blipFill>
-                    <a:blip r:embed="rId35">
+                    <a:blip r:embed="rId21">
                       <a:extLst>
                         <a:ext uri="{28A0092B-C50C-407E-A947-70E740481C1C}">
                           <a14:useLocalDpi xmlns:a14="http://schemas.microsoft.com/office/drawing/2010/main" val="0"/>
@@ -47102,7 +46071,6 @@
           <w:sz w:val="28"/>
           <w:szCs w:val="28"/>
         </w:rPr>
-        <w:lastRenderedPageBreak/>
         <w:t xml:space="preserve">Входные сигналы </w:t>
       </w:r>
       <w:r>
@@ -47312,7 +46280,6 @@
         <w:rPr>
           <w:sz w:val="28"/>
           <w:szCs w:val="28"/>
-          <w:lang w:val="en-US"/>
         </w:rPr>
       </w:pPr>
       <w:r>
@@ -47336,9 +46303,23 @@
         <w:rPr>
           <w:sz w:val="28"/>
           <w:szCs w:val="28"/>
-          <w:lang w:val="en-US"/>
-        </w:rPr>
-        <w:t>=f(</w:t>
+        </w:rPr>
+        <w:t>=</w:t>
+      </w:r>
+      <w:r>
+        <w:rPr>
+          <w:sz w:val="28"/>
+          <w:szCs w:val="28"/>
+          <w:lang w:val="en-US"/>
+        </w:rPr>
+        <w:t>f</w:t>
+      </w:r>
+      <w:r>
+        <w:rPr>
+          <w:sz w:val="28"/>
+          <w:szCs w:val="28"/>
+        </w:rPr>
+        <w:t>(</w:t>
       </w:r>
       <m:oMath>
         <m:nary>
@@ -47361,16 +46342,7 @@
                 <w:sz w:val="28"/>
                 <w:szCs w:val="28"/>
               </w:rPr>
-              <m:t>j</m:t>
-            </m:r>
-            <m:r>
-              <w:rPr>
-                <w:rFonts w:ascii="Cambria Math" w:hAnsi="Cambria Math"/>
-                <w:sz w:val="28"/>
-                <w:szCs w:val="28"/>
-                <w:lang w:val="en-US"/>
-              </w:rPr>
-              <m:t>=1</m:t>
+              <m:t>j=1</m:t>
             </m:r>
           </m:sub>
           <m:sup>
@@ -47434,7 +46406,6 @@
                     <w:rFonts w:ascii="Cambria Math" w:hAnsi="Cambria Math"/>
                     <w:sz w:val="28"/>
                     <w:szCs w:val="28"/>
-                    <w:lang w:val="en-US"/>
                   </w:rPr>
                   <m:t>*</m:t>
                 </m:r>
@@ -47458,7 +46429,32 @@
                         <w:szCs w:val="28"/>
                         <w:lang w:val="en-US"/>
                       </w:rPr>
-                      <m:t>x(t)</m:t>
+                      <m:t>x</m:t>
+                    </m:r>
+                    <m:r>
+                      <w:rPr>
+                        <w:rFonts w:ascii="Cambria Math" w:hAnsi="Cambria Math"/>
+                        <w:sz w:val="28"/>
+                        <w:szCs w:val="28"/>
+                      </w:rPr>
+                      <m:t>(</m:t>
+                    </m:r>
+                    <m:r>
+                      <w:rPr>
+                        <w:rFonts w:ascii="Cambria Math" w:hAnsi="Cambria Math"/>
+                        <w:sz w:val="28"/>
+                        <w:szCs w:val="28"/>
+                        <w:lang w:val="en-US"/>
+                      </w:rPr>
+                      <m:t>t</m:t>
+                    </m:r>
+                    <m:r>
+                      <w:rPr>
+                        <w:rFonts w:ascii="Cambria Math" w:hAnsi="Cambria Math"/>
+                        <w:sz w:val="28"/>
+                        <w:szCs w:val="28"/>
+                      </w:rPr>
+                      <m:t>)</m:t>
                     </m:r>
                   </m:e>
                   <m:sub>
@@ -47478,7 +46474,6 @@
                     <w:rFonts w:ascii="Cambria Math" w:hAnsi="Cambria Math"/>
                     <w:sz w:val="28"/>
                     <w:szCs w:val="28"/>
-                    <w:lang w:val="en-US"/>
                   </w:rPr>
                   <m:t>+</m:t>
                 </m:r>
@@ -47513,7 +46508,15 @@
                         <w:szCs w:val="28"/>
                         <w:lang w:val="en-US"/>
                       </w:rPr>
-                      <m:t>i0</m:t>
+                      <m:t>i</m:t>
+                    </m:r>
+                    <m:r>
+                      <w:rPr>
+                        <w:rFonts w:ascii="Cambria Math" w:hAnsi="Cambria Math"/>
+                        <w:sz w:val="28"/>
+                        <w:szCs w:val="28"/>
+                      </w:rPr>
+                      <m:t>0</m:t>
                     </m:r>
                   </m:sub>
                 </m:sSub>
@@ -47527,7 +46530,6 @@
           <w:rFonts w:eastAsia="Times New Roman"/>
           <w:sz w:val="28"/>
           <w:szCs w:val="28"/>
-          <w:lang w:val="en-US"/>
         </w:rPr>
         <w:t xml:space="preserve"> (1.1)</w:t>
       </w:r>
@@ -47545,6 +46547,7 @@
           <w:sz w:val="28"/>
           <w:szCs w:val="28"/>
         </w:rPr>
+        <w:lastRenderedPageBreak/>
         <w:t xml:space="preserve">Аргументом функции выступает суммарный сигнал </w:t>
       </w:r>
       <w:r>
@@ -48542,16 +47545,7 @@
           <w:sz w:val="28"/>
           <w:szCs w:val="28"/>
         </w:rPr>
-        <w:t xml:space="preserve">сформулировал принципы практической реализации адаптивных устройств </w:t>
-      </w:r>
-      <w:r>
-        <w:rPr>
-          <w:rFonts w:cs="Calibri"/>
-          <w:sz w:val="28"/>
-          <w:szCs w:val="28"/>
-        </w:rPr>
-        <w:lastRenderedPageBreak/>
-        <w:t>обработки сигналов, что стало существенным вкладом в развитие нейронных сетей, функционирующих в режимах «онлайн» и «оффлайн».</w:t>
+        <w:t>сформулировал принципы практической реализации адаптивных устройств обработки сигналов, что стало существенным вкладом в развитие нейронных сетей, функционирующих в режимах «онлайн» и «оффлайн».</w:t>
       </w:r>
     </w:p>
     <w:p>
@@ -48585,6 +47579,7 @@
           <w:sz w:val="28"/>
           <w:szCs w:val="28"/>
         </w:rPr>
+        <w:lastRenderedPageBreak/>
         <w:t xml:space="preserve">Ограниченные  возможности одиночного персептрона и </w:t>
       </w:r>
       <w:r>
@@ -49347,16 +48342,7 @@
           <w:sz w:val="28"/>
           <w:szCs w:val="28"/>
         </w:rPr>
-        <w:t xml:space="preserve"> для всех сигналов сети, чтобы при заданном </w:t>
-      </w:r>
-      <w:r>
-        <w:rPr>
-          <w:rFonts w:cs="Calibri"/>
-          <w:sz w:val="28"/>
-          <w:szCs w:val="28"/>
-        </w:rPr>
-        <w:lastRenderedPageBreak/>
-        <w:t xml:space="preserve">входном векторе </w:t>
+        <w:t xml:space="preserve"> для всех сигналов сети, чтобы при заданном входном векторе </w:t>
       </w:r>
       <w:r>
         <w:rPr>
@@ -49548,6 +48534,7 @@
           <w:szCs w:val="28"/>
           <w:lang w:val="en-US"/>
         </w:rPr>
+        <w:lastRenderedPageBreak/>
         <w:t>v</w:t>
       </w:r>
       <w:r>
@@ -49786,7 +48773,7 @@
                     </pic:cNvPicPr>
                   </pic:nvPicPr>
                   <pic:blipFill>
-                    <a:blip r:embed="rId36">
+                    <a:blip r:embed="rId22">
                       <a:extLst>
                         <a:ext uri="{28A0092B-C50C-407E-A947-70E740481C1C}">
                           <a14:useLocalDpi xmlns:a14="http://schemas.microsoft.com/office/drawing/2010/main" val="0"/>
@@ -50391,7 +49378,6 @@
           <w:sz w:val="28"/>
           <w:szCs w:val="28"/>
         </w:rPr>
-        <w:lastRenderedPageBreak/>
         <w:t>Из формулы (1.5) следует, что на значение выходного сигнала влияют веса обоих слоев, тогда как сигналы, вырабатываемые в скрытом слое, не зависят от весов выходного слоя.</w:t>
       </w:r>
     </w:p>
@@ -51468,7 +50454,6 @@
           <w:szCs w:val="28"/>
           <w:shd w:val="clear" w:color="auto" w:fill="FFFFFF"/>
         </w:rPr>
-        <w:lastRenderedPageBreak/>
         <w:t>Физический смысл состояния (2.1), которое называется суперпозицией базовых состояний, заключается в следующем. Если вектор </w:t>
       </w:r>
       <w:r>
@@ -51899,7 +50884,18 @@
           <w:szCs w:val="28"/>
           <w:shd w:val="clear" w:color="auto" w:fill="FFFFFF"/>
         </w:rPr>
-        <w:t> означает, что любое другое состояние кубита может быть выражено их суперпозицией в смысле (</w:t>
+        <w:t xml:space="preserve"> означает, что любое другое состояние кубита может </w:t>
+      </w:r>
+      <w:r>
+        <w:rPr>
+          <w:rFonts w:cs="Calibri"/>
+          <w:color w:val="222222"/>
+          <w:sz w:val="28"/>
+          <w:szCs w:val="28"/>
+          <w:shd w:val="clear" w:color="auto" w:fill="FFFFFF"/>
+        </w:rPr>
+        <w:lastRenderedPageBreak/>
+        <w:t>быть выражено их суперпозицией в смысле (</w:t>
       </w:r>
       <w:r>
         <w:rPr>
@@ -53476,18 +52472,7 @@
           <w:szCs w:val="28"/>
           <w:shd w:val="clear" w:color="auto" w:fill="FFFFFF"/>
         </w:rPr>
-        <w:t xml:space="preserve"> пространств состояний одиночных кубитов, хотя без слова </w:t>
-      </w:r>
-      <w:r>
-        <w:rPr>
-          <w:rFonts w:cs="Calibri"/>
-          <w:color w:val="222222"/>
-          <w:sz w:val="28"/>
-          <w:szCs w:val="28"/>
-          <w:shd w:val="clear" w:color="auto" w:fill="FFFFFF"/>
-        </w:rPr>
-        <w:lastRenderedPageBreak/>
-        <w:t>«тензор» вполне можно обходиться (в фундаментальной книге Дирака «Принципы квантовой механики» оно ни разу не встречается). </w:t>
+        <w:t> пространств состояний одиночных кубитов, хотя без слова «тензор» вполне можно обходиться (в фундаментальной книге Дирака «Принципы квантовой механики» оно ни разу не встречается). </w:t>
       </w:r>
     </w:p>
     <w:p>
@@ -54040,6 +53025,7 @@
           <w:bdr w:val="none" w:sz="0" w:space="0" w:color="auto" w:frame="1"/>
           <w:shd w:val="clear" w:color="auto" w:fill="FFFFFF"/>
         </w:rPr>
+        <w:lastRenderedPageBreak/>
         <w:t>где</w:t>
       </w:r>
       <w:r>
@@ -54375,7 +53361,7 @@
                     </pic:cNvPicPr>
                   </pic:nvPicPr>
                   <pic:blipFill>
-                    <a:blip r:embed="rId37">
+                    <a:blip r:embed="rId23">
                       <a:extLst>
                         <a:ext uri="{28A0092B-C50C-407E-A947-70E740481C1C}">
                           <a14:useLocalDpi xmlns:a14="http://schemas.microsoft.com/office/drawing/2010/main" val="0"/>
@@ -54659,20 +53645,7 @@
           <w:bdr w:val="none" w:sz="0" w:space="0" w:color="auto" w:frame="1"/>
           <w:shd w:val="clear" w:color="auto" w:fill="FFFFFF"/>
         </w:rPr>
-        <w:t xml:space="preserve">θ и ϕ задают точку на единичной трехмерной сфере, как показано на рис. 2.2. Эта сфера часто называется сферой Блоха; она позволяет наглядно представлять состояние одиночного кубита и часто служит в качестве превосходного «испытательного стенда» для идей из области квантовых вычислений и квантовой информации. Многие операции над </w:t>
-      </w:r>
-      <w:r>
-        <w:rPr>
-          <w:rStyle w:val="mjxassistivemathml"/>
-          <w:rFonts w:ascii="Cambria Math" w:hAnsi="Cambria Math" w:cs="Calibri"/>
-          <w:color w:val="222222"/>
-          <w:sz w:val="28"/>
-          <w:szCs w:val="28"/>
-          <w:bdr w:val="none" w:sz="0" w:space="0" w:color="auto" w:frame="1"/>
-          <w:shd w:val="clear" w:color="auto" w:fill="FFFFFF"/>
-        </w:rPr>
-        <w:lastRenderedPageBreak/>
-        <w:t>одиночными кубитами рассматриваемые далее в этой главе, изящно описываются с использованием сферы Блоха. Однако, нужно иметь в виду, что возможности этого представления ограничены, так как не известно простого обобщения сферы Блоха на случай нескольких кубитов.</w:t>
+        <w:t>θ и ϕ задают точку на единичной трехмерной сфере, как показано на рис. 2.2. Эта сфера часто называется сферой Блоха; она позволяет наглядно представлять состояние одиночного кубита и часто служит в качестве превосходного «испытательного стенда» для идей из области квантовых вычислений и квантовой информации. Многие операции над одиночными кубитами рассматриваемые далее в этой главе, изящно описываются с использованием сферы Блоха. Однако, нужно иметь в виду, что возможности этого представления ограничены, так как не известно простого обобщения сферы Блоха на случай нескольких кубитов.</w:t>
       </w:r>
     </w:p>
     <w:p>
@@ -54748,6 +53721,7 @@
           <w:shd w:val="clear" w:color="auto" w:fill="FFFFFF"/>
           <w:lang w:eastAsia="ru-RU"/>
         </w:rPr>
+        <w:lastRenderedPageBreak/>
         <w:drawing>
           <wp:inline distT="0" distB="0" distL="0" distR="0">
             <wp:extent cx="2257425" cy="2476500"/>
@@ -54766,7 +53740,7 @@
                     </pic:cNvPicPr>
                   </pic:nvPicPr>
                   <pic:blipFill>
-                    <a:blip r:embed="rId38">
+                    <a:blip r:embed="rId24">
                       <a:extLst>
                         <a:ext uri="{28A0092B-C50C-407E-A947-70E740481C1C}">
                           <a14:useLocalDpi xmlns:a14="http://schemas.microsoft.com/office/drawing/2010/main" val="0"/>
@@ -55597,18 +54571,7 @@
           <w:szCs w:val="28"/>
           <w:shd w:val="clear" w:color="auto" w:fill="FFFFFF"/>
         </w:rPr>
-        <w:t xml:space="preserve">. Оно является запутанным, т.к. </w:t>
-      </w:r>
-      <w:r>
-        <w:rPr>
-          <w:rFonts w:cs="Calibri"/>
-          <w:color w:val="222222"/>
-          <w:sz w:val="28"/>
-          <w:szCs w:val="28"/>
-          <w:shd w:val="clear" w:color="auto" w:fill="FFFFFF"/>
-        </w:rPr>
-        <w:lastRenderedPageBreak/>
-        <w:t>этот вектор нельзя представить в виде произведения </w:t>
+        <w:t>. Оно является запутанным, т.к. этот вектор нельзя представить в виде произведения </w:t>
       </w:r>
       <w:r>
         <w:rPr>
@@ -56014,7 +54977,18 @@
           <w:szCs w:val="28"/>
           <w:shd w:val="clear" w:color="auto" w:fill="FFFFFF"/>
         </w:rPr>
-        <w:t> в тот момент, как мы измерили второй. Таким образом, измерение состояния одного из двух запутанных кубитов мгновенно влияет на состояние второго. При этом исходное, общее состояние пары кубитов разрушается, что драматически называют коллапсом волновой функции (термин «волновая функция» можно считать синонимом для «вектор состояния», хотя между ними все же есть формальное различие). </w:t>
+        <w:t xml:space="preserve"> в тот момент, как мы измерили второй. Таким </w:t>
+      </w:r>
+      <w:r>
+        <w:rPr>
+          <w:rFonts w:cs="Calibri"/>
+          <w:color w:val="222222"/>
+          <w:sz w:val="28"/>
+          <w:szCs w:val="28"/>
+          <w:shd w:val="clear" w:color="auto" w:fill="FFFFFF"/>
+        </w:rPr>
+        <w:lastRenderedPageBreak/>
+        <w:t>образом, измерение состояния одного из двух запутанных кубитов мгновенно влияет на состояние второго. При этом исходное, общее состояние пары кубитов разрушается, что драматически называют коллапсом волновой функции (термин «волновая функция» можно считать синонимом для «вектор состояния», хотя между ними все же есть формальное различие). </w:t>
       </w:r>
       <w:r>
         <w:rPr>
@@ -56465,7 +55439,6 @@
           <w:szCs w:val="28"/>
           <w:shd w:val="clear" w:color="auto" w:fill="FFFFFF"/>
         </w:rPr>
-        <w:lastRenderedPageBreak/>
         <w:t xml:space="preserve">Подобно случаю одиночного кубита, результат измерения </w:t>
       </w:r>
       <w:r>
@@ -57004,6 +55977,7 @@
           <w:szCs w:val="28"/>
           <w:shd w:val="clear" w:color="auto" w:fill="FFFFFF"/>
         </w:rPr>
+        <w:lastRenderedPageBreak/>
         <w:t>|</w:t>
       </w:r>
       <w:r>
@@ -58503,7 +57477,6 @@
           <w:sz w:val="28"/>
           <w:szCs w:val="28"/>
           <w:shd w:val="clear" w:color="auto" w:fill="FFFFFF"/>
-          <w:lang w:val="en-US"/>
         </w:rPr>
       </w:pPr>
       <m:oMath>
@@ -58545,7 +57518,6 @@
                     <w:sz w:val="28"/>
                     <w:szCs w:val="28"/>
                     <w:shd w:val="clear" w:color="auto" w:fill="FFFFFF"/>
-                    <w:lang w:val="en-US"/>
                   </w:rPr>
                   <m:t>00</m:t>
                 </m:r>
@@ -58615,7 +57587,6 @@
           <w:sz w:val="28"/>
           <w:szCs w:val="28"/>
           <w:shd w:val="clear" w:color="auto" w:fill="FFFFFF"/>
-          <w:lang w:val="en-US"/>
         </w:rPr>
         <w:t xml:space="preserve">  (2.9)</w:t>
       </w:r>
@@ -58823,20 +57794,7 @@
           <w:bdr w:val="none" w:sz="0" w:space="0" w:color="auto" w:frame="1"/>
           <w:shd w:val="clear" w:color="auto" w:fill="FFFFFF"/>
         </w:rPr>
-        <w:t xml:space="preserve"> Как следствие, измерение второго кубита всегда дает тот же результат, что и измерение первого кубита, т.е. данные измерений оказываются коррелированными. Над состоянием Белла можно выполнять измерения и других типов, применяя сначала некоторые операции к первому или второму кубиту, и эта любопытная корреляция между результатами измерения первого и второго кубитов по-прежнему будет существовать. Эти корреляции вызывают большой интерес с момента появления известной работы Эйнштейна, Подольского и Розена(ЭПР), в которой было впервые </w:t>
-      </w:r>
-      <w:r>
-        <w:rPr>
-          <w:rStyle w:val="mjxassistivemathml"/>
-          <w:rFonts w:eastAsia="Times New Roman" w:cs="Calibri"/>
-          <w:color w:val="222222"/>
-          <w:sz w:val="28"/>
-          <w:szCs w:val="28"/>
-          <w:bdr w:val="none" w:sz="0" w:space="0" w:color="auto" w:frame="1"/>
-          <w:shd w:val="clear" w:color="auto" w:fill="FFFFFF"/>
-        </w:rPr>
-        <w:lastRenderedPageBreak/>
-        <w:t>указано на странные свойства состояний наподобие белловского. Идеи ЭПР были подхвачены и значительно развиты Джоном Беллом, доказавшим потрясающий факт: корреляция измерений в состоянии Белла сильнее любой корреляции, которая может существовать между какими-либо классическими системами. Эти результаты были первым указанием на то, что квантовая механика позволяет обрабатывать информацию принципиально иначе, чем в классическом мире.</w:t>
+        <w:t xml:space="preserve"> Как следствие, измерение второго кубита всегда дает тот же результат, что и измерение первого кубита, т.е. данные измерений оказываются коррелированными. Над состоянием Белла можно выполнять измерения и других типов, применяя сначала некоторые операции к первому или второму кубиту, и эта любопытная корреляция между результатами измерения первого и второго кубитов по-прежнему будет существовать. Эти корреляции вызывают большой интерес с момента появления известной работы Эйнштейна, Подольского и Розена(ЭПР), в которой было впервые указано на странные свойства состояний наподобие белловского. Идеи ЭПР были подхвачены и значительно развиты Джоном Беллом, доказавшим потрясающий факт: корреляция измерений в состоянии Белла сильнее любой корреляции, которая может существовать между какими-либо классическими системами. Эти результаты были первым указанием на то, что квантовая механика позволяет обрабатывать информацию принципиально иначе, чем в классическом мире.</w:t>
       </w:r>
     </w:p>
     <w:p>
@@ -59005,7 +57963,7 @@
         </w:rPr>
         <w:t xml:space="preserve"> </w:t>
       </w:r>
-      <w:hyperlink r:id="rId39" w:history="1">
+      <w:hyperlink r:id="rId25" w:history="1">
         <w:r>
           <w:rPr>
             <w:rStyle w:val="a7"/>
@@ -59038,7 +57996,7 @@
         </w:rPr>
         <w:t xml:space="preserve">Статья  Уравнение Шредингера </w:t>
       </w:r>
-      <w:hyperlink r:id="rId40" w:history="1">
+      <w:hyperlink r:id="rId26" w:history="1">
         <w:r>
           <w:rPr>
             <w:rStyle w:val="a7"/>
@@ -59245,7 +58203,6 @@
           <w:szCs w:val="28"/>
           <w:lang w:val="en-US"/>
         </w:rPr>
-        <w:lastRenderedPageBreak/>
         <w:t xml:space="preserve">[ABG06] E. Äımeur, G. Brassard, and S. Gambs. Machine learning in a quantum world. In Proceedings of Advances in Artificial Intelligence, 19th Conference of the Canadian Society for Computational Studies of Intelligence, volume 4013 of Lecture Notes in Artificial Intelligence, pages 431–442, 2006. 2 </w:t>
       </w:r>
     </w:p>
@@ -59326,6 +58283,7 @@
           <w:szCs w:val="28"/>
           <w:lang w:val="en-US"/>
         </w:rPr>
+        <w:lastRenderedPageBreak/>
         <w:t xml:space="preserve">[AIK+04] A. Ambainis, K. Iwama, A. Kawachi, H. Masuda, R. H. Putra, and S. Yamashita. Quantum identification of Boolean oracles. In Proceedings of 30th Annual Symposium on Theoretical Aspects of Computer Science (STACS’04), pages 105–116, 2004. arXiv:quant-ph/0403056. 10 </w:t>
       </w:r>
     </w:p>
@@ -59357,8 +58315,17 @@
           <w:rFonts w:eastAsia="Times New Roman" w:cs="Calibri"/>
           <w:sz w:val="28"/>
           <w:szCs w:val="28"/>
-        </w:rPr>
-        <w:t xml:space="preserve">378(1):41–53, 2007. 10 </w:t>
+          <w:lang w:val="en-US"/>
+        </w:rPr>
+        <w:t xml:space="preserve">378(1):41–53, 2007. </w:t>
+      </w:r>
+      <w:r>
+        <w:rPr>
+          <w:rFonts w:eastAsia="Times New Roman" w:cs="Calibri"/>
+          <w:sz w:val="28"/>
+          <w:szCs w:val="28"/>
+        </w:rPr>
+        <w:t xml:space="preserve">10 </w:t>
       </w:r>
     </w:p>
     <w:p>
@@ -59420,6 +58387,7 @@
           <w:rFonts w:eastAsia="Times New Roman" w:cs="Calibri"/>
           <w:sz w:val="28"/>
           <w:szCs w:val="28"/>
+          <w:lang w:val="en-US"/>
         </w:rPr>
         <w:t xml:space="preserve">Journal of </w:t>
       </w:r>
@@ -59617,7 +58585,6 @@
           <w:szCs w:val="28"/>
           <w:lang w:val="en-US"/>
         </w:rPr>
-        <w:lastRenderedPageBreak/>
         <w:t xml:space="preserve">[AW17] S. Arunachalam and R. de Wolf. Optimal quantum sample complexity of learning algorithms. 2017. To appear in Proceedings of CCC’17. arXiv:1607.00932. </w:t>
       </w:r>
       <w:r>
@@ -59674,7 +58641,17 @@
           <w:szCs w:val="28"/>
           <w:lang w:val="en-US"/>
         </w:rPr>
-        <w:t xml:space="preserve">[BCG+96] N. H. Bshouty, R. Cleve, R. Gavald `a, S. Kannan, and C. Tamon. Oracles and queries that are sufficient for exact learning. Journal of Computer and System Sciences, 52(3):421– 433, 1996. Earlier version in COLT’94. 9 </w:t>
+        <w:t xml:space="preserve">[BCG+96] N. H. Bshouty, R. Cleve, R. Gavald `a, S. Kannan, and C. Tamon. Oracles and queries that are sufficient for exact learning. Journal of </w:t>
+      </w:r>
+      <w:r>
+        <w:rPr>
+          <w:rFonts w:eastAsia="Times New Roman" w:cs="Calibri"/>
+          <w:sz w:val="28"/>
+          <w:szCs w:val="28"/>
+          <w:lang w:val="en-US"/>
+        </w:rPr>
+        <w:lastRenderedPageBreak/>
+        <w:t xml:space="preserve">Computer and System Sciences, 52(3):421– 433, 1996. Earlier version in COLT’94. 9 </w:t>
       </w:r>
     </w:p>
     <w:p>
@@ -59704,6 +58681,7 @@
           <w:rFonts w:eastAsia="Times New Roman" w:cs="Calibri"/>
           <w:sz w:val="28"/>
           <w:szCs w:val="28"/>
+          <w:lang w:val="en-US"/>
         </w:rPr>
         <w:t xml:space="preserve">Learnability and the </w:t>
       </w:r>
@@ -59991,7 +58969,6 @@
           <w:szCs w:val="28"/>
           <w:lang w:val="en-US"/>
         </w:rPr>
-        <w:lastRenderedPageBreak/>
         <w:t xml:space="preserve">[CHY16] H. C. Cheng, M. H. Hsieh, and P. C. Yeh. The learnability of unknown quantum measurements. Quantum Information and Computation, 16(7&amp;8):615–656, 2016. </w:t>
       </w:r>
       <w:r>
@@ -60048,6 +59025,7 @@
           <w:szCs w:val="28"/>
           <w:lang w:val="en-US"/>
         </w:rPr>
+        <w:lastRenderedPageBreak/>
         <w:t xml:space="preserve">[DS16] A. Daniely and S. Shalev-Shwartz. Complexity theoretic limitations on learning DNF’s. In Proceedings of the 29th Conference on Learning Theory (COLT’16), 2016. 20 </w:t>
       </w:r>
     </w:p>
@@ -60421,7 +59399,6 @@
           <w:szCs w:val="28"/>
           <w:lang w:val="en-US"/>
         </w:rPr>
-        <w:lastRenderedPageBreak/>
         <w:t xml:space="preserve">[HHL09] A. Harrow, A. Hassidim, and S. Lloyd. Quantum algorithm for solving linear systems of equations. Physical Review Letters, 103(15):150502, 2009. arXiv:0811.3171. </w:t>
       </w:r>
       <w:r>
@@ -60478,6 +59455,7 @@
           <w:szCs w:val="28"/>
           <w:lang w:val="en-US"/>
         </w:rPr>
+        <w:lastRenderedPageBreak/>
         <w:t xml:space="preserve">[Hol73] A. S . Holevo. Bounds for the quantity of information transmitted by a quantum communication channel. Problemy Peredachi Informatsii, 9(3):3–11, 1973. </w:t>
       </w:r>
       <w:r>
@@ -60485,6 +59463,7 @@
           <w:rFonts w:eastAsia="Times New Roman" w:cs="Calibri"/>
           <w:sz w:val="28"/>
           <w:szCs w:val="28"/>
+          <w:lang w:val="en-US"/>
         </w:rPr>
         <w:t>English transla</w:t>
       </w:r>
@@ -60911,6 +59890,7 @@
           <w:rFonts w:eastAsia="Times New Roman" w:cs="Calibri"/>
           <w:sz w:val="28"/>
           <w:szCs w:val="28"/>
+          <w:lang w:val="en-US"/>
         </w:rPr>
         <w:t xml:space="preserve">Earlier version in CCC’15. arXiv:1410.0932. 4 </w:t>
       </w:r>
@@ -60936,7 +59916,6 @@
           <w:szCs w:val="28"/>
           <w:lang w:val="en-US"/>
         </w:rPr>
-        <w:lastRenderedPageBreak/>
         <w:t xml:space="preserve">[LMN93] N. Linial, Y. Mansour, and N. Nisan. Constant depth circuits, Fourier transform, and learnability. Journal of the ACM, 40(3):607–620, 1993. </w:t>
       </w:r>
       <w:r>
@@ -60993,6 +59972,7 @@
           <w:szCs w:val="28"/>
           <w:lang w:val="en-US"/>
         </w:rPr>
+        <w:lastRenderedPageBreak/>
         <w:t xml:space="preserve">[LMR13b] S. Lloyd, M. Mohseni, and P. Rebentrost. Quantum principal component analysis. Nature Physics, 10(631–633), 2013. arXiv:1307.0401. 2 </w:t>
       </w:r>
     </w:p>
@@ -61158,8 +60138,17 @@
           <w:rFonts w:eastAsia="Times New Roman" w:cs="Calibri"/>
           <w:sz w:val="28"/>
           <w:szCs w:val="28"/>
-        </w:rPr>
-        <w:t xml:space="preserve">Earlier version in STOC’03. 19 </w:t>
+          <w:lang w:val="en-US"/>
+        </w:rPr>
+        <w:t xml:space="preserve">Earlier version in STOC’03. </w:t>
+      </w:r>
+      <w:r>
+        <w:rPr>
+          <w:rFonts w:eastAsia="Times New Roman" w:cs="Calibri"/>
+          <w:sz w:val="28"/>
+          <w:szCs w:val="28"/>
+        </w:rPr>
+        <w:t xml:space="preserve">19 </w:t>
       </w:r>
     </w:p>
     <w:p>
@@ -61253,8 +60242,17 @@
           <w:rFonts w:eastAsia="Times New Roman" w:cs="Calibri"/>
           <w:sz w:val="28"/>
           <w:szCs w:val="28"/>
-        </w:rPr>
-        <w:t xml:space="preserve">ACM STOC, pages 899–912, 2016. arXiv:1508.01907. 15 </w:t>
+          <w:lang w:val="en-US"/>
+        </w:rPr>
+        <w:t xml:space="preserve">ACM STOC, pages 899–912, 2016. arXiv:1508.01907. </w:t>
+      </w:r>
+      <w:r>
+        <w:rPr>
+          <w:rFonts w:eastAsia="Times New Roman" w:cs="Calibri"/>
+          <w:sz w:val="28"/>
+          <w:szCs w:val="28"/>
+        </w:rPr>
+        <w:t xml:space="preserve">15 </w:t>
       </w:r>
     </w:p>
     <w:p>
@@ -61358,7 +60356,6 @@
           <w:szCs w:val="28"/>
           <w:lang w:val="en-US"/>
         </w:rPr>
-        <w:lastRenderedPageBreak/>
         <w:t xml:space="preserve">[Sho97] P. W. Shor. Polynomial-time algorithms for prime factorization and discrete logarithms on a quantum computer. SIAM Journal on Computing, 26(5):1484–1509, 1997. </w:t>
       </w:r>
       <w:r>
@@ -61366,6 +60363,7 @@
           <w:rFonts w:eastAsia="Times New Roman" w:cs="Calibri"/>
           <w:sz w:val="28"/>
           <w:szCs w:val="28"/>
+          <w:lang w:val="en-US"/>
         </w:rPr>
         <w:t xml:space="preserve">Earlier </w:t>
       </w:r>
@@ -61430,6 +60428,7 @@
           <w:szCs w:val="28"/>
           <w:lang w:val="en-US"/>
         </w:rPr>
+        <w:lastRenderedPageBreak/>
         <w:t xml:space="preserve">[Sim96] H. U. Simon. General bounds on the number of examples needed for learning probabilistic concepts. Journal of Computer and System Sciences, 52(2):239–254, 1996. </w:t>
       </w:r>
       <w:r>
@@ -61437,8 +60436,17 @@
           <w:rFonts w:eastAsia="Times New Roman" w:cs="Calibri"/>
           <w:sz w:val="28"/>
           <w:szCs w:val="28"/>
-        </w:rPr>
-        <w:t xml:space="preserve">Earlier version in COLT’93. 14 </w:t>
+          <w:lang w:val="en-US"/>
+        </w:rPr>
+        <w:t xml:space="preserve">Earlier version in COLT’93. </w:t>
+      </w:r>
+      <w:r>
+        <w:rPr>
+          <w:rFonts w:eastAsia="Times New Roman" w:cs="Calibri"/>
+          <w:sz w:val="28"/>
+          <w:szCs w:val="28"/>
+        </w:rPr>
+        <w:t xml:space="preserve">14 </w:t>
       </w:r>
     </w:p>
     <w:p>
@@ -61610,6 +60618,7 @@
           <w:rFonts w:eastAsia="Times New Roman" w:cs="Calibri"/>
           <w:sz w:val="28"/>
           <w:szCs w:val="28"/>
+          <w:lang w:val="en-US"/>
         </w:rPr>
       </w:pPr>
       <w:r>
@@ -61626,6 +60635,7 @@
           <w:rFonts w:eastAsia="Times New Roman" w:cs="Calibri"/>
           <w:sz w:val="28"/>
           <w:szCs w:val="28"/>
+          <w:lang w:val="en-US"/>
         </w:rPr>
         <w:t xml:space="preserve">Akad. Nauk. 181(4). 12 </w:t>
       </w:r>
@@ -61737,6 +60747,7 @@
           <w:rFonts w:eastAsia="Times New Roman" w:cs="Calibri"/>
           <w:sz w:val="28"/>
           <w:szCs w:val="28"/>
+          <w:lang w:val="en-US"/>
         </w:rPr>
         <w:t>Computation, 16(7):541–587, 2016.</w:t>
       </w:r>
@@ -61802,7 +60813,6 @@
           <w:szCs w:val="28"/>
           <w:lang w:val="en-US"/>
         </w:rPr>
-        <w:lastRenderedPageBreak/>
         <w:t xml:space="preserve">[Wol08] R. de Wolf. A brief introduction to Fourier analysis on the Boolean cube. </w:t>
       </w:r>
       <w:r>
@@ -61852,6 +60862,7 @@
           <w:szCs w:val="28"/>
           <w:lang w:val="en-US"/>
         </w:rPr>
+        <w:lastRenderedPageBreak/>
         <w:t xml:space="preserve">[Zha10] C. Zhang. An improved lower bound on query complexity for quantum PAC learning. </w:t>
       </w:r>
       <w:r>
@@ -61864,7 +60875,7 @@
       </w:r>
     </w:p>
     <w:sectPr>
-      <w:footerReference w:type="default" r:id="rId41"/>
+      <w:footerReference w:type="default" r:id="rId27"/>
       <w:pgSz w:w="11906" w:h="16838" w:code="9"/>
       <w:pgMar w:top="1134" w:right="851" w:bottom="1134" w:left="1701" w:header="709" w:footer="709" w:gutter="0"/>
       <w:cols w:space="708"/>
@@ -61920,7 +60931,7 @@
       <w:rPr>
         <w:noProof/>
       </w:rPr>
-      <w:t>21</w:t>
+      <w:t>3</w:t>
     </w:r>
     <w:r>
       <w:rPr>
@@ -61965,6 +60976,119 @@
 <file path=word/numbering.xml><?xml version="1.0" encoding="utf-8"?>
 <w:numbering xmlns:wpc="http://schemas.microsoft.com/office/word/2010/wordprocessingCanvas" xmlns:cx="http://schemas.microsoft.com/office/drawing/2014/chartex" xmlns:cx1="http://schemas.microsoft.com/office/drawing/2015/9/8/chartex" xmlns:cx2="http://schemas.microsoft.com/office/drawing/2015/10/21/chartex" xmlns:cx3="http://schemas.microsoft.com/office/drawing/2016/5/9/chartex" xmlns:cx4="http://schemas.microsoft.com/office/drawing/2016/5/10/chartex" xmlns:cx5="http://schemas.microsoft.com/office/drawing/2016/5/11/chartex" xmlns:cx6="http://schemas.microsoft.com/office/drawing/2016/5/12/chartex" xmlns:cx7="http://schemas.microsoft.com/office/drawing/2016/5/13/chartex" xmlns:cx8="http://schemas.microsoft.com/office/drawing/2016/5/14/chartex" xmlns:mc="http://schemas.openxmlformats.org/markup-compatibility/2006" xmlns:aink="http://schemas.microsoft.com/office/drawing/2016/ink" xmlns:am3d="http://schemas.microsoft.com/office/drawing/2017/model3d" xmlns:o="urn:schemas-microsoft-com:office:office" xmlns:r="http://schemas.openxmlformats.org/officeDocument/2006/relationships" xmlns:m="http://schemas.openxmlformats.org/officeDocument/2006/math" xmlns:v="urn:schemas-microsoft-com:vml" xmlns:wp14="http://schemas.microsoft.com/office/word/2010/wordprocessingDrawing" xmlns:wp="http://schemas.openxmlformats.org/drawingml/2006/wordprocessingDrawing" xmlns:w10="urn:schemas-microsoft-com:office:word" xmlns:w="http://schemas.openxmlformats.org/wordprocessingml/2006/main" xmlns:w14="http://schemas.microsoft.com/office/word/2010/wordml" xmlns:w15="http://schemas.microsoft.com/office/word/2012/wordml" xmlns:w16cid="http://schemas.microsoft.com/office/word/2016/wordml/cid" xmlns:w16se="http://schemas.microsoft.com/office/word/2015/wordml/symex" xmlns:wpg="http://schemas.microsoft.com/office/word/2010/wordprocessingGroup" xmlns:wpi="http://schemas.microsoft.com/office/word/2010/wordprocessingInk" xmlns:wne="http://schemas.microsoft.com/office/word/2006/wordml" xmlns:wps="http://schemas.microsoft.com/office/word/2010/wordprocessingShape" mc:Ignorable="w14 w15 w16se w16cid wp14">
   <w:abstractNum w:abstractNumId="0" w15:restartNumberingAfterBreak="0">
+    <w:nsid w:val="2901392D"/>
+    <w:multiLevelType w:val="hybridMultilevel"/>
+    <w:tmpl w:val="4E625BAE"/>
+    <w:lvl w:ilvl="0" w:tplc="04190001">
+      <w:start w:val="1"/>
+      <w:numFmt w:val="bullet"/>
+      <w:lvlText w:val=""/>
+      <w:lvlJc w:val="left"/>
+      <w:pPr>
+        <w:ind w:left="720" w:hanging="360"/>
+      </w:pPr>
+      <w:rPr>
+        <w:rFonts w:ascii="Symbol" w:hAnsi="Symbol" w:hint="default"/>
+      </w:rPr>
+    </w:lvl>
+    <w:lvl w:ilvl="1" w:tplc="04190003" w:tentative="1">
+      <w:start w:val="1"/>
+      <w:numFmt w:val="bullet"/>
+      <w:lvlText w:val="o"/>
+      <w:lvlJc w:val="left"/>
+      <w:pPr>
+        <w:ind w:left="1440" w:hanging="360"/>
+      </w:pPr>
+      <w:rPr>
+        <w:rFonts w:ascii="Courier New" w:hAnsi="Courier New" w:cs="Courier New" w:hint="default"/>
+      </w:rPr>
+    </w:lvl>
+    <w:lvl w:ilvl="2" w:tplc="04190005" w:tentative="1">
+      <w:start w:val="1"/>
+      <w:numFmt w:val="bullet"/>
+      <w:lvlText w:val=""/>
+      <w:lvlJc w:val="left"/>
+      <w:pPr>
+        <w:ind w:left="2160" w:hanging="360"/>
+      </w:pPr>
+      <w:rPr>
+        <w:rFonts w:ascii="Wingdings" w:hAnsi="Wingdings" w:hint="default"/>
+      </w:rPr>
+    </w:lvl>
+    <w:lvl w:ilvl="3" w:tplc="04190001" w:tentative="1">
+      <w:start w:val="1"/>
+      <w:numFmt w:val="bullet"/>
+      <w:lvlText w:val=""/>
+      <w:lvlJc w:val="left"/>
+      <w:pPr>
+        <w:ind w:left="2880" w:hanging="360"/>
+      </w:pPr>
+      <w:rPr>
+        <w:rFonts w:ascii="Symbol" w:hAnsi="Symbol" w:hint="default"/>
+      </w:rPr>
+    </w:lvl>
+    <w:lvl w:ilvl="4" w:tplc="04190003" w:tentative="1">
+      <w:start w:val="1"/>
+      <w:numFmt w:val="bullet"/>
+      <w:lvlText w:val="o"/>
+      <w:lvlJc w:val="left"/>
+      <w:pPr>
+        <w:ind w:left="3600" w:hanging="360"/>
+      </w:pPr>
+      <w:rPr>
+        <w:rFonts w:ascii="Courier New" w:hAnsi="Courier New" w:cs="Courier New" w:hint="default"/>
+      </w:rPr>
+    </w:lvl>
+    <w:lvl w:ilvl="5" w:tplc="04190005" w:tentative="1">
+      <w:start w:val="1"/>
+      <w:numFmt w:val="bullet"/>
+      <w:lvlText w:val=""/>
+      <w:lvlJc w:val="left"/>
+      <w:pPr>
+        <w:ind w:left="4320" w:hanging="360"/>
+      </w:pPr>
+      <w:rPr>
+        <w:rFonts w:ascii="Wingdings" w:hAnsi="Wingdings" w:hint="default"/>
+      </w:rPr>
+    </w:lvl>
+    <w:lvl w:ilvl="6" w:tplc="04190001" w:tentative="1">
+      <w:start w:val="1"/>
+      <w:numFmt w:val="bullet"/>
+      <w:lvlText w:val=""/>
+      <w:lvlJc w:val="left"/>
+      <w:pPr>
+        <w:ind w:left="5040" w:hanging="360"/>
+      </w:pPr>
+      <w:rPr>
+        <w:rFonts w:ascii="Symbol" w:hAnsi="Symbol" w:hint="default"/>
+      </w:rPr>
+    </w:lvl>
+    <w:lvl w:ilvl="7" w:tplc="04190003" w:tentative="1">
+      <w:start w:val="1"/>
+      <w:numFmt w:val="bullet"/>
+      <w:lvlText w:val="o"/>
+      <w:lvlJc w:val="left"/>
+      <w:pPr>
+        <w:ind w:left="5760" w:hanging="360"/>
+      </w:pPr>
+      <w:rPr>
+        <w:rFonts w:ascii="Courier New" w:hAnsi="Courier New" w:cs="Courier New" w:hint="default"/>
+      </w:rPr>
+    </w:lvl>
+    <w:lvl w:ilvl="8" w:tplc="04190005" w:tentative="1">
+      <w:start w:val="1"/>
+      <w:numFmt w:val="bullet"/>
+      <w:lvlText w:val=""/>
+      <w:lvlJc w:val="left"/>
+      <w:pPr>
+        <w:ind w:left="6480" w:hanging="360"/>
+      </w:pPr>
+      <w:rPr>
+        <w:rFonts w:ascii="Wingdings" w:hAnsi="Wingdings" w:hint="default"/>
+      </w:rPr>
+    </w:lvl>
+  </w:abstractNum>
+  <w:abstractNum w:abstractNumId="1" w15:restartNumberingAfterBreak="0">
     <w:nsid w:val="2BD07B01"/>
     <w:multiLevelType w:val="hybridMultilevel"/>
     <w:tmpl w:val="06207898"/>
@@ -62053,7 +61177,233 @@
       </w:pPr>
     </w:lvl>
   </w:abstractNum>
-  <w:abstractNum w:abstractNumId="1" w15:restartNumberingAfterBreak="0">
+  <w:abstractNum w:abstractNumId="2" w15:restartNumberingAfterBreak="0">
+    <w:nsid w:val="5A46020B"/>
+    <w:multiLevelType w:val="hybridMultilevel"/>
+    <w:tmpl w:val="200CC7CA"/>
+    <w:lvl w:ilvl="0" w:tplc="04190001">
+      <w:start w:val="1"/>
+      <w:numFmt w:val="bullet"/>
+      <w:lvlText w:val=""/>
+      <w:lvlJc w:val="left"/>
+      <w:pPr>
+        <w:ind w:left="720" w:hanging="360"/>
+      </w:pPr>
+      <w:rPr>
+        <w:rFonts w:ascii="Symbol" w:hAnsi="Symbol" w:hint="default"/>
+      </w:rPr>
+    </w:lvl>
+    <w:lvl w:ilvl="1" w:tplc="04190003" w:tentative="1">
+      <w:start w:val="1"/>
+      <w:numFmt w:val="bullet"/>
+      <w:lvlText w:val="o"/>
+      <w:lvlJc w:val="left"/>
+      <w:pPr>
+        <w:ind w:left="1440" w:hanging="360"/>
+      </w:pPr>
+      <w:rPr>
+        <w:rFonts w:ascii="Courier New" w:hAnsi="Courier New" w:cs="Courier New" w:hint="default"/>
+      </w:rPr>
+    </w:lvl>
+    <w:lvl w:ilvl="2" w:tplc="04190005" w:tentative="1">
+      <w:start w:val="1"/>
+      <w:numFmt w:val="bullet"/>
+      <w:lvlText w:val=""/>
+      <w:lvlJc w:val="left"/>
+      <w:pPr>
+        <w:ind w:left="2160" w:hanging="360"/>
+      </w:pPr>
+      <w:rPr>
+        <w:rFonts w:ascii="Wingdings" w:hAnsi="Wingdings" w:hint="default"/>
+      </w:rPr>
+    </w:lvl>
+    <w:lvl w:ilvl="3" w:tplc="04190001" w:tentative="1">
+      <w:start w:val="1"/>
+      <w:numFmt w:val="bullet"/>
+      <w:lvlText w:val=""/>
+      <w:lvlJc w:val="left"/>
+      <w:pPr>
+        <w:ind w:left="2880" w:hanging="360"/>
+      </w:pPr>
+      <w:rPr>
+        <w:rFonts w:ascii="Symbol" w:hAnsi="Symbol" w:hint="default"/>
+      </w:rPr>
+    </w:lvl>
+    <w:lvl w:ilvl="4" w:tplc="04190003" w:tentative="1">
+      <w:start w:val="1"/>
+      <w:numFmt w:val="bullet"/>
+      <w:lvlText w:val="o"/>
+      <w:lvlJc w:val="left"/>
+      <w:pPr>
+        <w:ind w:left="3600" w:hanging="360"/>
+      </w:pPr>
+      <w:rPr>
+        <w:rFonts w:ascii="Courier New" w:hAnsi="Courier New" w:cs="Courier New" w:hint="default"/>
+      </w:rPr>
+    </w:lvl>
+    <w:lvl w:ilvl="5" w:tplc="04190005" w:tentative="1">
+      <w:start w:val="1"/>
+      <w:numFmt w:val="bullet"/>
+      <w:lvlText w:val=""/>
+      <w:lvlJc w:val="left"/>
+      <w:pPr>
+        <w:ind w:left="4320" w:hanging="360"/>
+      </w:pPr>
+      <w:rPr>
+        <w:rFonts w:ascii="Wingdings" w:hAnsi="Wingdings" w:hint="default"/>
+      </w:rPr>
+    </w:lvl>
+    <w:lvl w:ilvl="6" w:tplc="04190001" w:tentative="1">
+      <w:start w:val="1"/>
+      <w:numFmt w:val="bullet"/>
+      <w:lvlText w:val=""/>
+      <w:lvlJc w:val="left"/>
+      <w:pPr>
+        <w:ind w:left="5040" w:hanging="360"/>
+      </w:pPr>
+      <w:rPr>
+        <w:rFonts w:ascii="Symbol" w:hAnsi="Symbol" w:hint="default"/>
+      </w:rPr>
+    </w:lvl>
+    <w:lvl w:ilvl="7" w:tplc="04190003" w:tentative="1">
+      <w:start w:val="1"/>
+      <w:numFmt w:val="bullet"/>
+      <w:lvlText w:val="o"/>
+      <w:lvlJc w:val="left"/>
+      <w:pPr>
+        <w:ind w:left="5760" w:hanging="360"/>
+      </w:pPr>
+      <w:rPr>
+        <w:rFonts w:ascii="Courier New" w:hAnsi="Courier New" w:cs="Courier New" w:hint="default"/>
+      </w:rPr>
+    </w:lvl>
+    <w:lvl w:ilvl="8" w:tplc="04190005" w:tentative="1">
+      <w:start w:val="1"/>
+      <w:numFmt w:val="bullet"/>
+      <w:lvlText w:val=""/>
+      <w:lvlJc w:val="left"/>
+      <w:pPr>
+        <w:ind w:left="6480" w:hanging="360"/>
+      </w:pPr>
+      <w:rPr>
+        <w:rFonts w:ascii="Wingdings" w:hAnsi="Wingdings" w:hint="default"/>
+      </w:rPr>
+    </w:lvl>
+  </w:abstractNum>
+  <w:abstractNum w:abstractNumId="3" w15:restartNumberingAfterBreak="0">
+    <w:nsid w:val="5D85134E"/>
+    <w:multiLevelType w:val="hybridMultilevel"/>
+    <w:tmpl w:val="93AA7F54"/>
+    <w:lvl w:ilvl="0" w:tplc="04190001">
+      <w:start w:val="1"/>
+      <w:numFmt w:val="bullet"/>
+      <w:lvlText w:val=""/>
+      <w:lvlJc w:val="left"/>
+      <w:pPr>
+        <w:ind w:left="720" w:hanging="360"/>
+      </w:pPr>
+      <w:rPr>
+        <w:rFonts w:ascii="Symbol" w:hAnsi="Symbol" w:hint="default"/>
+      </w:rPr>
+    </w:lvl>
+    <w:lvl w:ilvl="1" w:tplc="04190003" w:tentative="1">
+      <w:start w:val="1"/>
+      <w:numFmt w:val="bullet"/>
+      <w:lvlText w:val="o"/>
+      <w:lvlJc w:val="left"/>
+      <w:pPr>
+        <w:ind w:left="1440" w:hanging="360"/>
+      </w:pPr>
+      <w:rPr>
+        <w:rFonts w:ascii="Courier New" w:hAnsi="Courier New" w:cs="Courier New" w:hint="default"/>
+      </w:rPr>
+    </w:lvl>
+    <w:lvl w:ilvl="2" w:tplc="04190005" w:tentative="1">
+      <w:start w:val="1"/>
+      <w:numFmt w:val="bullet"/>
+      <w:lvlText w:val=""/>
+      <w:lvlJc w:val="left"/>
+      <w:pPr>
+        <w:ind w:left="2160" w:hanging="360"/>
+      </w:pPr>
+      <w:rPr>
+        <w:rFonts w:ascii="Wingdings" w:hAnsi="Wingdings" w:hint="default"/>
+      </w:rPr>
+    </w:lvl>
+    <w:lvl w:ilvl="3" w:tplc="04190001" w:tentative="1">
+      <w:start w:val="1"/>
+      <w:numFmt w:val="bullet"/>
+      <w:lvlText w:val=""/>
+      <w:lvlJc w:val="left"/>
+      <w:pPr>
+        <w:ind w:left="2880" w:hanging="360"/>
+      </w:pPr>
+      <w:rPr>
+        <w:rFonts w:ascii="Symbol" w:hAnsi="Symbol" w:hint="default"/>
+      </w:rPr>
+    </w:lvl>
+    <w:lvl w:ilvl="4" w:tplc="04190003" w:tentative="1">
+      <w:start w:val="1"/>
+      <w:numFmt w:val="bullet"/>
+      <w:lvlText w:val="o"/>
+      <w:lvlJc w:val="left"/>
+      <w:pPr>
+        <w:ind w:left="3600" w:hanging="360"/>
+      </w:pPr>
+      <w:rPr>
+        <w:rFonts w:ascii="Courier New" w:hAnsi="Courier New" w:cs="Courier New" w:hint="default"/>
+      </w:rPr>
+    </w:lvl>
+    <w:lvl w:ilvl="5" w:tplc="04190005" w:tentative="1">
+      <w:start w:val="1"/>
+      <w:numFmt w:val="bullet"/>
+      <w:lvlText w:val=""/>
+      <w:lvlJc w:val="left"/>
+      <w:pPr>
+        <w:ind w:left="4320" w:hanging="360"/>
+      </w:pPr>
+      <w:rPr>
+        <w:rFonts w:ascii="Wingdings" w:hAnsi="Wingdings" w:hint="default"/>
+      </w:rPr>
+    </w:lvl>
+    <w:lvl w:ilvl="6" w:tplc="04190001" w:tentative="1">
+      <w:start w:val="1"/>
+      <w:numFmt w:val="bullet"/>
+      <w:lvlText w:val=""/>
+      <w:lvlJc w:val="left"/>
+      <w:pPr>
+        <w:ind w:left="5040" w:hanging="360"/>
+      </w:pPr>
+      <w:rPr>
+        <w:rFonts w:ascii="Symbol" w:hAnsi="Symbol" w:hint="default"/>
+      </w:rPr>
+    </w:lvl>
+    <w:lvl w:ilvl="7" w:tplc="04190003" w:tentative="1">
+      <w:start w:val="1"/>
+      <w:numFmt w:val="bullet"/>
+      <w:lvlText w:val="o"/>
+      <w:lvlJc w:val="left"/>
+      <w:pPr>
+        <w:ind w:left="5760" w:hanging="360"/>
+      </w:pPr>
+      <w:rPr>
+        <w:rFonts w:ascii="Courier New" w:hAnsi="Courier New" w:cs="Courier New" w:hint="default"/>
+      </w:rPr>
+    </w:lvl>
+    <w:lvl w:ilvl="8" w:tplc="04190005" w:tentative="1">
+      <w:start w:val="1"/>
+      <w:numFmt w:val="bullet"/>
+      <w:lvlText w:val=""/>
+      <w:lvlJc w:val="left"/>
+      <w:pPr>
+        <w:ind w:left="6480" w:hanging="360"/>
+      </w:pPr>
+      <w:rPr>
+        <w:rFonts w:ascii="Wingdings" w:hAnsi="Wingdings" w:hint="default"/>
+      </w:rPr>
+    </w:lvl>
+  </w:abstractNum>
+  <w:abstractNum w:abstractNumId="4" w15:restartNumberingAfterBreak="0">
     <w:nsid w:val="6B794BEF"/>
     <w:multiLevelType w:val="hybridMultilevel"/>
     <w:tmpl w:val="06207898"/>
@@ -62142,11 +61492,135 @@
       </w:pPr>
     </w:lvl>
   </w:abstractNum>
+  <w:abstractNum w:abstractNumId="5" w15:restartNumberingAfterBreak="0">
+    <w:nsid w:val="6E1B606C"/>
+    <w:multiLevelType w:val="hybridMultilevel"/>
+    <w:tmpl w:val="CB6C74B6"/>
+    <w:lvl w:ilvl="0" w:tplc="E22A2228">
+      <w:numFmt w:val="bullet"/>
+      <w:lvlText w:val=""/>
+      <w:lvlJc w:val="left"/>
+      <w:pPr>
+        <w:ind w:left="720" w:hanging="360"/>
+      </w:pPr>
+      <w:rPr>
+        <w:rFonts w:ascii="Symbol" w:eastAsia="Calibri" w:hAnsi="Symbol" w:cs="Times New Roman" w:hint="default"/>
+      </w:rPr>
+    </w:lvl>
+    <w:lvl w:ilvl="1" w:tplc="04190003" w:tentative="1">
+      <w:start w:val="1"/>
+      <w:numFmt w:val="bullet"/>
+      <w:lvlText w:val="o"/>
+      <w:lvlJc w:val="left"/>
+      <w:pPr>
+        <w:ind w:left="1440" w:hanging="360"/>
+      </w:pPr>
+      <w:rPr>
+        <w:rFonts w:ascii="Courier New" w:hAnsi="Courier New" w:cs="Courier New" w:hint="default"/>
+      </w:rPr>
+    </w:lvl>
+    <w:lvl w:ilvl="2" w:tplc="04190005" w:tentative="1">
+      <w:start w:val="1"/>
+      <w:numFmt w:val="bullet"/>
+      <w:lvlText w:val=""/>
+      <w:lvlJc w:val="left"/>
+      <w:pPr>
+        <w:ind w:left="2160" w:hanging="360"/>
+      </w:pPr>
+      <w:rPr>
+        <w:rFonts w:ascii="Wingdings" w:hAnsi="Wingdings" w:hint="default"/>
+      </w:rPr>
+    </w:lvl>
+    <w:lvl w:ilvl="3" w:tplc="04190001" w:tentative="1">
+      <w:start w:val="1"/>
+      <w:numFmt w:val="bullet"/>
+      <w:lvlText w:val=""/>
+      <w:lvlJc w:val="left"/>
+      <w:pPr>
+        <w:ind w:left="2880" w:hanging="360"/>
+      </w:pPr>
+      <w:rPr>
+        <w:rFonts w:ascii="Symbol" w:hAnsi="Symbol" w:hint="default"/>
+      </w:rPr>
+    </w:lvl>
+    <w:lvl w:ilvl="4" w:tplc="04190003" w:tentative="1">
+      <w:start w:val="1"/>
+      <w:numFmt w:val="bullet"/>
+      <w:lvlText w:val="o"/>
+      <w:lvlJc w:val="left"/>
+      <w:pPr>
+        <w:ind w:left="3600" w:hanging="360"/>
+      </w:pPr>
+      <w:rPr>
+        <w:rFonts w:ascii="Courier New" w:hAnsi="Courier New" w:cs="Courier New" w:hint="default"/>
+      </w:rPr>
+    </w:lvl>
+    <w:lvl w:ilvl="5" w:tplc="04190005" w:tentative="1">
+      <w:start w:val="1"/>
+      <w:numFmt w:val="bullet"/>
+      <w:lvlText w:val=""/>
+      <w:lvlJc w:val="left"/>
+      <w:pPr>
+        <w:ind w:left="4320" w:hanging="360"/>
+      </w:pPr>
+      <w:rPr>
+        <w:rFonts w:ascii="Wingdings" w:hAnsi="Wingdings" w:hint="default"/>
+      </w:rPr>
+    </w:lvl>
+    <w:lvl w:ilvl="6" w:tplc="04190001" w:tentative="1">
+      <w:start w:val="1"/>
+      <w:numFmt w:val="bullet"/>
+      <w:lvlText w:val=""/>
+      <w:lvlJc w:val="left"/>
+      <w:pPr>
+        <w:ind w:left="5040" w:hanging="360"/>
+      </w:pPr>
+      <w:rPr>
+        <w:rFonts w:ascii="Symbol" w:hAnsi="Symbol" w:hint="default"/>
+      </w:rPr>
+    </w:lvl>
+    <w:lvl w:ilvl="7" w:tplc="04190003" w:tentative="1">
+      <w:start w:val="1"/>
+      <w:numFmt w:val="bullet"/>
+      <w:lvlText w:val="o"/>
+      <w:lvlJc w:val="left"/>
+      <w:pPr>
+        <w:ind w:left="5760" w:hanging="360"/>
+      </w:pPr>
+      <w:rPr>
+        <w:rFonts w:ascii="Courier New" w:hAnsi="Courier New" w:cs="Courier New" w:hint="default"/>
+      </w:rPr>
+    </w:lvl>
+    <w:lvl w:ilvl="8" w:tplc="04190005" w:tentative="1">
+      <w:start w:val="1"/>
+      <w:numFmt w:val="bullet"/>
+      <w:lvlText w:val=""/>
+      <w:lvlJc w:val="left"/>
+      <w:pPr>
+        <w:ind w:left="6480" w:hanging="360"/>
+      </w:pPr>
+      <w:rPr>
+        <w:rFonts w:ascii="Wingdings" w:hAnsi="Wingdings" w:hint="default"/>
+      </w:rPr>
+    </w:lvl>
+  </w:abstractNum>
   <w:num w:numId="1">
+    <w:abstractNumId w:val="4"/>
+  </w:num>
+  <w:num w:numId="2">
     <w:abstractNumId w:val="1"/>
   </w:num>
-  <w:num w:numId="2">
+  <w:num w:numId="3">
+    <w:abstractNumId w:val="5"/>
+  </w:num>
+  <w:num w:numId="4">
+    <w:abstractNumId w:val="2"/>
+  </w:num>
+  <w:num w:numId="5">
     <w:abstractNumId w:val="0"/>
+  </w:num>
+  <w:num w:numId="6">
+    <w:abstractNumId w:val="3"/>
   </w:num>
 </w:numbering>
 </file>
@@ -62268,7 +61742,6 @@
     <w:lsdException w:name="HTML Sample" w:semiHidden="1" w:unhideWhenUsed="1"/>
     <w:lsdException w:name="HTML Typewriter" w:semiHidden="1" w:unhideWhenUsed="1"/>
     <w:lsdException w:name="HTML Variable" w:semiHidden="1" w:unhideWhenUsed="1"/>
-    <w:lsdException w:name="Normal Table" w:semiHidden="1" w:unhideWhenUsed="1"/>
     <w:lsdException w:name="annotation subject" w:semiHidden="1" w:unhideWhenUsed="1"/>
     <w:lsdException w:name="No List" w:semiHidden="1" w:unhideWhenUsed="1"/>
     <w:lsdException w:name="Outline List 1" w:semiHidden="1" w:unhideWhenUsed="1"/>
@@ -62311,11 +61784,8 @@
     <w:lsdException w:name="Table Contemporary" w:semiHidden="1" w:unhideWhenUsed="1"/>
     <w:lsdException w:name="Table Elegant" w:semiHidden="1" w:unhideWhenUsed="1"/>
     <w:lsdException w:name="Table Professional" w:semiHidden="1" w:unhideWhenUsed="1"/>
-    <w:lsdException w:name="Table Subtle 1" w:semiHidden="1" w:unhideWhenUsed="1"/>
     <w:lsdException w:name="Table Subtle 2" w:semiHidden="1" w:unhideWhenUsed="1"/>
     <w:lsdException w:name="Table Web 1" w:semiHidden="1" w:unhideWhenUsed="1"/>
-    <w:lsdException w:name="Table Web 2" w:semiHidden="1" w:unhideWhenUsed="1"/>
-    <w:lsdException w:name="Table Web 3" w:semiHidden="1" w:unhideWhenUsed="1"/>
     <w:lsdException w:name="Balloon Text" w:semiHidden="1" w:unhideWhenUsed="1"/>
     <w:lsdException w:name="Table Grid" w:uiPriority="59"/>
     <w:lsdException w:name="Table Theme" w:semiHidden="1" w:unhideWhenUsed="1"/>
@@ -62836,8 +62306,8 @@
       <w:szCs w:val="26"/>
     </w:rPr>
   </w:style>
-  <w:style w:type="character" w:styleId="ae">
-    <w:name w:val="Unresolved Mention"/>
+  <w:style w:type="character" w:customStyle="1" w:styleId="12">
+    <w:name w:val="Неразрешенное упоминание1"/>
     <w:uiPriority w:val="99"/>
     <w:semiHidden/>
     <w:unhideWhenUsed/>
@@ -63150,7 +62620,7 @@
 </file>
 
 <file path=customXml/itemProps1.xml><?xml version="1.0" encoding="utf-8"?>
-<ds:datastoreItem xmlns:ds="http://schemas.openxmlformats.org/officeDocument/2006/customXml" ds:itemID="{DC9E1AC1-DF8F-489F-A052-ACFDF6C533A8}">
+<ds:datastoreItem xmlns:ds="http://schemas.openxmlformats.org/officeDocument/2006/customXml" ds:itemID="{76BA3E5F-BFC7-4953-BCB6-D4FBD9D47A79}">
   <ds:schemaRefs>
     <ds:schemaRef ds:uri="http://schemas.openxmlformats.org/officeDocument/2006/bibliography"/>
   </ds:schemaRefs>
